--- a/kassin_apa_table.docx
+++ b/kassin_apa_table.docx
@@ -366,7 +366,7 @@
                 <w:szCs w:val="24"/>
                 <w:color w:val="000000"/>
               </w:rPr>
-              <w:t xml:space="preserve">3.48</w:t>
+              <w:t xml:space="preserve">4.24</w:t>
             </w:r>
           </w:p>
         </w:tc>
@@ -419,7 +419,7 @@
                 <w:szCs w:val="24"/>
                 <w:color w:val="000000"/>
               </w:rPr>
-              <w:t xml:space="preserve">1.33</w:t>
+              <w:t xml:space="preserve">1.46</w:t>
             </w:r>
           </w:p>
         </w:tc>
@@ -472,7 +472,7 @@
                 <w:szCs w:val="24"/>
                 <w:color w:val="000000"/>
               </w:rPr>
-              <w:t xml:space="preserve">201</w:t>
+              <w:t xml:space="preserve">528</w:t>
             </w:r>
           </w:p>
         </w:tc>
@@ -584,113 +584,113 @@
                 <w:szCs w:val="24"/>
                 <w:color w:val="000000"/>
               </w:rPr>
-              <w:t xml:space="preserve">4.83</w:t>
-            </w:r>
-          </w:p>
-        </w:tc>
-        <w:tc>
-          <w:tcPr>
-            <w:tcBorders>
-              <w:bottom w:val="none" w:sz="0" w:space="0" w:color="000000"/>
-              <w:top w:val="none" w:sz="0" w:space="0" w:color="000000"/>
-              <w:left w:val="none" w:sz="0" w:space="0" w:color="000000"/>
-              <w:right w:val="none" w:sz="0" w:space="0" w:color="000000"/>
-            </w:tcBorders>
-            <w:shd w:val="clear" w:color="auto" w:fill="FFFFFF"/>
-            <w:tcMar>
-              <w:top w:w="0" w:type="dxa"/>
-              <w:bottom w:w="0" w:type="dxa"/>
-              <w:left w:w="0" w:type="dxa"/>
-              <w:right w:w="0" w:type="dxa"/>
-            </w:tcMar>
-            <w:vAlign w:val="center"/>
-          </w:tcPr>
-          <w:p>
-            <w:pPr>
-              <w:pStyle w:val="Normal"/>
-              <w:jc w:val="right"/>
-              <w:pBdr>
-                <w:bottom w:val="none" w:sz="0" w:space="0" w:color="000000"/>
-                <w:top w:val="none" w:sz="0" w:space="0" w:color="000000"/>
-                <w:left w:val="none" w:sz="0" w:space="0" w:color="000000"/>
-                <w:right w:val="none" w:sz="0" w:space="0" w:color="000000"/>
-              </w:pBdr>
-              <w:spacing w:after="100" w:before="100" w:line="360"/>
-              <w:ind w:left="100" w:right="100" w:firstLine="0" w:firstLineChars="0"/>
-              <w:rPr>
-                <w:rFonts w:ascii="Times New Roman" w:hAnsi="Times New Roman" w:eastAsia="Times New Roman" w:cs="Times New Roman"/>
-                <w:i w:val="false"/>
-                <w:b w:val="false"/>
-                <w:u w:val="none"/>
-                <w:sz w:val="24"/>
-                <w:szCs w:val="24"/>
-                <w:color w:val="000000"/>
-              </w:rPr>
-            </w:pPr>
-            <w:r>
-              <w:rPr>
-                <w:rFonts w:ascii="Times New Roman" w:hAnsi="Times New Roman" w:eastAsia="Times New Roman" w:cs="Times New Roman"/>
-                <w:i w:val="false"/>
-                <w:b w:val="false"/>
-                <w:u w:val="none"/>
-                <w:sz w:val="24"/>
-                <w:szCs w:val="24"/>
-                <w:color w:val="000000"/>
-              </w:rPr>
-              <w:t xml:space="preserve">1.31</w:t>
-            </w:r>
-          </w:p>
-        </w:tc>
-        <w:tc>
-          <w:tcPr>
-            <w:tcBorders>
-              <w:bottom w:val="none" w:sz="0" w:space="0" w:color="000000"/>
-              <w:top w:val="none" w:sz="0" w:space="0" w:color="000000"/>
-              <w:left w:val="none" w:sz="0" w:space="0" w:color="000000"/>
-              <w:right w:val="none" w:sz="0" w:space="0" w:color="000000"/>
-            </w:tcBorders>
-            <w:shd w:val="clear" w:color="auto" w:fill="FFFFFF"/>
-            <w:tcMar>
-              <w:top w:w="0" w:type="dxa"/>
-              <w:bottom w:w="0" w:type="dxa"/>
-              <w:left w:w="0" w:type="dxa"/>
-              <w:right w:w="0" w:type="dxa"/>
-            </w:tcMar>
-            <w:vAlign w:val="center"/>
-          </w:tcPr>
-          <w:p>
-            <w:pPr>
-              <w:pStyle w:val="Normal"/>
-              <w:jc w:val="right"/>
-              <w:pBdr>
-                <w:bottom w:val="none" w:sz="0" w:space="0" w:color="000000"/>
-                <w:top w:val="none" w:sz="0" w:space="0" w:color="000000"/>
-                <w:left w:val="none" w:sz="0" w:space="0" w:color="000000"/>
-                <w:right w:val="none" w:sz="0" w:space="0" w:color="000000"/>
-              </w:pBdr>
-              <w:spacing w:after="100" w:before="100" w:line="360"/>
-              <w:ind w:left="100" w:right="100" w:firstLine="0" w:firstLineChars="0"/>
-              <w:rPr>
-                <w:rFonts w:ascii="Times New Roman" w:hAnsi="Times New Roman" w:eastAsia="Times New Roman" w:cs="Times New Roman"/>
-                <w:i w:val="false"/>
-                <w:b w:val="false"/>
-                <w:u w:val="none"/>
-                <w:sz w:val="24"/>
-                <w:szCs w:val="24"/>
-                <w:color w:val="000000"/>
-              </w:rPr>
-            </w:pPr>
-            <w:r>
-              <w:rPr>
-                <w:rFonts w:ascii="Times New Roman" w:hAnsi="Times New Roman" w:eastAsia="Times New Roman" w:cs="Times New Roman"/>
-                <w:i w:val="false"/>
-                <w:b w:val="false"/>
-                <w:u w:val="none"/>
-                <w:sz w:val="24"/>
-                <w:szCs w:val="24"/>
-                <w:color w:val="000000"/>
-              </w:rPr>
-              <w:t xml:space="preserve">201</w:t>
+              <w:t xml:space="preserve">5.01</w:t>
+            </w:r>
+          </w:p>
+        </w:tc>
+        <w:tc>
+          <w:tcPr>
+            <w:tcBorders>
+              <w:bottom w:val="none" w:sz="0" w:space="0" w:color="000000"/>
+              <w:top w:val="none" w:sz="0" w:space="0" w:color="000000"/>
+              <w:left w:val="none" w:sz="0" w:space="0" w:color="000000"/>
+              <w:right w:val="none" w:sz="0" w:space="0" w:color="000000"/>
+            </w:tcBorders>
+            <w:shd w:val="clear" w:color="auto" w:fill="FFFFFF"/>
+            <w:tcMar>
+              <w:top w:w="0" w:type="dxa"/>
+              <w:bottom w:w="0" w:type="dxa"/>
+              <w:left w:w="0" w:type="dxa"/>
+              <w:right w:w="0" w:type="dxa"/>
+            </w:tcMar>
+            <w:vAlign w:val="center"/>
+          </w:tcPr>
+          <w:p>
+            <w:pPr>
+              <w:pStyle w:val="Normal"/>
+              <w:jc w:val="right"/>
+              <w:pBdr>
+                <w:bottom w:val="none" w:sz="0" w:space="0" w:color="000000"/>
+                <w:top w:val="none" w:sz="0" w:space="0" w:color="000000"/>
+                <w:left w:val="none" w:sz="0" w:space="0" w:color="000000"/>
+                <w:right w:val="none" w:sz="0" w:space="0" w:color="000000"/>
+              </w:pBdr>
+              <w:spacing w:after="100" w:before="100" w:line="360"/>
+              <w:ind w:left="100" w:right="100" w:firstLine="0" w:firstLineChars="0"/>
+              <w:rPr>
+                <w:rFonts w:ascii="Times New Roman" w:hAnsi="Times New Roman" w:eastAsia="Times New Roman" w:cs="Times New Roman"/>
+                <w:i w:val="false"/>
+                <w:b w:val="false"/>
+                <w:u w:val="none"/>
+                <w:sz w:val="24"/>
+                <w:szCs w:val="24"/>
+                <w:color w:val="000000"/>
+              </w:rPr>
+            </w:pPr>
+            <w:r>
+              <w:rPr>
+                <w:rFonts w:ascii="Times New Roman" w:hAnsi="Times New Roman" w:eastAsia="Times New Roman" w:cs="Times New Roman"/>
+                <w:i w:val="false"/>
+                <w:b w:val="false"/>
+                <w:u w:val="none"/>
+                <w:sz w:val="24"/>
+                <w:szCs w:val="24"/>
+                <w:color w:val="000000"/>
+              </w:rPr>
+              <w:t xml:space="preserve">1.43</w:t>
+            </w:r>
+          </w:p>
+        </w:tc>
+        <w:tc>
+          <w:tcPr>
+            <w:tcBorders>
+              <w:bottom w:val="none" w:sz="0" w:space="0" w:color="000000"/>
+              <w:top w:val="none" w:sz="0" w:space="0" w:color="000000"/>
+              <w:left w:val="none" w:sz="0" w:space="0" w:color="000000"/>
+              <w:right w:val="none" w:sz="0" w:space="0" w:color="000000"/>
+            </w:tcBorders>
+            <w:shd w:val="clear" w:color="auto" w:fill="FFFFFF"/>
+            <w:tcMar>
+              <w:top w:w="0" w:type="dxa"/>
+              <w:bottom w:w="0" w:type="dxa"/>
+              <w:left w:w="0" w:type="dxa"/>
+              <w:right w:w="0" w:type="dxa"/>
+            </w:tcMar>
+            <w:vAlign w:val="center"/>
+          </w:tcPr>
+          <w:p>
+            <w:pPr>
+              <w:pStyle w:val="Normal"/>
+              <w:jc w:val="right"/>
+              <w:pBdr>
+                <w:bottom w:val="none" w:sz="0" w:space="0" w:color="000000"/>
+                <w:top w:val="none" w:sz="0" w:space="0" w:color="000000"/>
+                <w:left w:val="none" w:sz="0" w:space="0" w:color="000000"/>
+                <w:right w:val="none" w:sz="0" w:space="0" w:color="000000"/>
+              </w:pBdr>
+              <w:spacing w:after="100" w:before="100" w:line="360"/>
+              <w:ind w:left="100" w:right="100" w:firstLine="0" w:firstLineChars="0"/>
+              <w:rPr>
+                <w:rFonts w:ascii="Times New Roman" w:hAnsi="Times New Roman" w:eastAsia="Times New Roman" w:cs="Times New Roman"/>
+                <w:i w:val="false"/>
+                <w:b w:val="false"/>
+                <w:u w:val="none"/>
+                <w:sz w:val="24"/>
+                <w:szCs w:val="24"/>
+                <w:color w:val="000000"/>
+              </w:rPr>
+            </w:pPr>
+            <w:r>
+              <w:rPr>
+                <w:rFonts w:ascii="Times New Roman" w:hAnsi="Times New Roman" w:eastAsia="Times New Roman" w:cs="Times New Roman"/>
+                <w:i w:val="false"/>
+                <w:b w:val="false"/>
+                <w:u w:val="none"/>
+                <w:sz w:val="24"/>
+                <w:szCs w:val="24"/>
+                <w:color w:val="000000"/>
+              </w:rPr>
+              <w:t xml:space="preserve">528</w:t>
             </w:r>
           </w:p>
         </w:tc>
@@ -802,113 +802,113 @@
                 <w:szCs w:val="24"/>
                 <w:color w:val="000000"/>
               </w:rPr>
-              <w:t xml:space="preserve">4.98</w:t>
-            </w:r>
-          </w:p>
-        </w:tc>
-        <w:tc>
-          <w:tcPr>
-            <w:tcBorders>
-              <w:bottom w:val="none" w:sz="0" w:space="0" w:color="000000"/>
-              <w:top w:val="none" w:sz="0" w:space="0" w:color="000000"/>
-              <w:left w:val="none" w:sz="0" w:space="0" w:color="000000"/>
-              <w:right w:val="none" w:sz="0" w:space="0" w:color="000000"/>
-            </w:tcBorders>
-            <w:shd w:val="clear" w:color="auto" w:fill="FFFFFF"/>
-            <w:tcMar>
-              <w:top w:w="0" w:type="dxa"/>
-              <w:bottom w:w="0" w:type="dxa"/>
-              <w:left w:w="0" w:type="dxa"/>
-              <w:right w:w="0" w:type="dxa"/>
-            </w:tcMar>
-            <w:vAlign w:val="center"/>
-          </w:tcPr>
-          <w:p>
-            <w:pPr>
-              <w:pStyle w:val="Normal"/>
-              <w:jc w:val="right"/>
-              <w:pBdr>
-                <w:bottom w:val="none" w:sz="0" w:space="0" w:color="000000"/>
-                <w:top w:val="none" w:sz="0" w:space="0" w:color="000000"/>
-                <w:left w:val="none" w:sz="0" w:space="0" w:color="000000"/>
-                <w:right w:val="none" w:sz="0" w:space="0" w:color="000000"/>
-              </w:pBdr>
-              <w:spacing w:after="100" w:before="100" w:line="360"/>
-              <w:ind w:left="100" w:right="100" w:firstLine="0" w:firstLineChars="0"/>
-              <w:rPr>
-                <w:rFonts w:ascii="Times New Roman" w:hAnsi="Times New Roman" w:eastAsia="Times New Roman" w:cs="Times New Roman"/>
-                <w:i w:val="false"/>
-                <w:b w:val="false"/>
-                <w:u w:val="none"/>
-                <w:sz w:val="24"/>
-                <w:szCs w:val="24"/>
-                <w:color w:val="000000"/>
-              </w:rPr>
-            </w:pPr>
-            <w:r>
-              <w:rPr>
-                <w:rFonts w:ascii="Times New Roman" w:hAnsi="Times New Roman" w:eastAsia="Times New Roman" w:cs="Times New Roman"/>
-                <w:i w:val="false"/>
-                <w:b w:val="false"/>
-                <w:u w:val="none"/>
-                <w:sz w:val="24"/>
-                <w:szCs w:val="24"/>
-                <w:color w:val="000000"/>
-              </w:rPr>
-              <w:t xml:space="preserve">1.49</w:t>
-            </w:r>
-          </w:p>
-        </w:tc>
-        <w:tc>
-          <w:tcPr>
-            <w:tcBorders>
-              <w:bottom w:val="none" w:sz="0" w:space="0" w:color="000000"/>
-              <w:top w:val="none" w:sz="0" w:space="0" w:color="000000"/>
-              <w:left w:val="none" w:sz="0" w:space="0" w:color="000000"/>
-              <w:right w:val="none" w:sz="0" w:space="0" w:color="000000"/>
-            </w:tcBorders>
-            <w:shd w:val="clear" w:color="auto" w:fill="FFFFFF"/>
-            <w:tcMar>
-              <w:top w:w="0" w:type="dxa"/>
-              <w:bottom w:w="0" w:type="dxa"/>
-              <w:left w:w="0" w:type="dxa"/>
-              <w:right w:w="0" w:type="dxa"/>
-            </w:tcMar>
-            <w:vAlign w:val="center"/>
-          </w:tcPr>
-          <w:p>
-            <w:pPr>
-              <w:pStyle w:val="Normal"/>
-              <w:jc w:val="right"/>
-              <w:pBdr>
-                <w:bottom w:val="none" w:sz="0" w:space="0" w:color="000000"/>
-                <w:top w:val="none" w:sz="0" w:space="0" w:color="000000"/>
-                <w:left w:val="none" w:sz="0" w:space="0" w:color="000000"/>
-                <w:right w:val="none" w:sz="0" w:space="0" w:color="000000"/>
-              </w:pBdr>
-              <w:spacing w:after="100" w:before="100" w:line="360"/>
-              <w:ind w:left="100" w:right="100" w:firstLine="0" w:firstLineChars="0"/>
-              <w:rPr>
-                <w:rFonts w:ascii="Times New Roman" w:hAnsi="Times New Roman" w:eastAsia="Times New Roman" w:cs="Times New Roman"/>
-                <w:i w:val="false"/>
-                <w:b w:val="false"/>
-                <w:u w:val="none"/>
-                <w:sz w:val="24"/>
-                <w:szCs w:val="24"/>
-                <w:color w:val="000000"/>
-              </w:rPr>
-            </w:pPr>
-            <w:r>
-              <w:rPr>
-                <w:rFonts w:ascii="Times New Roman" w:hAnsi="Times New Roman" w:eastAsia="Times New Roman" w:cs="Times New Roman"/>
-                <w:i w:val="false"/>
-                <w:b w:val="false"/>
-                <w:u w:val="none"/>
-                <w:sz w:val="24"/>
-                <w:szCs w:val="24"/>
-                <w:color w:val="000000"/>
-              </w:rPr>
-              <w:t xml:space="preserve">201</w:t>
+              <w:t xml:space="preserve">4.21</w:t>
+            </w:r>
+          </w:p>
+        </w:tc>
+        <w:tc>
+          <w:tcPr>
+            <w:tcBorders>
+              <w:bottom w:val="none" w:sz="0" w:space="0" w:color="000000"/>
+              <w:top w:val="none" w:sz="0" w:space="0" w:color="000000"/>
+              <w:left w:val="none" w:sz="0" w:space="0" w:color="000000"/>
+              <w:right w:val="none" w:sz="0" w:space="0" w:color="000000"/>
+            </w:tcBorders>
+            <w:shd w:val="clear" w:color="auto" w:fill="FFFFFF"/>
+            <w:tcMar>
+              <w:top w:w="0" w:type="dxa"/>
+              <w:bottom w:w="0" w:type="dxa"/>
+              <w:left w:w="0" w:type="dxa"/>
+              <w:right w:w="0" w:type="dxa"/>
+            </w:tcMar>
+            <w:vAlign w:val="center"/>
+          </w:tcPr>
+          <w:p>
+            <w:pPr>
+              <w:pStyle w:val="Normal"/>
+              <w:jc w:val="right"/>
+              <w:pBdr>
+                <w:bottom w:val="none" w:sz="0" w:space="0" w:color="000000"/>
+                <w:top w:val="none" w:sz="0" w:space="0" w:color="000000"/>
+                <w:left w:val="none" w:sz="0" w:space="0" w:color="000000"/>
+                <w:right w:val="none" w:sz="0" w:space="0" w:color="000000"/>
+              </w:pBdr>
+              <w:spacing w:after="100" w:before="100" w:line="360"/>
+              <w:ind w:left="100" w:right="100" w:firstLine="0" w:firstLineChars="0"/>
+              <w:rPr>
+                <w:rFonts w:ascii="Times New Roman" w:hAnsi="Times New Roman" w:eastAsia="Times New Roman" w:cs="Times New Roman"/>
+                <w:i w:val="false"/>
+                <w:b w:val="false"/>
+                <w:u w:val="none"/>
+                <w:sz w:val="24"/>
+                <w:szCs w:val="24"/>
+                <w:color w:val="000000"/>
+              </w:rPr>
+            </w:pPr>
+            <w:r>
+              <w:rPr>
+                <w:rFonts w:ascii="Times New Roman" w:hAnsi="Times New Roman" w:eastAsia="Times New Roman" w:cs="Times New Roman"/>
+                <w:i w:val="false"/>
+                <w:b w:val="false"/>
+                <w:u w:val="none"/>
+                <w:sz w:val="24"/>
+                <w:szCs w:val="24"/>
+                <w:color w:val="000000"/>
+              </w:rPr>
+              <w:t xml:space="preserve">1.70</w:t>
+            </w:r>
+          </w:p>
+        </w:tc>
+        <w:tc>
+          <w:tcPr>
+            <w:tcBorders>
+              <w:bottom w:val="none" w:sz="0" w:space="0" w:color="000000"/>
+              <w:top w:val="none" w:sz="0" w:space="0" w:color="000000"/>
+              <w:left w:val="none" w:sz="0" w:space="0" w:color="000000"/>
+              <w:right w:val="none" w:sz="0" w:space="0" w:color="000000"/>
+            </w:tcBorders>
+            <w:shd w:val="clear" w:color="auto" w:fill="FFFFFF"/>
+            <w:tcMar>
+              <w:top w:w="0" w:type="dxa"/>
+              <w:bottom w:w="0" w:type="dxa"/>
+              <w:left w:w="0" w:type="dxa"/>
+              <w:right w:w="0" w:type="dxa"/>
+            </w:tcMar>
+            <w:vAlign w:val="center"/>
+          </w:tcPr>
+          <w:p>
+            <w:pPr>
+              <w:pStyle w:val="Normal"/>
+              <w:jc w:val="right"/>
+              <w:pBdr>
+                <w:bottom w:val="none" w:sz="0" w:space="0" w:color="000000"/>
+                <w:top w:val="none" w:sz="0" w:space="0" w:color="000000"/>
+                <w:left w:val="none" w:sz="0" w:space="0" w:color="000000"/>
+                <w:right w:val="none" w:sz="0" w:space="0" w:color="000000"/>
+              </w:pBdr>
+              <w:spacing w:after="100" w:before="100" w:line="360"/>
+              <w:ind w:left="100" w:right="100" w:firstLine="0" w:firstLineChars="0"/>
+              <w:rPr>
+                <w:rFonts w:ascii="Times New Roman" w:hAnsi="Times New Roman" w:eastAsia="Times New Roman" w:cs="Times New Roman"/>
+                <w:i w:val="false"/>
+                <w:b w:val="false"/>
+                <w:u w:val="none"/>
+                <w:sz w:val="24"/>
+                <w:szCs w:val="24"/>
+                <w:color w:val="000000"/>
+              </w:rPr>
+            </w:pPr>
+            <w:r>
+              <w:rPr>
+                <w:rFonts w:ascii="Times New Roman" w:hAnsi="Times New Roman" w:eastAsia="Times New Roman" w:cs="Times New Roman"/>
+                <w:i w:val="false"/>
+                <w:b w:val="false"/>
+                <w:u w:val="none"/>
+                <w:sz w:val="24"/>
+                <w:szCs w:val="24"/>
+                <w:color w:val="000000"/>
+              </w:rPr>
+              <w:t xml:space="preserve">528</w:t>
             </w:r>
           </w:p>
         </w:tc>
@@ -1073,60 +1073,60 @@
                 <w:szCs w:val="24"/>
                 <w:color w:val="000000"/>
               </w:rPr>
-              <w:t xml:space="preserve">1.59</w:t>
-            </w:r>
-          </w:p>
-        </w:tc>
-        <w:tc>
-          <w:tcPr>
-            <w:tcBorders>
-              <w:bottom w:val="none" w:sz="0" w:space="0" w:color="000000"/>
-              <w:top w:val="none" w:sz="0" w:space="0" w:color="000000"/>
-              <w:left w:val="none" w:sz="0" w:space="0" w:color="000000"/>
-              <w:right w:val="none" w:sz="0" w:space="0" w:color="000000"/>
-            </w:tcBorders>
-            <w:shd w:val="clear" w:color="auto" w:fill="FFFFFF"/>
-            <w:tcMar>
-              <w:top w:w="0" w:type="dxa"/>
-              <w:bottom w:w="0" w:type="dxa"/>
-              <w:left w:w="0" w:type="dxa"/>
-              <w:right w:w="0" w:type="dxa"/>
-            </w:tcMar>
-            <w:vAlign w:val="center"/>
-          </w:tcPr>
-          <w:p>
-            <w:pPr>
-              <w:pStyle w:val="Normal"/>
-              <w:jc w:val="right"/>
-              <w:pBdr>
-                <w:bottom w:val="none" w:sz="0" w:space="0" w:color="000000"/>
-                <w:top w:val="none" w:sz="0" w:space="0" w:color="000000"/>
-                <w:left w:val="none" w:sz="0" w:space="0" w:color="000000"/>
-                <w:right w:val="none" w:sz="0" w:space="0" w:color="000000"/>
-              </w:pBdr>
-              <w:spacing w:after="100" w:before="100" w:line="360"/>
-              <w:ind w:left="100" w:right="100" w:firstLine="0" w:firstLineChars="0"/>
-              <w:rPr>
-                <w:rFonts w:ascii="Times New Roman" w:hAnsi="Times New Roman" w:eastAsia="Times New Roman" w:cs="Times New Roman"/>
-                <w:i w:val="false"/>
-                <w:b w:val="false"/>
-                <w:u w:val="none"/>
-                <w:sz w:val="24"/>
-                <w:szCs w:val="24"/>
-                <w:color w:val="000000"/>
-              </w:rPr>
-            </w:pPr>
-            <w:r>
-              <w:rPr>
-                <w:rFonts w:ascii="Times New Roman" w:hAnsi="Times New Roman" w:eastAsia="Times New Roman" w:cs="Times New Roman"/>
-                <w:i w:val="false"/>
-                <w:b w:val="false"/>
-                <w:u w:val="none"/>
-                <w:sz w:val="24"/>
-                <w:szCs w:val="24"/>
-                <w:color w:val="000000"/>
-              </w:rPr>
-              <w:t xml:space="preserve">201</w:t>
+              <w:t xml:space="preserve">1.61</w:t>
+            </w:r>
+          </w:p>
+        </w:tc>
+        <w:tc>
+          <w:tcPr>
+            <w:tcBorders>
+              <w:bottom w:val="none" w:sz="0" w:space="0" w:color="000000"/>
+              <w:top w:val="none" w:sz="0" w:space="0" w:color="000000"/>
+              <w:left w:val="none" w:sz="0" w:space="0" w:color="000000"/>
+              <w:right w:val="none" w:sz="0" w:space="0" w:color="000000"/>
+            </w:tcBorders>
+            <w:shd w:val="clear" w:color="auto" w:fill="FFFFFF"/>
+            <w:tcMar>
+              <w:top w:w="0" w:type="dxa"/>
+              <w:bottom w:w="0" w:type="dxa"/>
+              <w:left w:w="0" w:type="dxa"/>
+              <w:right w:w="0" w:type="dxa"/>
+            </w:tcMar>
+            <w:vAlign w:val="center"/>
+          </w:tcPr>
+          <w:p>
+            <w:pPr>
+              <w:pStyle w:val="Normal"/>
+              <w:jc w:val="right"/>
+              <w:pBdr>
+                <w:bottom w:val="none" w:sz="0" w:space="0" w:color="000000"/>
+                <w:top w:val="none" w:sz="0" w:space="0" w:color="000000"/>
+                <w:left w:val="none" w:sz="0" w:space="0" w:color="000000"/>
+                <w:right w:val="none" w:sz="0" w:space="0" w:color="000000"/>
+              </w:pBdr>
+              <w:spacing w:after="100" w:before="100" w:line="360"/>
+              <w:ind w:left="100" w:right="100" w:firstLine="0" w:firstLineChars="0"/>
+              <w:rPr>
+                <w:rFonts w:ascii="Times New Roman" w:hAnsi="Times New Roman" w:eastAsia="Times New Roman" w:cs="Times New Roman"/>
+                <w:i w:val="false"/>
+                <w:b w:val="false"/>
+                <w:u w:val="none"/>
+                <w:sz w:val="24"/>
+                <w:szCs w:val="24"/>
+                <w:color w:val="000000"/>
+              </w:rPr>
+            </w:pPr>
+            <w:r>
+              <w:rPr>
+                <w:rFonts w:ascii="Times New Roman" w:hAnsi="Times New Roman" w:eastAsia="Times New Roman" w:cs="Times New Roman"/>
+                <w:i w:val="false"/>
+                <w:b w:val="false"/>
+                <w:u w:val="none"/>
+                <w:sz w:val="24"/>
+                <w:szCs w:val="24"/>
+                <w:color w:val="000000"/>
+              </w:rPr>
+              <w:t xml:space="preserve">528</w:t>
             </w:r>
           </w:p>
         </w:tc>
@@ -1238,113 +1238,113 @@
                 <w:szCs w:val="24"/>
                 <w:color w:val="000000"/>
               </w:rPr>
-              <w:t xml:space="preserve">5.55</w:t>
-            </w:r>
-          </w:p>
-        </w:tc>
-        <w:tc>
-          <w:tcPr>
-            <w:tcBorders>
-              <w:bottom w:val="none" w:sz="0" w:space="0" w:color="000000"/>
-              <w:top w:val="none" w:sz="0" w:space="0" w:color="000000"/>
-              <w:left w:val="none" w:sz="0" w:space="0" w:color="000000"/>
-              <w:right w:val="none" w:sz="0" w:space="0" w:color="000000"/>
-            </w:tcBorders>
-            <w:shd w:val="clear" w:color="auto" w:fill="FFFFFF"/>
-            <w:tcMar>
-              <w:top w:w="0" w:type="dxa"/>
-              <w:bottom w:w="0" w:type="dxa"/>
-              <w:left w:w="0" w:type="dxa"/>
-              <w:right w:w="0" w:type="dxa"/>
-            </w:tcMar>
-            <w:vAlign w:val="center"/>
-          </w:tcPr>
-          <w:p>
-            <w:pPr>
-              <w:pStyle w:val="Normal"/>
-              <w:jc w:val="right"/>
-              <w:pBdr>
-                <w:bottom w:val="none" w:sz="0" w:space="0" w:color="000000"/>
-                <w:top w:val="none" w:sz="0" w:space="0" w:color="000000"/>
-                <w:left w:val="none" w:sz="0" w:space="0" w:color="000000"/>
-                <w:right w:val="none" w:sz="0" w:space="0" w:color="000000"/>
-              </w:pBdr>
-              <w:spacing w:after="100" w:before="100" w:line="360"/>
-              <w:ind w:left="100" w:right="100" w:firstLine="0" w:firstLineChars="0"/>
-              <w:rPr>
-                <w:rFonts w:ascii="Times New Roman" w:hAnsi="Times New Roman" w:eastAsia="Times New Roman" w:cs="Times New Roman"/>
-                <w:i w:val="false"/>
-                <w:b w:val="false"/>
-                <w:u w:val="none"/>
-                <w:sz w:val="24"/>
-                <w:szCs w:val="24"/>
-                <w:color w:val="000000"/>
-              </w:rPr>
-            </w:pPr>
-            <w:r>
-              <w:rPr>
-                <w:rFonts w:ascii="Times New Roman" w:hAnsi="Times New Roman" w:eastAsia="Times New Roman" w:cs="Times New Roman"/>
-                <w:i w:val="false"/>
-                <w:b w:val="false"/>
-                <w:u w:val="none"/>
-                <w:sz w:val="24"/>
-                <w:szCs w:val="24"/>
-                <w:color w:val="000000"/>
-              </w:rPr>
-              <w:t xml:space="preserve">1.09</w:t>
-            </w:r>
-          </w:p>
-        </w:tc>
-        <w:tc>
-          <w:tcPr>
-            <w:tcBorders>
-              <w:bottom w:val="none" w:sz="0" w:space="0" w:color="000000"/>
-              <w:top w:val="none" w:sz="0" w:space="0" w:color="000000"/>
-              <w:left w:val="none" w:sz="0" w:space="0" w:color="000000"/>
-              <w:right w:val="none" w:sz="0" w:space="0" w:color="000000"/>
-            </w:tcBorders>
-            <w:shd w:val="clear" w:color="auto" w:fill="FFFFFF"/>
-            <w:tcMar>
-              <w:top w:w="0" w:type="dxa"/>
-              <w:bottom w:w="0" w:type="dxa"/>
-              <w:left w:w="0" w:type="dxa"/>
-              <w:right w:w="0" w:type="dxa"/>
-            </w:tcMar>
-            <w:vAlign w:val="center"/>
-          </w:tcPr>
-          <w:p>
-            <w:pPr>
-              <w:pStyle w:val="Normal"/>
-              <w:jc w:val="right"/>
-              <w:pBdr>
-                <w:bottom w:val="none" w:sz="0" w:space="0" w:color="000000"/>
-                <w:top w:val="none" w:sz="0" w:space="0" w:color="000000"/>
-                <w:left w:val="none" w:sz="0" w:space="0" w:color="000000"/>
-                <w:right w:val="none" w:sz="0" w:space="0" w:color="000000"/>
-              </w:pBdr>
-              <w:spacing w:after="100" w:before="100" w:line="360"/>
-              <w:ind w:left="100" w:right="100" w:firstLine="0" w:firstLineChars="0"/>
-              <w:rPr>
-                <w:rFonts w:ascii="Times New Roman" w:hAnsi="Times New Roman" w:eastAsia="Times New Roman" w:cs="Times New Roman"/>
-                <w:i w:val="false"/>
-                <w:b w:val="false"/>
-                <w:u w:val="none"/>
-                <w:sz w:val="24"/>
-                <w:szCs w:val="24"/>
-                <w:color w:val="000000"/>
-              </w:rPr>
-            </w:pPr>
-            <w:r>
-              <w:rPr>
-                <w:rFonts w:ascii="Times New Roman" w:hAnsi="Times New Roman" w:eastAsia="Times New Roman" w:cs="Times New Roman"/>
-                <w:i w:val="false"/>
-                <w:b w:val="false"/>
-                <w:u w:val="none"/>
-                <w:sz w:val="24"/>
-                <w:szCs w:val="24"/>
-                <w:color w:val="000000"/>
-              </w:rPr>
-              <w:t xml:space="preserve">201</w:t>
+              <w:t xml:space="preserve">5.07</w:t>
+            </w:r>
+          </w:p>
+        </w:tc>
+        <w:tc>
+          <w:tcPr>
+            <w:tcBorders>
+              <w:bottom w:val="none" w:sz="0" w:space="0" w:color="000000"/>
+              <w:top w:val="none" w:sz="0" w:space="0" w:color="000000"/>
+              <w:left w:val="none" w:sz="0" w:space="0" w:color="000000"/>
+              <w:right w:val="none" w:sz="0" w:space="0" w:color="000000"/>
+            </w:tcBorders>
+            <w:shd w:val="clear" w:color="auto" w:fill="FFFFFF"/>
+            <w:tcMar>
+              <w:top w:w="0" w:type="dxa"/>
+              <w:bottom w:w="0" w:type="dxa"/>
+              <w:left w:w="0" w:type="dxa"/>
+              <w:right w:w="0" w:type="dxa"/>
+            </w:tcMar>
+            <w:vAlign w:val="center"/>
+          </w:tcPr>
+          <w:p>
+            <w:pPr>
+              <w:pStyle w:val="Normal"/>
+              <w:jc w:val="right"/>
+              <w:pBdr>
+                <w:bottom w:val="none" w:sz="0" w:space="0" w:color="000000"/>
+                <w:top w:val="none" w:sz="0" w:space="0" w:color="000000"/>
+                <w:left w:val="none" w:sz="0" w:space="0" w:color="000000"/>
+                <w:right w:val="none" w:sz="0" w:space="0" w:color="000000"/>
+              </w:pBdr>
+              <w:spacing w:after="100" w:before="100" w:line="360"/>
+              <w:ind w:left="100" w:right="100" w:firstLine="0" w:firstLineChars="0"/>
+              <w:rPr>
+                <w:rFonts w:ascii="Times New Roman" w:hAnsi="Times New Roman" w:eastAsia="Times New Roman" w:cs="Times New Roman"/>
+                <w:i w:val="false"/>
+                <w:b w:val="false"/>
+                <w:u w:val="none"/>
+                <w:sz w:val="24"/>
+                <w:szCs w:val="24"/>
+                <w:color w:val="000000"/>
+              </w:rPr>
+            </w:pPr>
+            <w:r>
+              <w:rPr>
+                <w:rFonts w:ascii="Times New Roman" w:hAnsi="Times New Roman" w:eastAsia="Times New Roman" w:cs="Times New Roman"/>
+                <w:i w:val="false"/>
+                <w:b w:val="false"/>
+                <w:u w:val="none"/>
+                <w:sz w:val="24"/>
+                <w:szCs w:val="24"/>
+                <w:color w:val="000000"/>
+              </w:rPr>
+              <w:t xml:space="preserve">1.35</w:t>
+            </w:r>
+          </w:p>
+        </w:tc>
+        <w:tc>
+          <w:tcPr>
+            <w:tcBorders>
+              <w:bottom w:val="none" w:sz="0" w:space="0" w:color="000000"/>
+              <w:top w:val="none" w:sz="0" w:space="0" w:color="000000"/>
+              <w:left w:val="none" w:sz="0" w:space="0" w:color="000000"/>
+              <w:right w:val="none" w:sz="0" w:space="0" w:color="000000"/>
+            </w:tcBorders>
+            <w:shd w:val="clear" w:color="auto" w:fill="FFFFFF"/>
+            <w:tcMar>
+              <w:top w:w="0" w:type="dxa"/>
+              <w:bottom w:w="0" w:type="dxa"/>
+              <w:left w:w="0" w:type="dxa"/>
+              <w:right w:w="0" w:type="dxa"/>
+            </w:tcMar>
+            <w:vAlign w:val="center"/>
+          </w:tcPr>
+          <w:p>
+            <w:pPr>
+              <w:pStyle w:val="Normal"/>
+              <w:jc w:val="right"/>
+              <w:pBdr>
+                <w:bottom w:val="none" w:sz="0" w:space="0" w:color="000000"/>
+                <w:top w:val="none" w:sz="0" w:space="0" w:color="000000"/>
+                <w:left w:val="none" w:sz="0" w:space="0" w:color="000000"/>
+                <w:right w:val="none" w:sz="0" w:space="0" w:color="000000"/>
+              </w:pBdr>
+              <w:spacing w:after="100" w:before="100" w:line="360"/>
+              <w:ind w:left="100" w:right="100" w:firstLine="0" w:firstLineChars="0"/>
+              <w:rPr>
+                <w:rFonts w:ascii="Times New Roman" w:hAnsi="Times New Roman" w:eastAsia="Times New Roman" w:cs="Times New Roman"/>
+                <w:i w:val="false"/>
+                <w:b w:val="false"/>
+                <w:u w:val="none"/>
+                <w:sz w:val="24"/>
+                <w:szCs w:val="24"/>
+                <w:color w:val="000000"/>
+              </w:rPr>
+            </w:pPr>
+            <w:r>
+              <w:rPr>
+                <w:rFonts w:ascii="Times New Roman" w:hAnsi="Times New Roman" w:eastAsia="Times New Roman" w:cs="Times New Roman"/>
+                <w:i w:val="false"/>
+                <w:b w:val="false"/>
+                <w:u w:val="none"/>
+                <w:sz w:val="24"/>
+                <w:szCs w:val="24"/>
+                <w:color w:val="000000"/>
+              </w:rPr>
+              <w:t xml:space="preserve">528</w:t>
             </w:r>
           </w:p>
         </w:tc>
@@ -1456,113 +1456,113 @@
                 <w:szCs w:val="24"/>
                 <w:color w:val="000000"/>
               </w:rPr>
-              <w:t xml:space="preserve">3.67</w:t>
-            </w:r>
-          </w:p>
-        </w:tc>
-        <w:tc>
-          <w:tcPr>
-            <w:tcBorders>
-              <w:bottom w:val="none" w:sz="0" w:space="0" w:color="000000"/>
-              <w:top w:val="none" w:sz="0" w:space="0" w:color="000000"/>
-              <w:left w:val="none" w:sz="0" w:space="0" w:color="000000"/>
-              <w:right w:val="none" w:sz="0" w:space="0" w:color="000000"/>
-            </w:tcBorders>
-            <w:shd w:val="clear" w:color="auto" w:fill="FFFFFF"/>
-            <w:tcMar>
-              <w:top w:w="0" w:type="dxa"/>
-              <w:bottom w:w="0" w:type="dxa"/>
-              <w:left w:w="0" w:type="dxa"/>
-              <w:right w:w="0" w:type="dxa"/>
-            </w:tcMar>
-            <w:vAlign w:val="center"/>
-          </w:tcPr>
-          <w:p>
-            <w:pPr>
-              <w:pStyle w:val="Normal"/>
-              <w:jc w:val="right"/>
-              <w:pBdr>
-                <w:bottom w:val="none" w:sz="0" w:space="0" w:color="000000"/>
-                <w:top w:val="none" w:sz="0" w:space="0" w:color="000000"/>
-                <w:left w:val="none" w:sz="0" w:space="0" w:color="000000"/>
-                <w:right w:val="none" w:sz="0" w:space="0" w:color="000000"/>
-              </w:pBdr>
-              <w:spacing w:after="100" w:before="100" w:line="360"/>
-              <w:ind w:left="100" w:right="100" w:firstLine="0" w:firstLineChars="0"/>
-              <w:rPr>
-                <w:rFonts w:ascii="Times New Roman" w:hAnsi="Times New Roman" w:eastAsia="Times New Roman" w:cs="Times New Roman"/>
-                <w:i w:val="false"/>
-                <w:b w:val="false"/>
-                <w:u w:val="none"/>
-                <w:sz w:val="24"/>
-                <w:szCs w:val="24"/>
-                <w:color w:val="000000"/>
-              </w:rPr>
-            </w:pPr>
-            <w:r>
-              <w:rPr>
-                <w:rFonts w:ascii="Times New Roman" w:hAnsi="Times New Roman" w:eastAsia="Times New Roman" w:cs="Times New Roman"/>
-                <w:i w:val="false"/>
-                <w:b w:val="false"/>
-                <w:u w:val="none"/>
-                <w:sz w:val="24"/>
-                <w:szCs w:val="24"/>
-                <w:color w:val="000000"/>
-              </w:rPr>
-              <w:t xml:space="preserve">1.66</w:t>
-            </w:r>
-          </w:p>
-        </w:tc>
-        <w:tc>
-          <w:tcPr>
-            <w:tcBorders>
-              <w:bottom w:val="none" w:sz="0" w:space="0" w:color="000000"/>
-              <w:top w:val="none" w:sz="0" w:space="0" w:color="000000"/>
-              <w:left w:val="none" w:sz="0" w:space="0" w:color="000000"/>
-              <w:right w:val="none" w:sz="0" w:space="0" w:color="000000"/>
-            </w:tcBorders>
-            <w:shd w:val="clear" w:color="auto" w:fill="FFFFFF"/>
-            <w:tcMar>
-              <w:top w:w="0" w:type="dxa"/>
-              <w:bottom w:w="0" w:type="dxa"/>
-              <w:left w:w="0" w:type="dxa"/>
-              <w:right w:w="0" w:type="dxa"/>
-            </w:tcMar>
-            <w:vAlign w:val="center"/>
-          </w:tcPr>
-          <w:p>
-            <w:pPr>
-              <w:pStyle w:val="Normal"/>
-              <w:jc w:val="right"/>
-              <w:pBdr>
-                <w:bottom w:val="none" w:sz="0" w:space="0" w:color="000000"/>
-                <w:top w:val="none" w:sz="0" w:space="0" w:color="000000"/>
-                <w:left w:val="none" w:sz="0" w:space="0" w:color="000000"/>
-                <w:right w:val="none" w:sz="0" w:space="0" w:color="000000"/>
-              </w:pBdr>
-              <w:spacing w:after="100" w:before="100" w:line="360"/>
-              <w:ind w:left="100" w:right="100" w:firstLine="0" w:firstLineChars="0"/>
-              <w:rPr>
-                <w:rFonts w:ascii="Times New Roman" w:hAnsi="Times New Roman" w:eastAsia="Times New Roman" w:cs="Times New Roman"/>
-                <w:i w:val="false"/>
-                <w:b w:val="false"/>
-                <w:u w:val="none"/>
-                <w:sz w:val="24"/>
-                <w:szCs w:val="24"/>
-                <w:color w:val="000000"/>
-              </w:rPr>
-            </w:pPr>
-            <w:r>
-              <w:rPr>
-                <w:rFonts w:ascii="Times New Roman" w:hAnsi="Times New Roman" w:eastAsia="Times New Roman" w:cs="Times New Roman"/>
-                <w:i w:val="false"/>
-                <w:b w:val="false"/>
-                <w:u w:val="none"/>
-                <w:sz w:val="24"/>
-                <w:szCs w:val="24"/>
-                <w:color w:val="000000"/>
-              </w:rPr>
-              <w:t xml:space="preserve">201</w:t>
+              <w:t xml:space="preserve">4.38</w:t>
+            </w:r>
+          </w:p>
+        </w:tc>
+        <w:tc>
+          <w:tcPr>
+            <w:tcBorders>
+              <w:bottom w:val="none" w:sz="0" w:space="0" w:color="000000"/>
+              <w:top w:val="none" w:sz="0" w:space="0" w:color="000000"/>
+              <w:left w:val="none" w:sz="0" w:space="0" w:color="000000"/>
+              <w:right w:val="none" w:sz="0" w:space="0" w:color="000000"/>
+            </w:tcBorders>
+            <w:shd w:val="clear" w:color="auto" w:fill="FFFFFF"/>
+            <w:tcMar>
+              <w:top w:w="0" w:type="dxa"/>
+              <w:bottom w:w="0" w:type="dxa"/>
+              <w:left w:w="0" w:type="dxa"/>
+              <w:right w:w="0" w:type="dxa"/>
+            </w:tcMar>
+            <w:vAlign w:val="center"/>
+          </w:tcPr>
+          <w:p>
+            <w:pPr>
+              <w:pStyle w:val="Normal"/>
+              <w:jc w:val="right"/>
+              <w:pBdr>
+                <w:bottom w:val="none" w:sz="0" w:space="0" w:color="000000"/>
+                <w:top w:val="none" w:sz="0" w:space="0" w:color="000000"/>
+                <w:left w:val="none" w:sz="0" w:space="0" w:color="000000"/>
+                <w:right w:val="none" w:sz="0" w:space="0" w:color="000000"/>
+              </w:pBdr>
+              <w:spacing w:after="100" w:before="100" w:line="360"/>
+              <w:ind w:left="100" w:right="100" w:firstLine="0" w:firstLineChars="0"/>
+              <w:rPr>
+                <w:rFonts w:ascii="Times New Roman" w:hAnsi="Times New Roman" w:eastAsia="Times New Roman" w:cs="Times New Roman"/>
+                <w:i w:val="false"/>
+                <w:b w:val="false"/>
+                <w:u w:val="none"/>
+                <w:sz w:val="24"/>
+                <w:szCs w:val="24"/>
+                <w:color w:val="000000"/>
+              </w:rPr>
+            </w:pPr>
+            <w:r>
+              <w:rPr>
+                <w:rFonts w:ascii="Times New Roman" w:hAnsi="Times New Roman" w:eastAsia="Times New Roman" w:cs="Times New Roman"/>
+                <w:i w:val="false"/>
+                <w:b w:val="false"/>
+                <w:u w:val="none"/>
+                <w:sz w:val="24"/>
+                <w:szCs w:val="24"/>
+                <w:color w:val="000000"/>
+              </w:rPr>
+              <w:t xml:space="preserve">1.58</w:t>
+            </w:r>
+          </w:p>
+        </w:tc>
+        <w:tc>
+          <w:tcPr>
+            <w:tcBorders>
+              <w:bottom w:val="none" w:sz="0" w:space="0" w:color="000000"/>
+              <w:top w:val="none" w:sz="0" w:space="0" w:color="000000"/>
+              <w:left w:val="none" w:sz="0" w:space="0" w:color="000000"/>
+              <w:right w:val="none" w:sz="0" w:space="0" w:color="000000"/>
+            </w:tcBorders>
+            <w:shd w:val="clear" w:color="auto" w:fill="FFFFFF"/>
+            <w:tcMar>
+              <w:top w:w="0" w:type="dxa"/>
+              <w:bottom w:w="0" w:type="dxa"/>
+              <w:left w:w="0" w:type="dxa"/>
+              <w:right w:w="0" w:type="dxa"/>
+            </w:tcMar>
+            <w:vAlign w:val="center"/>
+          </w:tcPr>
+          <w:p>
+            <w:pPr>
+              <w:pStyle w:val="Normal"/>
+              <w:jc w:val="right"/>
+              <w:pBdr>
+                <w:bottom w:val="none" w:sz="0" w:space="0" w:color="000000"/>
+                <w:top w:val="none" w:sz="0" w:space="0" w:color="000000"/>
+                <w:left w:val="none" w:sz="0" w:space="0" w:color="000000"/>
+                <w:right w:val="none" w:sz="0" w:space="0" w:color="000000"/>
+              </w:pBdr>
+              <w:spacing w:after="100" w:before="100" w:line="360"/>
+              <w:ind w:left="100" w:right="100" w:firstLine="0" w:firstLineChars="0"/>
+              <w:rPr>
+                <w:rFonts w:ascii="Times New Roman" w:hAnsi="Times New Roman" w:eastAsia="Times New Roman" w:cs="Times New Roman"/>
+                <w:i w:val="false"/>
+                <w:b w:val="false"/>
+                <w:u w:val="none"/>
+                <w:sz w:val="24"/>
+                <w:szCs w:val="24"/>
+                <w:color w:val="000000"/>
+              </w:rPr>
+            </w:pPr>
+            <w:r>
+              <w:rPr>
+                <w:rFonts w:ascii="Times New Roman" w:hAnsi="Times New Roman" w:eastAsia="Times New Roman" w:cs="Times New Roman"/>
+                <w:i w:val="false"/>
+                <w:b w:val="false"/>
+                <w:u w:val="none"/>
+                <w:sz w:val="24"/>
+                <w:szCs w:val="24"/>
+                <w:color w:val="000000"/>
+              </w:rPr>
+              <w:t xml:space="preserve">528</w:t>
             </w:r>
           </w:p>
         </w:tc>
@@ -1674,113 +1674,113 @@
                 <w:szCs w:val="24"/>
                 <w:color w:val="000000"/>
               </w:rPr>
-              <w:t xml:space="preserve">6.19</w:t>
-            </w:r>
-          </w:p>
-        </w:tc>
-        <w:tc>
-          <w:tcPr>
-            <w:tcBorders>
-              <w:bottom w:val="none" w:sz="0" w:space="0" w:color="000000"/>
-              <w:top w:val="none" w:sz="0" w:space="0" w:color="000000"/>
-              <w:left w:val="none" w:sz="0" w:space="0" w:color="000000"/>
-              <w:right w:val="none" w:sz="0" w:space="0" w:color="000000"/>
-            </w:tcBorders>
-            <w:shd w:val="clear" w:color="auto" w:fill="FFFFFF"/>
-            <w:tcMar>
-              <w:top w:w="0" w:type="dxa"/>
-              <w:bottom w:w="0" w:type="dxa"/>
-              <w:left w:w="0" w:type="dxa"/>
-              <w:right w:w="0" w:type="dxa"/>
-            </w:tcMar>
-            <w:vAlign w:val="center"/>
-          </w:tcPr>
-          <w:p>
-            <w:pPr>
-              <w:pStyle w:val="Normal"/>
-              <w:jc w:val="right"/>
-              <w:pBdr>
-                <w:bottom w:val="none" w:sz="0" w:space="0" w:color="000000"/>
-                <w:top w:val="none" w:sz="0" w:space="0" w:color="000000"/>
-                <w:left w:val="none" w:sz="0" w:space="0" w:color="000000"/>
-                <w:right w:val="none" w:sz="0" w:space="0" w:color="000000"/>
-              </w:pBdr>
-              <w:spacing w:after="100" w:before="100" w:line="360"/>
-              <w:ind w:left="100" w:right="100" w:firstLine="0" w:firstLineChars="0"/>
-              <w:rPr>
-                <w:rFonts w:ascii="Times New Roman" w:hAnsi="Times New Roman" w:eastAsia="Times New Roman" w:cs="Times New Roman"/>
-                <w:i w:val="false"/>
-                <w:b w:val="false"/>
-                <w:u w:val="none"/>
-                <w:sz w:val="24"/>
-                <w:szCs w:val="24"/>
-                <w:color w:val="000000"/>
-              </w:rPr>
-            </w:pPr>
-            <w:r>
-              <w:rPr>
-                <w:rFonts w:ascii="Times New Roman" w:hAnsi="Times New Roman" w:eastAsia="Times New Roman" w:cs="Times New Roman"/>
-                <w:i w:val="false"/>
-                <w:b w:val="false"/>
-                <w:u w:val="none"/>
-                <w:sz w:val="24"/>
-                <w:szCs w:val="24"/>
-                <w:color w:val="000000"/>
-              </w:rPr>
-              <w:t xml:space="preserve">1.01</w:t>
-            </w:r>
-          </w:p>
-        </w:tc>
-        <w:tc>
-          <w:tcPr>
-            <w:tcBorders>
-              <w:bottom w:val="none" w:sz="0" w:space="0" w:color="000000"/>
-              <w:top w:val="none" w:sz="0" w:space="0" w:color="000000"/>
-              <w:left w:val="none" w:sz="0" w:space="0" w:color="000000"/>
-              <w:right w:val="none" w:sz="0" w:space="0" w:color="000000"/>
-            </w:tcBorders>
-            <w:shd w:val="clear" w:color="auto" w:fill="FFFFFF"/>
-            <w:tcMar>
-              <w:top w:w="0" w:type="dxa"/>
-              <w:bottom w:w="0" w:type="dxa"/>
-              <w:left w:w="0" w:type="dxa"/>
-              <w:right w:w="0" w:type="dxa"/>
-            </w:tcMar>
-            <w:vAlign w:val="center"/>
-          </w:tcPr>
-          <w:p>
-            <w:pPr>
-              <w:pStyle w:val="Normal"/>
-              <w:jc w:val="right"/>
-              <w:pBdr>
-                <w:bottom w:val="none" w:sz="0" w:space="0" w:color="000000"/>
-                <w:top w:val="none" w:sz="0" w:space="0" w:color="000000"/>
-                <w:left w:val="none" w:sz="0" w:space="0" w:color="000000"/>
-                <w:right w:val="none" w:sz="0" w:space="0" w:color="000000"/>
-              </w:pBdr>
-              <w:spacing w:after="100" w:before="100" w:line="360"/>
-              <w:ind w:left="100" w:right="100" w:firstLine="0" w:firstLineChars="0"/>
-              <w:rPr>
-                <w:rFonts w:ascii="Times New Roman" w:hAnsi="Times New Roman" w:eastAsia="Times New Roman" w:cs="Times New Roman"/>
-                <w:i w:val="false"/>
-                <w:b w:val="false"/>
-                <w:u w:val="none"/>
-                <w:sz w:val="24"/>
-                <w:szCs w:val="24"/>
-                <w:color w:val="000000"/>
-              </w:rPr>
-            </w:pPr>
-            <w:r>
-              <w:rPr>
-                <w:rFonts w:ascii="Times New Roman" w:hAnsi="Times New Roman" w:eastAsia="Times New Roman" w:cs="Times New Roman"/>
-                <w:i w:val="false"/>
-                <w:b w:val="false"/>
-                <w:u w:val="none"/>
-                <w:sz w:val="24"/>
-                <w:szCs w:val="24"/>
-                <w:color w:val="000000"/>
-              </w:rPr>
-              <w:t xml:space="preserve">201</w:t>
+              <w:t xml:space="preserve">5.63</w:t>
+            </w:r>
+          </w:p>
+        </w:tc>
+        <w:tc>
+          <w:tcPr>
+            <w:tcBorders>
+              <w:bottom w:val="none" w:sz="0" w:space="0" w:color="000000"/>
+              <w:top w:val="none" w:sz="0" w:space="0" w:color="000000"/>
+              <w:left w:val="none" w:sz="0" w:space="0" w:color="000000"/>
+              <w:right w:val="none" w:sz="0" w:space="0" w:color="000000"/>
+            </w:tcBorders>
+            <w:shd w:val="clear" w:color="auto" w:fill="FFFFFF"/>
+            <w:tcMar>
+              <w:top w:w="0" w:type="dxa"/>
+              <w:bottom w:w="0" w:type="dxa"/>
+              <w:left w:w="0" w:type="dxa"/>
+              <w:right w:w="0" w:type="dxa"/>
+            </w:tcMar>
+            <w:vAlign w:val="center"/>
+          </w:tcPr>
+          <w:p>
+            <w:pPr>
+              <w:pStyle w:val="Normal"/>
+              <w:jc w:val="right"/>
+              <w:pBdr>
+                <w:bottom w:val="none" w:sz="0" w:space="0" w:color="000000"/>
+                <w:top w:val="none" w:sz="0" w:space="0" w:color="000000"/>
+                <w:left w:val="none" w:sz="0" w:space="0" w:color="000000"/>
+                <w:right w:val="none" w:sz="0" w:space="0" w:color="000000"/>
+              </w:pBdr>
+              <w:spacing w:after="100" w:before="100" w:line="360"/>
+              <w:ind w:left="100" w:right="100" w:firstLine="0" w:firstLineChars="0"/>
+              <w:rPr>
+                <w:rFonts w:ascii="Times New Roman" w:hAnsi="Times New Roman" w:eastAsia="Times New Roman" w:cs="Times New Roman"/>
+                <w:i w:val="false"/>
+                <w:b w:val="false"/>
+                <w:u w:val="none"/>
+                <w:sz w:val="24"/>
+                <w:szCs w:val="24"/>
+                <w:color w:val="000000"/>
+              </w:rPr>
+            </w:pPr>
+            <w:r>
+              <w:rPr>
+                <w:rFonts w:ascii="Times New Roman" w:hAnsi="Times New Roman" w:eastAsia="Times New Roman" w:cs="Times New Roman"/>
+                <w:i w:val="false"/>
+                <w:b w:val="false"/>
+                <w:u w:val="none"/>
+                <w:sz w:val="24"/>
+                <w:szCs w:val="24"/>
+                <w:color w:val="000000"/>
+              </w:rPr>
+              <w:t xml:space="preserve">1.33</w:t>
+            </w:r>
+          </w:p>
+        </w:tc>
+        <w:tc>
+          <w:tcPr>
+            <w:tcBorders>
+              <w:bottom w:val="none" w:sz="0" w:space="0" w:color="000000"/>
+              <w:top w:val="none" w:sz="0" w:space="0" w:color="000000"/>
+              <w:left w:val="none" w:sz="0" w:space="0" w:color="000000"/>
+              <w:right w:val="none" w:sz="0" w:space="0" w:color="000000"/>
+            </w:tcBorders>
+            <w:shd w:val="clear" w:color="auto" w:fill="FFFFFF"/>
+            <w:tcMar>
+              <w:top w:w="0" w:type="dxa"/>
+              <w:bottom w:w="0" w:type="dxa"/>
+              <w:left w:w="0" w:type="dxa"/>
+              <w:right w:w="0" w:type="dxa"/>
+            </w:tcMar>
+            <w:vAlign w:val="center"/>
+          </w:tcPr>
+          <w:p>
+            <w:pPr>
+              <w:pStyle w:val="Normal"/>
+              <w:jc w:val="right"/>
+              <w:pBdr>
+                <w:bottom w:val="none" w:sz="0" w:space="0" w:color="000000"/>
+                <w:top w:val="none" w:sz="0" w:space="0" w:color="000000"/>
+                <w:left w:val="none" w:sz="0" w:space="0" w:color="000000"/>
+                <w:right w:val="none" w:sz="0" w:space="0" w:color="000000"/>
+              </w:pBdr>
+              <w:spacing w:after="100" w:before="100" w:line="360"/>
+              <w:ind w:left="100" w:right="100" w:firstLine="0" w:firstLineChars="0"/>
+              <w:rPr>
+                <w:rFonts w:ascii="Times New Roman" w:hAnsi="Times New Roman" w:eastAsia="Times New Roman" w:cs="Times New Roman"/>
+                <w:i w:val="false"/>
+                <w:b w:val="false"/>
+                <w:u w:val="none"/>
+                <w:sz w:val="24"/>
+                <w:szCs w:val="24"/>
+                <w:color w:val="000000"/>
+              </w:rPr>
+            </w:pPr>
+            <w:r>
+              <w:rPr>
+                <w:rFonts w:ascii="Times New Roman" w:hAnsi="Times New Roman" w:eastAsia="Times New Roman" w:cs="Times New Roman"/>
+                <w:i w:val="false"/>
+                <w:b w:val="false"/>
+                <w:u w:val="none"/>
+                <w:sz w:val="24"/>
+                <w:szCs w:val="24"/>
+                <w:color w:val="000000"/>
+              </w:rPr>
+              <w:t xml:space="preserve">528</w:t>
             </w:r>
           </w:p>
         </w:tc>
@@ -1892,113 +1892,113 @@
                 <w:szCs w:val="24"/>
                 <w:color w:val="000000"/>
               </w:rPr>
-              <w:t xml:space="preserve">5.39</w:t>
-            </w:r>
-          </w:p>
-        </w:tc>
-        <w:tc>
-          <w:tcPr>
-            <w:tcBorders>
-              <w:bottom w:val="none" w:sz="0" w:space="0" w:color="000000"/>
-              <w:top w:val="none" w:sz="0" w:space="0" w:color="000000"/>
-              <w:left w:val="none" w:sz="0" w:space="0" w:color="000000"/>
-              <w:right w:val="none" w:sz="0" w:space="0" w:color="000000"/>
-            </w:tcBorders>
-            <w:shd w:val="clear" w:color="auto" w:fill="FFFFFF"/>
-            <w:tcMar>
-              <w:top w:w="0" w:type="dxa"/>
-              <w:bottom w:w="0" w:type="dxa"/>
-              <w:left w:w="0" w:type="dxa"/>
-              <w:right w:w="0" w:type="dxa"/>
-            </w:tcMar>
-            <w:vAlign w:val="center"/>
-          </w:tcPr>
-          <w:p>
-            <w:pPr>
-              <w:pStyle w:val="Normal"/>
-              <w:jc w:val="right"/>
-              <w:pBdr>
-                <w:bottom w:val="none" w:sz="0" w:space="0" w:color="000000"/>
-                <w:top w:val="none" w:sz="0" w:space="0" w:color="000000"/>
-                <w:left w:val="none" w:sz="0" w:space="0" w:color="000000"/>
-                <w:right w:val="none" w:sz="0" w:space="0" w:color="000000"/>
-              </w:pBdr>
-              <w:spacing w:after="100" w:before="100" w:line="360"/>
-              <w:ind w:left="100" w:right="100" w:firstLine="0" w:firstLineChars="0"/>
-              <w:rPr>
-                <w:rFonts w:ascii="Times New Roman" w:hAnsi="Times New Roman" w:eastAsia="Times New Roman" w:cs="Times New Roman"/>
-                <w:i w:val="false"/>
-                <w:b w:val="false"/>
-                <w:u w:val="none"/>
-                <w:sz w:val="24"/>
-                <w:szCs w:val="24"/>
-                <w:color w:val="000000"/>
-              </w:rPr>
-            </w:pPr>
-            <w:r>
-              <w:rPr>
-                <w:rFonts w:ascii="Times New Roman" w:hAnsi="Times New Roman" w:eastAsia="Times New Roman" w:cs="Times New Roman"/>
-                <w:i w:val="false"/>
-                <w:b w:val="false"/>
-                <w:u w:val="none"/>
-                <w:sz w:val="24"/>
-                <w:szCs w:val="24"/>
-                <w:color w:val="000000"/>
-              </w:rPr>
-              <w:t xml:space="preserve">1.44</w:t>
-            </w:r>
-          </w:p>
-        </w:tc>
-        <w:tc>
-          <w:tcPr>
-            <w:tcBorders>
-              <w:bottom w:val="none" w:sz="0" w:space="0" w:color="000000"/>
-              <w:top w:val="none" w:sz="0" w:space="0" w:color="000000"/>
-              <w:left w:val="none" w:sz="0" w:space="0" w:color="000000"/>
-              <w:right w:val="none" w:sz="0" w:space="0" w:color="000000"/>
-            </w:tcBorders>
-            <w:shd w:val="clear" w:color="auto" w:fill="FFFFFF"/>
-            <w:tcMar>
-              <w:top w:w="0" w:type="dxa"/>
-              <w:bottom w:w="0" w:type="dxa"/>
-              <w:left w:w="0" w:type="dxa"/>
-              <w:right w:w="0" w:type="dxa"/>
-            </w:tcMar>
-            <w:vAlign w:val="center"/>
-          </w:tcPr>
-          <w:p>
-            <w:pPr>
-              <w:pStyle w:val="Normal"/>
-              <w:jc w:val="right"/>
-              <w:pBdr>
-                <w:bottom w:val="none" w:sz="0" w:space="0" w:color="000000"/>
-                <w:top w:val="none" w:sz="0" w:space="0" w:color="000000"/>
-                <w:left w:val="none" w:sz="0" w:space="0" w:color="000000"/>
-                <w:right w:val="none" w:sz="0" w:space="0" w:color="000000"/>
-              </w:pBdr>
-              <w:spacing w:after="100" w:before="100" w:line="360"/>
-              <w:ind w:left="100" w:right="100" w:firstLine="0" w:firstLineChars="0"/>
-              <w:rPr>
-                <w:rFonts w:ascii="Times New Roman" w:hAnsi="Times New Roman" w:eastAsia="Times New Roman" w:cs="Times New Roman"/>
-                <w:i w:val="false"/>
-                <w:b w:val="false"/>
-                <w:u w:val="none"/>
-                <w:sz w:val="24"/>
-                <w:szCs w:val="24"/>
-                <w:color w:val="000000"/>
-              </w:rPr>
-            </w:pPr>
-            <w:r>
-              <w:rPr>
-                <w:rFonts w:ascii="Times New Roman" w:hAnsi="Times New Roman" w:eastAsia="Times New Roman" w:cs="Times New Roman"/>
-                <w:i w:val="false"/>
-                <w:b w:val="false"/>
-                <w:u w:val="none"/>
-                <w:sz w:val="24"/>
-                <w:szCs w:val="24"/>
-                <w:color w:val="000000"/>
-              </w:rPr>
-              <w:t xml:space="preserve">201</w:t>
+              <w:t xml:space="preserve">4.81</w:t>
+            </w:r>
+          </w:p>
+        </w:tc>
+        <w:tc>
+          <w:tcPr>
+            <w:tcBorders>
+              <w:bottom w:val="none" w:sz="0" w:space="0" w:color="000000"/>
+              <w:top w:val="none" w:sz="0" w:space="0" w:color="000000"/>
+              <w:left w:val="none" w:sz="0" w:space="0" w:color="000000"/>
+              <w:right w:val="none" w:sz="0" w:space="0" w:color="000000"/>
+            </w:tcBorders>
+            <w:shd w:val="clear" w:color="auto" w:fill="FFFFFF"/>
+            <w:tcMar>
+              <w:top w:w="0" w:type="dxa"/>
+              <w:bottom w:w="0" w:type="dxa"/>
+              <w:left w:w="0" w:type="dxa"/>
+              <w:right w:w="0" w:type="dxa"/>
+            </w:tcMar>
+            <w:vAlign w:val="center"/>
+          </w:tcPr>
+          <w:p>
+            <w:pPr>
+              <w:pStyle w:val="Normal"/>
+              <w:jc w:val="right"/>
+              <w:pBdr>
+                <w:bottom w:val="none" w:sz="0" w:space="0" w:color="000000"/>
+                <w:top w:val="none" w:sz="0" w:space="0" w:color="000000"/>
+                <w:left w:val="none" w:sz="0" w:space="0" w:color="000000"/>
+                <w:right w:val="none" w:sz="0" w:space="0" w:color="000000"/>
+              </w:pBdr>
+              <w:spacing w:after="100" w:before="100" w:line="360"/>
+              <w:ind w:left="100" w:right="100" w:firstLine="0" w:firstLineChars="0"/>
+              <w:rPr>
+                <w:rFonts w:ascii="Times New Roman" w:hAnsi="Times New Roman" w:eastAsia="Times New Roman" w:cs="Times New Roman"/>
+                <w:i w:val="false"/>
+                <w:b w:val="false"/>
+                <w:u w:val="none"/>
+                <w:sz w:val="24"/>
+                <w:szCs w:val="24"/>
+                <w:color w:val="000000"/>
+              </w:rPr>
+            </w:pPr>
+            <w:r>
+              <w:rPr>
+                <w:rFonts w:ascii="Times New Roman" w:hAnsi="Times New Roman" w:eastAsia="Times New Roman" w:cs="Times New Roman"/>
+                <w:i w:val="false"/>
+                <w:b w:val="false"/>
+                <w:u w:val="none"/>
+                <w:sz w:val="24"/>
+                <w:szCs w:val="24"/>
+                <w:color w:val="000000"/>
+              </w:rPr>
+              <w:t xml:space="preserve">1.54</w:t>
+            </w:r>
+          </w:p>
+        </w:tc>
+        <w:tc>
+          <w:tcPr>
+            <w:tcBorders>
+              <w:bottom w:val="none" w:sz="0" w:space="0" w:color="000000"/>
+              <w:top w:val="none" w:sz="0" w:space="0" w:color="000000"/>
+              <w:left w:val="none" w:sz="0" w:space="0" w:color="000000"/>
+              <w:right w:val="none" w:sz="0" w:space="0" w:color="000000"/>
+            </w:tcBorders>
+            <w:shd w:val="clear" w:color="auto" w:fill="FFFFFF"/>
+            <w:tcMar>
+              <w:top w:w="0" w:type="dxa"/>
+              <w:bottom w:w="0" w:type="dxa"/>
+              <w:left w:w="0" w:type="dxa"/>
+              <w:right w:w="0" w:type="dxa"/>
+            </w:tcMar>
+            <w:vAlign w:val="center"/>
+          </w:tcPr>
+          <w:p>
+            <w:pPr>
+              <w:pStyle w:val="Normal"/>
+              <w:jc w:val="right"/>
+              <w:pBdr>
+                <w:bottom w:val="none" w:sz="0" w:space="0" w:color="000000"/>
+                <w:top w:val="none" w:sz="0" w:space="0" w:color="000000"/>
+                <w:left w:val="none" w:sz="0" w:space="0" w:color="000000"/>
+                <w:right w:val="none" w:sz="0" w:space="0" w:color="000000"/>
+              </w:pBdr>
+              <w:spacing w:after="100" w:before="100" w:line="360"/>
+              <w:ind w:left="100" w:right="100" w:firstLine="0" w:firstLineChars="0"/>
+              <w:rPr>
+                <w:rFonts w:ascii="Times New Roman" w:hAnsi="Times New Roman" w:eastAsia="Times New Roman" w:cs="Times New Roman"/>
+                <w:i w:val="false"/>
+                <w:b w:val="false"/>
+                <w:u w:val="none"/>
+                <w:sz w:val="24"/>
+                <w:szCs w:val="24"/>
+                <w:color w:val="000000"/>
+              </w:rPr>
+            </w:pPr>
+            <w:r>
+              <w:rPr>
+                <w:rFonts w:ascii="Times New Roman" w:hAnsi="Times New Roman" w:eastAsia="Times New Roman" w:cs="Times New Roman"/>
+                <w:i w:val="false"/>
+                <w:b w:val="false"/>
+                <w:u w:val="none"/>
+                <w:sz w:val="24"/>
+                <w:szCs w:val="24"/>
+                <w:color w:val="000000"/>
+              </w:rPr>
+              <w:t xml:space="preserve">528</w:t>
             </w:r>
           </w:p>
         </w:tc>
@@ -2110,113 +2110,113 @@
                 <w:szCs w:val="24"/>
                 <w:color w:val="000000"/>
               </w:rPr>
-              <w:t xml:space="preserve">5.64</w:t>
-            </w:r>
-          </w:p>
-        </w:tc>
-        <w:tc>
-          <w:tcPr>
-            <w:tcBorders>
-              <w:bottom w:val="none" w:sz="0" w:space="0" w:color="000000"/>
-              <w:top w:val="none" w:sz="0" w:space="0" w:color="000000"/>
-              <w:left w:val="none" w:sz="0" w:space="0" w:color="000000"/>
-              <w:right w:val="none" w:sz="0" w:space="0" w:color="000000"/>
-            </w:tcBorders>
-            <w:shd w:val="clear" w:color="auto" w:fill="FFFFFF"/>
-            <w:tcMar>
-              <w:top w:w="0" w:type="dxa"/>
-              <w:bottom w:w="0" w:type="dxa"/>
-              <w:left w:w="0" w:type="dxa"/>
-              <w:right w:w="0" w:type="dxa"/>
-            </w:tcMar>
-            <w:vAlign w:val="center"/>
-          </w:tcPr>
-          <w:p>
-            <w:pPr>
-              <w:pStyle w:val="Normal"/>
-              <w:jc w:val="right"/>
-              <w:pBdr>
-                <w:bottom w:val="none" w:sz="0" w:space="0" w:color="000000"/>
-                <w:top w:val="none" w:sz="0" w:space="0" w:color="000000"/>
-                <w:left w:val="none" w:sz="0" w:space="0" w:color="000000"/>
-                <w:right w:val="none" w:sz="0" w:space="0" w:color="000000"/>
-              </w:pBdr>
-              <w:spacing w:after="100" w:before="100" w:line="360"/>
-              <w:ind w:left="100" w:right="100" w:firstLine="0" w:firstLineChars="0"/>
-              <w:rPr>
-                <w:rFonts w:ascii="Times New Roman" w:hAnsi="Times New Roman" w:eastAsia="Times New Roman" w:cs="Times New Roman"/>
-                <w:i w:val="false"/>
-                <w:b w:val="false"/>
-                <w:u w:val="none"/>
-                <w:sz w:val="24"/>
-                <w:szCs w:val="24"/>
-                <w:color w:val="000000"/>
-              </w:rPr>
-            </w:pPr>
-            <w:r>
-              <w:rPr>
-                <w:rFonts w:ascii="Times New Roman" w:hAnsi="Times New Roman" w:eastAsia="Times New Roman" w:cs="Times New Roman"/>
-                <w:i w:val="false"/>
-                <w:b w:val="false"/>
-                <w:u w:val="none"/>
-                <w:sz w:val="24"/>
-                <w:szCs w:val="24"/>
-                <w:color w:val="000000"/>
-              </w:rPr>
-              <w:t xml:space="preserve">1.06</w:t>
-            </w:r>
-          </w:p>
-        </w:tc>
-        <w:tc>
-          <w:tcPr>
-            <w:tcBorders>
-              <w:bottom w:val="none" w:sz="0" w:space="0" w:color="000000"/>
-              <w:top w:val="none" w:sz="0" w:space="0" w:color="000000"/>
-              <w:left w:val="none" w:sz="0" w:space="0" w:color="000000"/>
-              <w:right w:val="none" w:sz="0" w:space="0" w:color="000000"/>
-            </w:tcBorders>
-            <w:shd w:val="clear" w:color="auto" w:fill="FFFFFF"/>
-            <w:tcMar>
-              <w:top w:w="0" w:type="dxa"/>
-              <w:bottom w:w="0" w:type="dxa"/>
-              <w:left w:w="0" w:type="dxa"/>
-              <w:right w:w="0" w:type="dxa"/>
-            </w:tcMar>
-            <w:vAlign w:val="center"/>
-          </w:tcPr>
-          <w:p>
-            <w:pPr>
-              <w:pStyle w:val="Normal"/>
-              <w:jc w:val="right"/>
-              <w:pBdr>
-                <w:bottom w:val="none" w:sz="0" w:space="0" w:color="000000"/>
-                <w:top w:val="none" w:sz="0" w:space="0" w:color="000000"/>
-                <w:left w:val="none" w:sz="0" w:space="0" w:color="000000"/>
-                <w:right w:val="none" w:sz="0" w:space="0" w:color="000000"/>
-              </w:pBdr>
-              <w:spacing w:after="100" w:before="100" w:line="360"/>
-              <w:ind w:left="100" w:right="100" w:firstLine="0" w:firstLineChars="0"/>
-              <w:rPr>
-                <w:rFonts w:ascii="Times New Roman" w:hAnsi="Times New Roman" w:eastAsia="Times New Roman" w:cs="Times New Roman"/>
-                <w:i w:val="false"/>
-                <w:b w:val="false"/>
-                <w:u w:val="none"/>
-                <w:sz w:val="24"/>
-                <w:szCs w:val="24"/>
-                <w:color w:val="000000"/>
-              </w:rPr>
-            </w:pPr>
-            <w:r>
-              <w:rPr>
-                <w:rFonts w:ascii="Times New Roman" w:hAnsi="Times New Roman" w:eastAsia="Times New Roman" w:cs="Times New Roman"/>
-                <w:i w:val="false"/>
-                <w:b w:val="false"/>
-                <w:u w:val="none"/>
-                <w:sz w:val="24"/>
-                <w:szCs w:val="24"/>
-                <w:color w:val="000000"/>
-              </w:rPr>
-              <w:t xml:space="preserve">201</w:t>
+              <w:t xml:space="preserve">4.93</w:t>
+            </w:r>
+          </w:p>
+        </w:tc>
+        <w:tc>
+          <w:tcPr>
+            <w:tcBorders>
+              <w:bottom w:val="none" w:sz="0" w:space="0" w:color="000000"/>
+              <w:top w:val="none" w:sz="0" w:space="0" w:color="000000"/>
+              <w:left w:val="none" w:sz="0" w:space="0" w:color="000000"/>
+              <w:right w:val="none" w:sz="0" w:space="0" w:color="000000"/>
+            </w:tcBorders>
+            <w:shd w:val="clear" w:color="auto" w:fill="FFFFFF"/>
+            <w:tcMar>
+              <w:top w:w="0" w:type="dxa"/>
+              <w:bottom w:w="0" w:type="dxa"/>
+              <w:left w:w="0" w:type="dxa"/>
+              <w:right w:w="0" w:type="dxa"/>
+            </w:tcMar>
+            <w:vAlign w:val="center"/>
+          </w:tcPr>
+          <w:p>
+            <w:pPr>
+              <w:pStyle w:val="Normal"/>
+              <w:jc w:val="right"/>
+              <w:pBdr>
+                <w:bottom w:val="none" w:sz="0" w:space="0" w:color="000000"/>
+                <w:top w:val="none" w:sz="0" w:space="0" w:color="000000"/>
+                <w:left w:val="none" w:sz="0" w:space="0" w:color="000000"/>
+                <w:right w:val="none" w:sz="0" w:space="0" w:color="000000"/>
+              </w:pBdr>
+              <w:spacing w:after="100" w:before="100" w:line="360"/>
+              <w:ind w:left="100" w:right="100" w:firstLine="0" w:firstLineChars="0"/>
+              <w:rPr>
+                <w:rFonts w:ascii="Times New Roman" w:hAnsi="Times New Roman" w:eastAsia="Times New Roman" w:cs="Times New Roman"/>
+                <w:i w:val="false"/>
+                <w:b w:val="false"/>
+                <w:u w:val="none"/>
+                <w:sz w:val="24"/>
+                <w:szCs w:val="24"/>
+                <w:color w:val="000000"/>
+              </w:rPr>
+            </w:pPr>
+            <w:r>
+              <w:rPr>
+                <w:rFonts w:ascii="Times New Roman" w:hAnsi="Times New Roman" w:eastAsia="Times New Roman" w:cs="Times New Roman"/>
+                <w:i w:val="false"/>
+                <w:b w:val="false"/>
+                <w:u w:val="none"/>
+                <w:sz w:val="24"/>
+                <w:szCs w:val="24"/>
+                <w:color w:val="000000"/>
+              </w:rPr>
+              <w:t xml:space="preserve">1.40</w:t>
+            </w:r>
+          </w:p>
+        </w:tc>
+        <w:tc>
+          <w:tcPr>
+            <w:tcBorders>
+              <w:bottom w:val="none" w:sz="0" w:space="0" w:color="000000"/>
+              <w:top w:val="none" w:sz="0" w:space="0" w:color="000000"/>
+              <w:left w:val="none" w:sz="0" w:space="0" w:color="000000"/>
+              <w:right w:val="none" w:sz="0" w:space="0" w:color="000000"/>
+            </w:tcBorders>
+            <w:shd w:val="clear" w:color="auto" w:fill="FFFFFF"/>
+            <w:tcMar>
+              <w:top w:w="0" w:type="dxa"/>
+              <w:bottom w:w="0" w:type="dxa"/>
+              <w:left w:w="0" w:type="dxa"/>
+              <w:right w:w="0" w:type="dxa"/>
+            </w:tcMar>
+            <w:vAlign w:val="center"/>
+          </w:tcPr>
+          <w:p>
+            <w:pPr>
+              <w:pStyle w:val="Normal"/>
+              <w:jc w:val="right"/>
+              <w:pBdr>
+                <w:bottom w:val="none" w:sz="0" w:space="0" w:color="000000"/>
+                <w:top w:val="none" w:sz="0" w:space="0" w:color="000000"/>
+                <w:left w:val="none" w:sz="0" w:space="0" w:color="000000"/>
+                <w:right w:val="none" w:sz="0" w:space="0" w:color="000000"/>
+              </w:pBdr>
+              <w:spacing w:after="100" w:before="100" w:line="360"/>
+              <w:ind w:left="100" w:right="100" w:firstLine="0" w:firstLineChars="0"/>
+              <w:rPr>
+                <w:rFonts w:ascii="Times New Roman" w:hAnsi="Times New Roman" w:eastAsia="Times New Roman" w:cs="Times New Roman"/>
+                <w:i w:val="false"/>
+                <w:b w:val="false"/>
+                <w:u w:val="none"/>
+                <w:sz w:val="24"/>
+                <w:szCs w:val="24"/>
+                <w:color w:val="000000"/>
+              </w:rPr>
+            </w:pPr>
+            <w:r>
+              <w:rPr>
+                <w:rFonts w:ascii="Times New Roman" w:hAnsi="Times New Roman" w:eastAsia="Times New Roman" w:cs="Times New Roman"/>
+                <w:i w:val="false"/>
+                <w:b w:val="false"/>
+                <w:u w:val="none"/>
+                <w:sz w:val="24"/>
+                <w:szCs w:val="24"/>
+                <w:color w:val="000000"/>
+              </w:rPr>
+              <w:t xml:space="preserve">528</w:t>
             </w:r>
           </w:p>
         </w:tc>
@@ -2328,113 +2328,113 @@
                 <w:szCs w:val="24"/>
                 <w:color w:val="000000"/>
               </w:rPr>
-              <w:t xml:space="preserve">5.90</w:t>
-            </w:r>
-          </w:p>
-        </w:tc>
-        <w:tc>
-          <w:tcPr>
-            <w:tcBorders>
-              <w:bottom w:val="none" w:sz="0" w:space="0" w:color="000000"/>
-              <w:top w:val="none" w:sz="0" w:space="0" w:color="000000"/>
-              <w:left w:val="none" w:sz="0" w:space="0" w:color="000000"/>
-              <w:right w:val="none" w:sz="0" w:space="0" w:color="000000"/>
-            </w:tcBorders>
-            <w:shd w:val="clear" w:color="auto" w:fill="FFFFFF"/>
-            <w:tcMar>
-              <w:top w:w="0" w:type="dxa"/>
-              <w:bottom w:w="0" w:type="dxa"/>
-              <w:left w:w="0" w:type="dxa"/>
-              <w:right w:w="0" w:type="dxa"/>
-            </w:tcMar>
-            <w:vAlign w:val="center"/>
-          </w:tcPr>
-          <w:p>
-            <w:pPr>
-              <w:pStyle w:val="Normal"/>
-              <w:jc w:val="right"/>
-              <w:pBdr>
-                <w:bottom w:val="none" w:sz="0" w:space="0" w:color="000000"/>
-                <w:top w:val="none" w:sz="0" w:space="0" w:color="000000"/>
-                <w:left w:val="none" w:sz="0" w:space="0" w:color="000000"/>
-                <w:right w:val="none" w:sz="0" w:space="0" w:color="000000"/>
-              </w:pBdr>
-              <w:spacing w:after="100" w:before="100" w:line="360"/>
-              <w:ind w:left="100" w:right="100" w:firstLine="0" w:firstLineChars="0"/>
-              <w:rPr>
-                <w:rFonts w:ascii="Times New Roman" w:hAnsi="Times New Roman" w:eastAsia="Times New Roman" w:cs="Times New Roman"/>
-                <w:i w:val="false"/>
-                <w:b w:val="false"/>
-                <w:u w:val="none"/>
-                <w:sz w:val="24"/>
-                <w:szCs w:val="24"/>
-                <w:color w:val="000000"/>
-              </w:rPr>
-            </w:pPr>
-            <w:r>
-              <w:rPr>
-                <w:rFonts w:ascii="Times New Roman" w:hAnsi="Times New Roman" w:eastAsia="Times New Roman" w:cs="Times New Roman"/>
-                <w:i w:val="false"/>
-                <w:b w:val="false"/>
-                <w:u w:val="none"/>
-                <w:sz w:val="24"/>
-                <w:szCs w:val="24"/>
-                <w:color w:val="000000"/>
-              </w:rPr>
-              <w:t xml:space="preserve">1.13</w:t>
-            </w:r>
-          </w:p>
-        </w:tc>
-        <w:tc>
-          <w:tcPr>
-            <w:tcBorders>
-              <w:bottom w:val="none" w:sz="0" w:space="0" w:color="000000"/>
-              <w:top w:val="none" w:sz="0" w:space="0" w:color="000000"/>
-              <w:left w:val="none" w:sz="0" w:space="0" w:color="000000"/>
-              <w:right w:val="none" w:sz="0" w:space="0" w:color="000000"/>
-            </w:tcBorders>
-            <w:shd w:val="clear" w:color="auto" w:fill="FFFFFF"/>
-            <w:tcMar>
-              <w:top w:w="0" w:type="dxa"/>
-              <w:bottom w:w="0" w:type="dxa"/>
-              <w:left w:w="0" w:type="dxa"/>
-              <w:right w:w="0" w:type="dxa"/>
-            </w:tcMar>
-            <w:vAlign w:val="center"/>
-          </w:tcPr>
-          <w:p>
-            <w:pPr>
-              <w:pStyle w:val="Normal"/>
-              <w:jc w:val="right"/>
-              <w:pBdr>
-                <w:bottom w:val="none" w:sz="0" w:space="0" w:color="000000"/>
-                <w:top w:val="none" w:sz="0" w:space="0" w:color="000000"/>
-                <w:left w:val="none" w:sz="0" w:space="0" w:color="000000"/>
-                <w:right w:val="none" w:sz="0" w:space="0" w:color="000000"/>
-              </w:pBdr>
-              <w:spacing w:after="100" w:before="100" w:line="360"/>
-              <w:ind w:left="100" w:right="100" w:firstLine="0" w:firstLineChars="0"/>
-              <w:rPr>
-                <w:rFonts w:ascii="Times New Roman" w:hAnsi="Times New Roman" w:eastAsia="Times New Roman" w:cs="Times New Roman"/>
-                <w:i w:val="false"/>
-                <w:b w:val="false"/>
-                <w:u w:val="none"/>
-                <w:sz w:val="24"/>
-                <w:szCs w:val="24"/>
-                <w:color w:val="000000"/>
-              </w:rPr>
-            </w:pPr>
-            <w:r>
-              <w:rPr>
-                <w:rFonts w:ascii="Times New Roman" w:hAnsi="Times New Roman" w:eastAsia="Times New Roman" w:cs="Times New Roman"/>
-                <w:i w:val="false"/>
-                <w:b w:val="false"/>
-                <w:u w:val="none"/>
-                <w:sz w:val="24"/>
-                <w:szCs w:val="24"/>
-                <w:color w:val="000000"/>
-              </w:rPr>
-              <w:t xml:space="preserve">201</w:t>
+              <w:t xml:space="preserve">5.08</w:t>
+            </w:r>
+          </w:p>
+        </w:tc>
+        <w:tc>
+          <w:tcPr>
+            <w:tcBorders>
+              <w:bottom w:val="none" w:sz="0" w:space="0" w:color="000000"/>
+              <w:top w:val="none" w:sz="0" w:space="0" w:color="000000"/>
+              <w:left w:val="none" w:sz="0" w:space="0" w:color="000000"/>
+              <w:right w:val="none" w:sz="0" w:space="0" w:color="000000"/>
+            </w:tcBorders>
+            <w:shd w:val="clear" w:color="auto" w:fill="FFFFFF"/>
+            <w:tcMar>
+              <w:top w:w="0" w:type="dxa"/>
+              <w:bottom w:w="0" w:type="dxa"/>
+              <w:left w:w="0" w:type="dxa"/>
+              <w:right w:w="0" w:type="dxa"/>
+            </w:tcMar>
+            <w:vAlign w:val="center"/>
+          </w:tcPr>
+          <w:p>
+            <w:pPr>
+              <w:pStyle w:val="Normal"/>
+              <w:jc w:val="right"/>
+              <w:pBdr>
+                <w:bottom w:val="none" w:sz="0" w:space="0" w:color="000000"/>
+                <w:top w:val="none" w:sz="0" w:space="0" w:color="000000"/>
+                <w:left w:val="none" w:sz="0" w:space="0" w:color="000000"/>
+                <w:right w:val="none" w:sz="0" w:space="0" w:color="000000"/>
+              </w:pBdr>
+              <w:spacing w:after="100" w:before="100" w:line="360"/>
+              <w:ind w:left="100" w:right="100" w:firstLine="0" w:firstLineChars="0"/>
+              <w:rPr>
+                <w:rFonts w:ascii="Times New Roman" w:hAnsi="Times New Roman" w:eastAsia="Times New Roman" w:cs="Times New Roman"/>
+                <w:i w:val="false"/>
+                <w:b w:val="false"/>
+                <w:u w:val="none"/>
+                <w:sz w:val="24"/>
+                <w:szCs w:val="24"/>
+                <w:color w:val="000000"/>
+              </w:rPr>
+            </w:pPr>
+            <w:r>
+              <w:rPr>
+                <w:rFonts w:ascii="Times New Roman" w:hAnsi="Times New Roman" w:eastAsia="Times New Roman" w:cs="Times New Roman"/>
+                <w:i w:val="false"/>
+                <w:b w:val="false"/>
+                <w:u w:val="none"/>
+                <w:sz w:val="24"/>
+                <w:szCs w:val="24"/>
+                <w:color w:val="000000"/>
+              </w:rPr>
+              <w:t xml:space="preserve">1.37</w:t>
+            </w:r>
+          </w:p>
+        </w:tc>
+        <w:tc>
+          <w:tcPr>
+            <w:tcBorders>
+              <w:bottom w:val="none" w:sz="0" w:space="0" w:color="000000"/>
+              <w:top w:val="none" w:sz="0" w:space="0" w:color="000000"/>
+              <w:left w:val="none" w:sz="0" w:space="0" w:color="000000"/>
+              <w:right w:val="none" w:sz="0" w:space="0" w:color="000000"/>
+            </w:tcBorders>
+            <w:shd w:val="clear" w:color="auto" w:fill="FFFFFF"/>
+            <w:tcMar>
+              <w:top w:w="0" w:type="dxa"/>
+              <w:bottom w:w="0" w:type="dxa"/>
+              <w:left w:w="0" w:type="dxa"/>
+              <w:right w:w="0" w:type="dxa"/>
+            </w:tcMar>
+            <w:vAlign w:val="center"/>
+          </w:tcPr>
+          <w:p>
+            <w:pPr>
+              <w:pStyle w:val="Normal"/>
+              <w:jc w:val="right"/>
+              <w:pBdr>
+                <w:bottom w:val="none" w:sz="0" w:space="0" w:color="000000"/>
+                <w:top w:val="none" w:sz="0" w:space="0" w:color="000000"/>
+                <w:left w:val="none" w:sz="0" w:space="0" w:color="000000"/>
+                <w:right w:val="none" w:sz="0" w:space="0" w:color="000000"/>
+              </w:pBdr>
+              <w:spacing w:after="100" w:before="100" w:line="360"/>
+              <w:ind w:left="100" w:right="100" w:firstLine="0" w:firstLineChars="0"/>
+              <w:rPr>
+                <w:rFonts w:ascii="Times New Roman" w:hAnsi="Times New Roman" w:eastAsia="Times New Roman" w:cs="Times New Roman"/>
+                <w:i w:val="false"/>
+                <w:b w:val="false"/>
+                <w:u w:val="none"/>
+                <w:sz w:val="24"/>
+                <w:szCs w:val="24"/>
+                <w:color w:val="000000"/>
+              </w:rPr>
+            </w:pPr>
+            <w:r>
+              <w:rPr>
+                <w:rFonts w:ascii="Times New Roman" w:hAnsi="Times New Roman" w:eastAsia="Times New Roman" w:cs="Times New Roman"/>
+                <w:i w:val="false"/>
+                <w:b w:val="false"/>
+                <w:u w:val="none"/>
+                <w:sz w:val="24"/>
+                <w:szCs w:val="24"/>
+                <w:color w:val="000000"/>
+              </w:rPr>
+              <w:t xml:space="preserve">528</w:t>
             </w:r>
           </w:p>
         </w:tc>
@@ -2546,113 +2546,113 @@
                 <w:szCs w:val="24"/>
                 <w:color w:val="000000"/>
               </w:rPr>
-              <w:t xml:space="preserve">5.86</w:t>
-            </w:r>
-          </w:p>
-        </w:tc>
-        <w:tc>
-          <w:tcPr>
-            <w:tcBorders>
-              <w:bottom w:val="none" w:sz="0" w:space="0" w:color="000000"/>
-              <w:top w:val="none" w:sz="0" w:space="0" w:color="000000"/>
-              <w:left w:val="none" w:sz="0" w:space="0" w:color="000000"/>
-              <w:right w:val="none" w:sz="0" w:space="0" w:color="000000"/>
-            </w:tcBorders>
-            <w:shd w:val="clear" w:color="auto" w:fill="FFFFFF"/>
-            <w:tcMar>
-              <w:top w:w="0" w:type="dxa"/>
-              <w:bottom w:w="0" w:type="dxa"/>
-              <w:left w:w="0" w:type="dxa"/>
-              <w:right w:w="0" w:type="dxa"/>
-            </w:tcMar>
-            <w:vAlign w:val="center"/>
-          </w:tcPr>
-          <w:p>
-            <w:pPr>
-              <w:pStyle w:val="Normal"/>
-              <w:jc w:val="right"/>
-              <w:pBdr>
-                <w:bottom w:val="none" w:sz="0" w:space="0" w:color="000000"/>
-                <w:top w:val="none" w:sz="0" w:space="0" w:color="000000"/>
-                <w:left w:val="none" w:sz="0" w:space="0" w:color="000000"/>
-                <w:right w:val="none" w:sz="0" w:space="0" w:color="000000"/>
-              </w:pBdr>
-              <w:spacing w:after="100" w:before="100" w:line="360"/>
-              <w:ind w:left="100" w:right="100" w:firstLine="0" w:firstLineChars="0"/>
-              <w:rPr>
-                <w:rFonts w:ascii="Times New Roman" w:hAnsi="Times New Roman" w:eastAsia="Times New Roman" w:cs="Times New Roman"/>
-                <w:i w:val="false"/>
-                <w:b w:val="false"/>
-                <w:u w:val="none"/>
-                <w:sz w:val="24"/>
-                <w:szCs w:val="24"/>
-                <w:color w:val="000000"/>
-              </w:rPr>
-            </w:pPr>
-            <w:r>
-              <w:rPr>
-                <w:rFonts w:ascii="Times New Roman" w:hAnsi="Times New Roman" w:eastAsia="Times New Roman" w:cs="Times New Roman"/>
-                <w:i w:val="false"/>
-                <w:b w:val="false"/>
-                <w:u w:val="none"/>
-                <w:sz w:val="24"/>
-                <w:szCs w:val="24"/>
-                <w:color w:val="000000"/>
-              </w:rPr>
-              <w:t xml:space="preserve">1.23</w:t>
-            </w:r>
-          </w:p>
-        </w:tc>
-        <w:tc>
-          <w:tcPr>
-            <w:tcBorders>
-              <w:bottom w:val="none" w:sz="0" w:space="0" w:color="000000"/>
-              <w:top w:val="none" w:sz="0" w:space="0" w:color="000000"/>
-              <w:left w:val="none" w:sz="0" w:space="0" w:color="000000"/>
-              <w:right w:val="none" w:sz="0" w:space="0" w:color="000000"/>
-            </w:tcBorders>
-            <w:shd w:val="clear" w:color="auto" w:fill="FFFFFF"/>
-            <w:tcMar>
-              <w:top w:w="0" w:type="dxa"/>
-              <w:bottom w:w="0" w:type="dxa"/>
-              <w:left w:w="0" w:type="dxa"/>
-              <w:right w:w="0" w:type="dxa"/>
-            </w:tcMar>
-            <w:vAlign w:val="center"/>
-          </w:tcPr>
-          <w:p>
-            <w:pPr>
-              <w:pStyle w:val="Normal"/>
-              <w:jc w:val="right"/>
-              <w:pBdr>
-                <w:bottom w:val="none" w:sz="0" w:space="0" w:color="000000"/>
-                <w:top w:val="none" w:sz="0" w:space="0" w:color="000000"/>
-                <w:left w:val="none" w:sz="0" w:space="0" w:color="000000"/>
-                <w:right w:val="none" w:sz="0" w:space="0" w:color="000000"/>
-              </w:pBdr>
-              <w:spacing w:after="100" w:before="100" w:line="360"/>
-              <w:ind w:left="100" w:right="100" w:firstLine="0" w:firstLineChars="0"/>
-              <w:rPr>
-                <w:rFonts w:ascii="Times New Roman" w:hAnsi="Times New Roman" w:eastAsia="Times New Roman" w:cs="Times New Roman"/>
-                <w:i w:val="false"/>
-                <w:b w:val="false"/>
-                <w:u w:val="none"/>
-                <w:sz w:val="24"/>
-                <w:szCs w:val="24"/>
-                <w:color w:val="000000"/>
-              </w:rPr>
-            </w:pPr>
-            <w:r>
-              <w:rPr>
-                <w:rFonts w:ascii="Times New Roman" w:hAnsi="Times New Roman" w:eastAsia="Times New Roman" w:cs="Times New Roman"/>
-                <w:i w:val="false"/>
-                <w:b w:val="false"/>
-                <w:u w:val="none"/>
-                <w:sz w:val="24"/>
-                <w:szCs w:val="24"/>
-                <w:color w:val="000000"/>
-              </w:rPr>
-              <w:t xml:space="preserve">201</w:t>
+              <w:t xml:space="preserve">5.46</w:t>
+            </w:r>
+          </w:p>
+        </w:tc>
+        <w:tc>
+          <w:tcPr>
+            <w:tcBorders>
+              <w:bottom w:val="none" w:sz="0" w:space="0" w:color="000000"/>
+              <w:top w:val="none" w:sz="0" w:space="0" w:color="000000"/>
+              <w:left w:val="none" w:sz="0" w:space="0" w:color="000000"/>
+              <w:right w:val="none" w:sz="0" w:space="0" w:color="000000"/>
+            </w:tcBorders>
+            <w:shd w:val="clear" w:color="auto" w:fill="FFFFFF"/>
+            <w:tcMar>
+              <w:top w:w="0" w:type="dxa"/>
+              <w:bottom w:w="0" w:type="dxa"/>
+              <w:left w:w="0" w:type="dxa"/>
+              <w:right w:w="0" w:type="dxa"/>
+            </w:tcMar>
+            <w:vAlign w:val="center"/>
+          </w:tcPr>
+          <w:p>
+            <w:pPr>
+              <w:pStyle w:val="Normal"/>
+              <w:jc w:val="right"/>
+              <w:pBdr>
+                <w:bottom w:val="none" w:sz="0" w:space="0" w:color="000000"/>
+                <w:top w:val="none" w:sz="0" w:space="0" w:color="000000"/>
+                <w:left w:val="none" w:sz="0" w:space="0" w:color="000000"/>
+                <w:right w:val="none" w:sz="0" w:space="0" w:color="000000"/>
+              </w:pBdr>
+              <w:spacing w:after="100" w:before="100" w:line="360"/>
+              <w:ind w:left="100" w:right="100" w:firstLine="0" w:firstLineChars="0"/>
+              <w:rPr>
+                <w:rFonts w:ascii="Times New Roman" w:hAnsi="Times New Roman" w:eastAsia="Times New Roman" w:cs="Times New Roman"/>
+                <w:i w:val="false"/>
+                <w:b w:val="false"/>
+                <w:u w:val="none"/>
+                <w:sz w:val="24"/>
+                <w:szCs w:val="24"/>
+                <w:color w:val="000000"/>
+              </w:rPr>
+            </w:pPr>
+            <w:r>
+              <w:rPr>
+                <w:rFonts w:ascii="Times New Roman" w:hAnsi="Times New Roman" w:eastAsia="Times New Roman" w:cs="Times New Roman"/>
+                <w:i w:val="false"/>
+                <w:b w:val="false"/>
+                <w:u w:val="none"/>
+                <w:sz w:val="24"/>
+                <w:szCs w:val="24"/>
+                <w:color w:val="000000"/>
+              </w:rPr>
+              <w:t xml:space="preserve">1.39</w:t>
+            </w:r>
+          </w:p>
+        </w:tc>
+        <w:tc>
+          <w:tcPr>
+            <w:tcBorders>
+              <w:bottom w:val="none" w:sz="0" w:space="0" w:color="000000"/>
+              <w:top w:val="none" w:sz="0" w:space="0" w:color="000000"/>
+              <w:left w:val="none" w:sz="0" w:space="0" w:color="000000"/>
+              <w:right w:val="none" w:sz="0" w:space="0" w:color="000000"/>
+            </w:tcBorders>
+            <w:shd w:val="clear" w:color="auto" w:fill="FFFFFF"/>
+            <w:tcMar>
+              <w:top w:w="0" w:type="dxa"/>
+              <w:bottom w:w="0" w:type="dxa"/>
+              <w:left w:w="0" w:type="dxa"/>
+              <w:right w:w="0" w:type="dxa"/>
+            </w:tcMar>
+            <w:vAlign w:val="center"/>
+          </w:tcPr>
+          <w:p>
+            <w:pPr>
+              <w:pStyle w:val="Normal"/>
+              <w:jc w:val="right"/>
+              <w:pBdr>
+                <w:bottom w:val="none" w:sz="0" w:space="0" w:color="000000"/>
+                <w:top w:val="none" w:sz="0" w:space="0" w:color="000000"/>
+                <w:left w:val="none" w:sz="0" w:space="0" w:color="000000"/>
+                <w:right w:val="none" w:sz="0" w:space="0" w:color="000000"/>
+              </w:pBdr>
+              <w:spacing w:after="100" w:before="100" w:line="360"/>
+              <w:ind w:left="100" w:right="100" w:firstLine="0" w:firstLineChars="0"/>
+              <w:rPr>
+                <w:rFonts w:ascii="Times New Roman" w:hAnsi="Times New Roman" w:eastAsia="Times New Roman" w:cs="Times New Roman"/>
+                <w:i w:val="false"/>
+                <w:b w:val="false"/>
+                <w:u w:val="none"/>
+                <w:sz w:val="24"/>
+                <w:szCs w:val="24"/>
+                <w:color w:val="000000"/>
+              </w:rPr>
+            </w:pPr>
+            <w:r>
+              <w:rPr>
+                <w:rFonts w:ascii="Times New Roman" w:hAnsi="Times New Roman" w:eastAsia="Times New Roman" w:cs="Times New Roman"/>
+                <w:i w:val="false"/>
+                <w:b w:val="false"/>
+                <w:u w:val="none"/>
+                <w:sz w:val="24"/>
+                <w:szCs w:val="24"/>
+                <w:color w:val="000000"/>
+              </w:rPr>
+              <w:t xml:space="preserve">528</w:t>
             </w:r>
           </w:p>
         </w:tc>
@@ -2764,113 +2764,113 @@
                 <w:szCs w:val="24"/>
                 <w:color w:val="000000"/>
               </w:rPr>
-              <w:t xml:space="preserve">5.35</w:t>
-            </w:r>
-          </w:p>
-        </w:tc>
-        <w:tc>
-          <w:tcPr>
-            <w:tcBorders>
-              <w:bottom w:val="none" w:sz="0" w:space="0" w:color="000000"/>
-              <w:top w:val="none" w:sz="0" w:space="0" w:color="000000"/>
-              <w:left w:val="none" w:sz="0" w:space="0" w:color="000000"/>
-              <w:right w:val="none" w:sz="0" w:space="0" w:color="000000"/>
-            </w:tcBorders>
-            <w:shd w:val="clear" w:color="auto" w:fill="FFFFFF"/>
-            <w:tcMar>
-              <w:top w:w="0" w:type="dxa"/>
-              <w:bottom w:w="0" w:type="dxa"/>
-              <w:left w:w="0" w:type="dxa"/>
-              <w:right w:w="0" w:type="dxa"/>
-            </w:tcMar>
-            <w:vAlign w:val="center"/>
-          </w:tcPr>
-          <w:p>
-            <w:pPr>
-              <w:pStyle w:val="Normal"/>
-              <w:jc w:val="right"/>
-              <w:pBdr>
-                <w:bottom w:val="none" w:sz="0" w:space="0" w:color="000000"/>
-                <w:top w:val="none" w:sz="0" w:space="0" w:color="000000"/>
-                <w:left w:val="none" w:sz="0" w:space="0" w:color="000000"/>
-                <w:right w:val="none" w:sz="0" w:space="0" w:color="000000"/>
-              </w:pBdr>
-              <w:spacing w:after="100" w:before="100" w:line="360"/>
-              <w:ind w:left="100" w:right="100" w:firstLine="0" w:firstLineChars="0"/>
-              <w:rPr>
-                <w:rFonts w:ascii="Times New Roman" w:hAnsi="Times New Roman" w:eastAsia="Times New Roman" w:cs="Times New Roman"/>
-                <w:i w:val="false"/>
-                <w:b w:val="false"/>
-                <w:u w:val="none"/>
-                <w:sz w:val="24"/>
-                <w:szCs w:val="24"/>
-                <w:color w:val="000000"/>
-              </w:rPr>
-            </w:pPr>
-            <w:r>
-              <w:rPr>
-                <w:rFonts w:ascii="Times New Roman" w:hAnsi="Times New Roman" w:eastAsia="Times New Roman" w:cs="Times New Roman"/>
-                <w:i w:val="false"/>
-                <w:b w:val="false"/>
-                <w:u w:val="none"/>
-                <w:sz w:val="24"/>
-                <w:szCs w:val="24"/>
-                <w:color w:val="000000"/>
-              </w:rPr>
-              <w:t xml:space="preserve">1.24</w:t>
-            </w:r>
-          </w:p>
-        </w:tc>
-        <w:tc>
-          <w:tcPr>
-            <w:tcBorders>
-              <w:bottom w:val="none" w:sz="0" w:space="0" w:color="000000"/>
-              <w:top w:val="none" w:sz="0" w:space="0" w:color="000000"/>
-              <w:left w:val="none" w:sz="0" w:space="0" w:color="000000"/>
-              <w:right w:val="none" w:sz="0" w:space="0" w:color="000000"/>
-            </w:tcBorders>
-            <w:shd w:val="clear" w:color="auto" w:fill="FFFFFF"/>
-            <w:tcMar>
-              <w:top w:w="0" w:type="dxa"/>
-              <w:bottom w:w="0" w:type="dxa"/>
-              <w:left w:w="0" w:type="dxa"/>
-              <w:right w:w="0" w:type="dxa"/>
-            </w:tcMar>
-            <w:vAlign w:val="center"/>
-          </w:tcPr>
-          <w:p>
-            <w:pPr>
-              <w:pStyle w:val="Normal"/>
-              <w:jc w:val="right"/>
-              <w:pBdr>
-                <w:bottom w:val="none" w:sz="0" w:space="0" w:color="000000"/>
-                <w:top w:val="none" w:sz="0" w:space="0" w:color="000000"/>
-                <w:left w:val="none" w:sz="0" w:space="0" w:color="000000"/>
-                <w:right w:val="none" w:sz="0" w:space="0" w:color="000000"/>
-              </w:pBdr>
-              <w:spacing w:after="100" w:before="100" w:line="360"/>
-              <w:ind w:left="100" w:right="100" w:firstLine="0" w:firstLineChars="0"/>
-              <w:rPr>
-                <w:rFonts w:ascii="Times New Roman" w:hAnsi="Times New Roman" w:eastAsia="Times New Roman" w:cs="Times New Roman"/>
-                <w:i w:val="false"/>
-                <w:b w:val="false"/>
-                <w:u w:val="none"/>
-                <w:sz w:val="24"/>
-                <w:szCs w:val="24"/>
-                <w:color w:val="000000"/>
-              </w:rPr>
-            </w:pPr>
-            <w:r>
-              <w:rPr>
-                <w:rFonts w:ascii="Times New Roman" w:hAnsi="Times New Roman" w:eastAsia="Times New Roman" w:cs="Times New Roman"/>
-                <w:i w:val="false"/>
-                <w:b w:val="false"/>
-                <w:u w:val="none"/>
-                <w:sz w:val="24"/>
-                <w:szCs w:val="24"/>
-                <w:color w:val="000000"/>
-              </w:rPr>
-              <w:t xml:space="preserve">201</w:t>
+              <w:t xml:space="preserve">4.91</w:t>
+            </w:r>
+          </w:p>
+        </w:tc>
+        <w:tc>
+          <w:tcPr>
+            <w:tcBorders>
+              <w:bottom w:val="none" w:sz="0" w:space="0" w:color="000000"/>
+              <w:top w:val="none" w:sz="0" w:space="0" w:color="000000"/>
+              <w:left w:val="none" w:sz="0" w:space="0" w:color="000000"/>
+              <w:right w:val="none" w:sz="0" w:space="0" w:color="000000"/>
+            </w:tcBorders>
+            <w:shd w:val="clear" w:color="auto" w:fill="FFFFFF"/>
+            <w:tcMar>
+              <w:top w:w="0" w:type="dxa"/>
+              <w:bottom w:w="0" w:type="dxa"/>
+              <w:left w:w="0" w:type="dxa"/>
+              <w:right w:w="0" w:type="dxa"/>
+            </w:tcMar>
+            <w:vAlign w:val="center"/>
+          </w:tcPr>
+          <w:p>
+            <w:pPr>
+              <w:pStyle w:val="Normal"/>
+              <w:jc w:val="right"/>
+              <w:pBdr>
+                <w:bottom w:val="none" w:sz="0" w:space="0" w:color="000000"/>
+                <w:top w:val="none" w:sz="0" w:space="0" w:color="000000"/>
+                <w:left w:val="none" w:sz="0" w:space="0" w:color="000000"/>
+                <w:right w:val="none" w:sz="0" w:space="0" w:color="000000"/>
+              </w:pBdr>
+              <w:spacing w:after="100" w:before="100" w:line="360"/>
+              <w:ind w:left="100" w:right="100" w:firstLine="0" w:firstLineChars="0"/>
+              <w:rPr>
+                <w:rFonts w:ascii="Times New Roman" w:hAnsi="Times New Roman" w:eastAsia="Times New Roman" w:cs="Times New Roman"/>
+                <w:i w:val="false"/>
+                <w:b w:val="false"/>
+                <w:u w:val="none"/>
+                <w:sz w:val="24"/>
+                <w:szCs w:val="24"/>
+                <w:color w:val="000000"/>
+              </w:rPr>
+            </w:pPr>
+            <w:r>
+              <w:rPr>
+                <w:rFonts w:ascii="Times New Roman" w:hAnsi="Times New Roman" w:eastAsia="Times New Roman" w:cs="Times New Roman"/>
+                <w:i w:val="false"/>
+                <w:b w:val="false"/>
+                <w:u w:val="none"/>
+                <w:sz w:val="24"/>
+                <w:szCs w:val="24"/>
+                <w:color w:val="000000"/>
+              </w:rPr>
+              <w:t xml:space="preserve">1.27</w:t>
+            </w:r>
+          </w:p>
+        </w:tc>
+        <w:tc>
+          <w:tcPr>
+            <w:tcBorders>
+              <w:bottom w:val="none" w:sz="0" w:space="0" w:color="000000"/>
+              <w:top w:val="none" w:sz="0" w:space="0" w:color="000000"/>
+              <w:left w:val="none" w:sz="0" w:space="0" w:color="000000"/>
+              <w:right w:val="none" w:sz="0" w:space="0" w:color="000000"/>
+            </w:tcBorders>
+            <w:shd w:val="clear" w:color="auto" w:fill="FFFFFF"/>
+            <w:tcMar>
+              <w:top w:w="0" w:type="dxa"/>
+              <w:bottom w:w="0" w:type="dxa"/>
+              <w:left w:w="0" w:type="dxa"/>
+              <w:right w:w="0" w:type="dxa"/>
+            </w:tcMar>
+            <w:vAlign w:val="center"/>
+          </w:tcPr>
+          <w:p>
+            <w:pPr>
+              <w:pStyle w:val="Normal"/>
+              <w:jc w:val="right"/>
+              <w:pBdr>
+                <w:bottom w:val="none" w:sz="0" w:space="0" w:color="000000"/>
+                <w:top w:val="none" w:sz="0" w:space="0" w:color="000000"/>
+                <w:left w:val="none" w:sz="0" w:space="0" w:color="000000"/>
+                <w:right w:val="none" w:sz="0" w:space="0" w:color="000000"/>
+              </w:pBdr>
+              <w:spacing w:after="100" w:before="100" w:line="360"/>
+              <w:ind w:left="100" w:right="100" w:firstLine="0" w:firstLineChars="0"/>
+              <w:rPr>
+                <w:rFonts w:ascii="Times New Roman" w:hAnsi="Times New Roman" w:eastAsia="Times New Roman" w:cs="Times New Roman"/>
+                <w:i w:val="false"/>
+                <w:b w:val="false"/>
+                <w:u w:val="none"/>
+                <w:sz w:val="24"/>
+                <w:szCs w:val="24"/>
+                <w:color w:val="000000"/>
+              </w:rPr>
+            </w:pPr>
+            <w:r>
+              <w:rPr>
+                <w:rFonts w:ascii="Times New Roman" w:hAnsi="Times New Roman" w:eastAsia="Times New Roman" w:cs="Times New Roman"/>
+                <w:i w:val="false"/>
+                <w:b w:val="false"/>
+                <w:u w:val="none"/>
+                <w:sz w:val="24"/>
+                <w:szCs w:val="24"/>
+                <w:color w:val="000000"/>
+              </w:rPr>
+              <w:t xml:space="preserve">528</w:t>
             </w:r>
           </w:p>
         </w:tc>
@@ -2982,113 +2982,113 @@
                 <w:szCs w:val="24"/>
                 <w:color w:val="000000"/>
               </w:rPr>
-              <w:t xml:space="preserve">2.38</w:t>
-            </w:r>
-          </w:p>
-        </w:tc>
-        <w:tc>
-          <w:tcPr>
-            <w:tcBorders>
-              <w:bottom w:val="none" w:sz="0" w:space="0" w:color="000000"/>
-              <w:top w:val="none" w:sz="0" w:space="0" w:color="000000"/>
-              <w:left w:val="none" w:sz="0" w:space="0" w:color="000000"/>
-              <w:right w:val="none" w:sz="0" w:space="0" w:color="000000"/>
-            </w:tcBorders>
-            <w:shd w:val="clear" w:color="auto" w:fill="FFFFFF"/>
-            <w:tcMar>
-              <w:top w:w="0" w:type="dxa"/>
-              <w:bottom w:w="0" w:type="dxa"/>
-              <w:left w:w="0" w:type="dxa"/>
-              <w:right w:w="0" w:type="dxa"/>
-            </w:tcMar>
-            <w:vAlign w:val="center"/>
-          </w:tcPr>
-          <w:p>
-            <w:pPr>
-              <w:pStyle w:val="Normal"/>
-              <w:jc w:val="right"/>
-              <w:pBdr>
-                <w:bottom w:val="none" w:sz="0" w:space="0" w:color="000000"/>
-                <w:top w:val="none" w:sz="0" w:space="0" w:color="000000"/>
-                <w:left w:val="none" w:sz="0" w:space="0" w:color="000000"/>
-                <w:right w:val="none" w:sz="0" w:space="0" w:color="000000"/>
-              </w:pBdr>
-              <w:spacing w:after="100" w:before="100" w:line="360"/>
-              <w:ind w:left="100" w:right="100" w:firstLine="0" w:firstLineChars="0"/>
-              <w:rPr>
-                <w:rFonts w:ascii="Times New Roman" w:hAnsi="Times New Roman" w:eastAsia="Times New Roman" w:cs="Times New Roman"/>
-                <w:i w:val="false"/>
-                <w:b w:val="false"/>
-                <w:u w:val="none"/>
-                <w:sz w:val="24"/>
-                <w:szCs w:val="24"/>
-                <w:color w:val="000000"/>
-              </w:rPr>
-            </w:pPr>
-            <w:r>
-              <w:rPr>
-                <w:rFonts w:ascii="Times New Roman" w:hAnsi="Times New Roman" w:eastAsia="Times New Roman" w:cs="Times New Roman"/>
-                <w:i w:val="false"/>
-                <w:b w:val="false"/>
-                <w:u w:val="none"/>
-                <w:sz w:val="24"/>
-                <w:szCs w:val="24"/>
-                <w:color w:val="000000"/>
-              </w:rPr>
-              <w:t xml:space="preserve">1.42</w:t>
-            </w:r>
-          </w:p>
-        </w:tc>
-        <w:tc>
-          <w:tcPr>
-            <w:tcBorders>
-              <w:bottom w:val="none" w:sz="0" w:space="0" w:color="000000"/>
-              <w:top w:val="none" w:sz="0" w:space="0" w:color="000000"/>
-              <w:left w:val="none" w:sz="0" w:space="0" w:color="000000"/>
-              <w:right w:val="none" w:sz="0" w:space="0" w:color="000000"/>
-            </w:tcBorders>
-            <w:shd w:val="clear" w:color="auto" w:fill="FFFFFF"/>
-            <w:tcMar>
-              <w:top w:w="0" w:type="dxa"/>
-              <w:bottom w:w="0" w:type="dxa"/>
-              <w:left w:w="0" w:type="dxa"/>
-              <w:right w:w="0" w:type="dxa"/>
-            </w:tcMar>
-            <w:vAlign w:val="center"/>
-          </w:tcPr>
-          <w:p>
-            <w:pPr>
-              <w:pStyle w:val="Normal"/>
-              <w:jc w:val="right"/>
-              <w:pBdr>
-                <w:bottom w:val="none" w:sz="0" w:space="0" w:color="000000"/>
-                <w:top w:val="none" w:sz="0" w:space="0" w:color="000000"/>
-                <w:left w:val="none" w:sz="0" w:space="0" w:color="000000"/>
-                <w:right w:val="none" w:sz="0" w:space="0" w:color="000000"/>
-              </w:pBdr>
-              <w:spacing w:after="100" w:before="100" w:line="360"/>
-              <w:ind w:left="100" w:right="100" w:firstLine="0" w:firstLineChars="0"/>
-              <w:rPr>
-                <w:rFonts w:ascii="Times New Roman" w:hAnsi="Times New Roman" w:eastAsia="Times New Roman" w:cs="Times New Roman"/>
-                <w:i w:val="false"/>
-                <w:b w:val="false"/>
-                <w:u w:val="none"/>
-                <w:sz w:val="24"/>
-                <w:szCs w:val="24"/>
-                <w:color w:val="000000"/>
-              </w:rPr>
-            </w:pPr>
-            <w:r>
-              <w:rPr>
-                <w:rFonts w:ascii="Times New Roman" w:hAnsi="Times New Roman" w:eastAsia="Times New Roman" w:cs="Times New Roman"/>
-                <w:i w:val="false"/>
-                <w:b w:val="false"/>
-                <w:u w:val="none"/>
-                <w:sz w:val="24"/>
-                <w:szCs w:val="24"/>
-                <w:color w:val="000000"/>
-              </w:rPr>
-              <w:t xml:space="preserve">201</w:t>
+              <w:t xml:space="preserve">3.62</w:t>
+            </w:r>
+          </w:p>
+        </w:tc>
+        <w:tc>
+          <w:tcPr>
+            <w:tcBorders>
+              <w:bottom w:val="none" w:sz="0" w:space="0" w:color="000000"/>
+              <w:top w:val="none" w:sz="0" w:space="0" w:color="000000"/>
+              <w:left w:val="none" w:sz="0" w:space="0" w:color="000000"/>
+              <w:right w:val="none" w:sz="0" w:space="0" w:color="000000"/>
+            </w:tcBorders>
+            <w:shd w:val="clear" w:color="auto" w:fill="FFFFFF"/>
+            <w:tcMar>
+              <w:top w:w="0" w:type="dxa"/>
+              <w:bottom w:w="0" w:type="dxa"/>
+              <w:left w:w="0" w:type="dxa"/>
+              <w:right w:w="0" w:type="dxa"/>
+            </w:tcMar>
+            <w:vAlign w:val="center"/>
+          </w:tcPr>
+          <w:p>
+            <w:pPr>
+              <w:pStyle w:val="Normal"/>
+              <w:jc w:val="right"/>
+              <w:pBdr>
+                <w:bottom w:val="none" w:sz="0" w:space="0" w:color="000000"/>
+                <w:top w:val="none" w:sz="0" w:space="0" w:color="000000"/>
+                <w:left w:val="none" w:sz="0" w:space="0" w:color="000000"/>
+                <w:right w:val="none" w:sz="0" w:space="0" w:color="000000"/>
+              </w:pBdr>
+              <w:spacing w:after="100" w:before="100" w:line="360"/>
+              <w:ind w:left="100" w:right="100" w:firstLine="0" w:firstLineChars="0"/>
+              <w:rPr>
+                <w:rFonts w:ascii="Times New Roman" w:hAnsi="Times New Roman" w:eastAsia="Times New Roman" w:cs="Times New Roman"/>
+                <w:i w:val="false"/>
+                <w:b w:val="false"/>
+                <w:u w:val="none"/>
+                <w:sz w:val="24"/>
+                <w:szCs w:val="24"/>
+                <w:color w:val="000000"/>
+              </w:rPr>
+            </w:pPr>
+            <w:r>
+              <w:rPr>
+                <w:rFonts w:ascii="Times New Roman" w:hAnsi="Times New Roman" w:eastAsia="Times New Roman" w:cs="Times New Roman"/>
+                <w:i w:val="false"/>
+                <w:b w:val="false"/>
+                <w:u w:val="none"/>
+                <w:sz w:val="24"/>
+                <w:szCs w:val="24"/>
+                <w:color w:val="000000"/>
+              </w:rPr>
+              <w:t xml:space="preserve">1.74</w:t>
+            </w:r>
+          </w:p>
+        </w:tc>
+        <w:tc>
+          <w:tcPr>
+            <w:tcBorders>
+              <w:bottom w:val="none" w:sz="0" w:space="0" w:color="000000"/>
+              <w:top w:val="none" w:sz="0" w:space="0" w:color="000000"/>
+              <w:left w:val="none" w:sz="0" w:space="0" w:color="000000"/>
+              <w:right w:val="none" w:sz="0" w:space="0" w:color="000000"/>
+            </w:tcBorders>
+            <w:shd w:val="clear" w:color="auto" w:fill="FFFFFF"/>
+            <w:tcMar>
+              <w:top w:w="0" w:type="dxa"/>
+              <w:bottom w:w="0" w:type="dxa"/>
+              <w:left w:w="0" w:type="dxa"/>
+              <w:right w:w="0" w:type="dxa"/>
+            </w:tcMar>
+            <w:vAlign w:val="center"/>
+          </w:tcPr>
+          <w:p>
+            <w:pPr>
+              <w:pStyle w:val="Normal"/>
+              <w:jc w:val="right"/>
+              <w:pBdr>
+                <w:bottom w:val="none" w:sz="0" w:space="0" w:color="000000"/>
+                <w:top w:val="none" w:sz="0" w:space="0" w:color="000000"/>
+                <w:left w:val="none" w:sz="0" w:space="0" w:color="000000"/>
+                <w:right w:val="none" w:sz="0" w:space="0" w:color="000000"/>
+              </w:pBdr>
+              <w:spacing w:after="100" w:before="100" w:line="360"/>
+              <w:ind w:left="100" w:right="100" w:firstLine="0" w:firstLineChars="0"/>
+              <w:rPr>
+                <w:rFonts w:ascii="Times New Roman" w:hAnsi="Times New Roman" w:eastAsia="Times New Roman" w:cs="Times New Roman"/>
+                <w:i w:val="false"/>
+                <w:b w:val="false"/>
+                <w:u w:val="none"/>
+                <w:sz w:val="24"/>
+                <w:szCs w:val="24"/>
+                <w:color w:val="000000"/>
+              </w:rPr>
+            </w:pPr>
+            <w:r>
+              <w:rPr>
+                <w:rFonts w:ascii="Times New Roman" w:hAnsi="Times New Roman" w:eastAsia="Times New Roman" w:cs="Times New Roman"/>
+                <w:i w:val="false"/>
+                <w:b w:val="false"/>
+                <w:u w:val="none"/>
+                <w:sz w:val="24"/>
+                <w:szCs w:val="24"/>
+                <w:color w:val="000000"/>
+              </w:rPr>
+              <w:t xml:space="preserve">528</w:t>
             </w:r>
           </w:p>
         </w:tc>
@@ -3200,113 +3200,113 @@
                 <w:szCs w:val="24"/>
                 <w:color w:val="000000"/>
               </w:rPr>
-              <w:t xml:space="preserve">5.39</w:t>
-            </w:r>
-          </w:p>
-        </w:tc>
-        <w:tc>
-          <w:tcPr>
-            <w:tcBorders>
-              <w:bottom w:val="none" w:sz="0" w:space="0" w:color="000000"/>
-              <w:top w:val="none" w:sz="0" w:space="0" w:color="000000"/>
-              <w:left w:val="none" w:sz="0" w:space="0" w:color="000000"/>
-              <w:right w:val="none" w:sz="0" w:space="0" w:color="000000"/>
-            </w:tcBorders>
-            <w:shd w:val="clear" w:color="auto" w:fill="FFFFFF"/>
-            <w:tcMar>
-              <w:top w:w="0" w:type="dxa"/>
-              <w:bottom w:w="0" w:type="dxa"/>
-              <w:left w:w="0" w:type="dxa"/>
-              <w:right w:w="0" w:type="dxa"/>
-            </w:tcMar>
-            <w:vAlign w:val="center"/>
-          </w:tcPr>
-          <w:p>
-            <w:pPr>
-              <w:pStyle w:val="Normal"/>
-              <w:jc w:val="right"/>
-              <w:pBdr>
-                <w:bottom w:val="none" w:sz="0" w:space="0" w:color="000000"/>
-                <w:top w:val="none" w:sz="0" w:space="0" w:color="000000"/>
-                <w:left w:val="none" w:sz="0" w:space="0" w:color="000000"/>
-                <w:right w:val="none" w:sz="0" w:space="0" w:color="000000"/>
-              </w:pBdr>
-              <w:spacing w:after="100" w:before="100" w:line="360"/>
-              <w:ind w:left="100" w:right="100" w:firstLine="0" w:firstLineChars="0"/>
-              <w:rPr>
-                <w:rFonts w:ascii="Times New Roman" w:hAnsi="Times New Roman" w:eastAsia="Times New Roman" w:cs="Times New Roman"/>
-                <w:i w:val="false"/>
-                <w:b w:val="false"/>
-                <w:u w:val="none"/>
-                <w:sz w:val="24"/>
-                <w:szCs w:val="24"/>
-                <w:color w:val="000000"/>
-              </w:rPr>
-            </w:pPr>
-            <w:r>
-              <w:rPr>
-                <w:rFonts w:ascii="Times New Roman" w:hAnsi="Times New Roman" w:eastAsia="Times New Roman" w:cs="Times New Roman"/>
-                <w:i w:val="false"/>
-                <w:b w:val="false"/>
-                <w:u w:val="none"/>
-                <w:sz w:val="24"/>
-                <w:szCs w:val="24"/>
-                <w:color w:val="000000"/>
-              </w:rPr>
-              <w:t xml:space="preserve">1.27</w:t>
-            </w:r>
-          </w:p>
-        </w:tc>
-        <w:tc>
-          <w:tcPr>
-            <w:tcBorders>
-              <w:bottom w:val="none" w:sz="0" w:space="0" w:color="000000"/>
-              <w:top w:val="none" w:sz="0" w:space="0" w:color="000000"/>
-              <w:left w:val="none" w:sz="0" w:space="0" w:color="000000"/>
-              <w:right w:val="none" w:sz="0" w:space="0" w:color="000000"/>
-            </w:tcBorders>
-            <w:shd w:val="clear" w:color="auto" w:fill="FFFFFF"/>
-            <w:tcMar>
-              <w:top w:w="0" w:type="dxa"/>
-              <w:bottom w:w="0" w:type="dxa"/>
-              <w:left w:w="0" w:type="dxa"/>
-              <w:right w:w="0" w:type="dxa"/>
-            </w:tcMar>
-            <w:vAlign w:val="center"/>
-          </w:tcPr>
-          <w:p>
-            <w:pPr>
-              <w:pStyle w:val="Normal"/>
-              <w:jc w:val="right"/>
-              <w:pBdr>
-                <w:bottom w:val="none" w:sz="0" w:space="0" w:color="000000"/>
-                <w:top w:val="none" w:sz="0" w:space="0" w:color="000000"/>
-                <w:left w:val="none" w:sz="0" w:space="0" w:color="000000"/>
-                <w:right w:val="none" w:sz="0" w:space="0" w:color="000000"/>
-              </w:pBdr>
-              <w:spacing w:after="100" w:before="100" w:line="360"/>
-              <w:ind w:left="100" w:right="100" w:firstLine="0" w:firstLineChars="0"/>
-              <w:rPr>
-                <w:rFonts w:ascii="Times New Roman" w:hAnsi="Times New Roman" w:eastAsia="Times New Roman" w:cs="Times New Roman"/>
-                <w:i w:val="false"/>
-                <w:b w:val="false"/>
-                <w:u w:val="none"/>
-                <w:sz w:val="24"/>
-                <w:szCs w:val="24"/>
-                <w:color w:val="000000"/>
-              </w:rPr>
-            </w:pPr>
-            <w:r>
-              <w:rPr>
-                <w:rFonts w:ascii="Times New Roman" w:hAnsi="Times New Roman" w:eastAsia="Times New Roman" w:cs="Times New Roman"/>
-                <w:i w:val="false"/>
-                <w:b w:val="false"/>
-                <w:u w:val="none"/>
-                <w:sz w:val="24"/>
-                <w:szCs w:val="24"/>
-                <w:color w:val="000000"/>
-              </w:rPr>
-              <w:t xml:space="preserve">201</w:t>
+              <w:t xml:space="preserve">4.98</w:t>
+            </w:r>
+          </w:p>
+        </w:tc>
+        <w:tc>
+          <w:tcPr>
+            <w:tcBorders>
+              <w:bottom w:val="none" w:sz="0" w:space="0" w:color="000000"/>
+              <w:top w:val="none" w:sz="0" w:space="0" w:color="000000"/>
+              <w:left w:val="none" w:sz="0" w:space="0" w:color="000000"/>
+              <w:right w:val="none" w:sz="0" w:space="0" w:color="000000"/>
+            </w:tcBorders>
+            <w:shd w:val="clear" w:color="auto" w:fill="FFFFFF"/>
+            <w:tcMar>
+              <w:top w:w="0" w:type="dxa"/>
+              <w:bottom w:w="0" w:type="dxa"/>
+              <w:left w:w="0" w:type="dxa"/>
+              <w:right w:w="0" w:type="dxa"/>
+            </w:tcMar>
+            <w:vAlign w:val="center"/>
+          </w:tcPr>
+          <w:p>
+            <w:pPr>
+              <w:pStyle w:val="Normal"/>
+              <w:jc w:val="right"/>
+              <w:pBdr>
+                <w:bottom w:val="none" w:sz="0" w:space="0" w:color="000000"/>
+                <w:top w:val="none" w:sz="0" w:space="0" w:color="000000"/>
+                <w:left w:val="none" w:sz="0" w:space="0" w:color="000000"/>
+                <w:right w:val="none" w:sz="0" w:space="0" w:color="000000"/>
+              </w:pBdr>
+              <w:spacing w:after="100" w:before="100" w:line="360"/>
+              <w:ind w:left="100" w:right="100" w:firstLine="0" w:firstLineChars="0"/>
+              <w:rPr>
+                <w:rFonts w:ascii="Times New Roman" w:hAnsi="Times New Roman" w:eastAsia="Times New Roman" w:cs="Times New Roman"/>
+                <w:i w:val="false"/>
+                <w:b w:val="false"/>
+                <w:u w:val="none"/>
+                <w:sz w:val="24"/>
+                <w:szCs w:val="24"/>
+                <w:color w:val="000000"/>
+              </w:rPr>
+            </w:pPr>
+            <w:r>
+              <w:rPr>
+                <w:rFonts w:ascii="Times New Roman" w:hAnsi="Times New Roman" w:eastAsia="Times New Roman" w:cs="Times New Roman"/>
+                <w:i w:val="false"/>
+                <w:b w:val="false"/>
+                <w:u w:val="none"/>
+                <w:sz w:val="24"/>
+                <w:szCs w:val="24"/>
+                <w:color w:val="000000"/>
+              </w:rPr>
+              <w:t xml:space="preserve">1.40</w:t>
+            </w:r>
+          </w:p>
+        </w:tc>
+        <w:tc>
+          <w:tcPr>
+            <w:tcBorders>
+              <w:bottom w:val="none" w:sz="0" w:space="0" w:color="000000"/>
+              <w:top w:val="none" w:sz="0" w:space="0" w:color="000000"/>
+              <w:left w:val="none" w:sz="0" w:space="0" w:color="000000"/>
+              <w:right w:val="none" w:sz="0" w:space="0" w:color="000000"/>
+            </w:tcBorders>
+            <w:shd w:val="clear" w:color="auto" w:fill="FFFFFF"/>
+            <w:tcMar>
+              <w:top w:w="0" w:type="dxa"/>
+              <w:bottom w:w="0" w:type="dxa"/>
+              <w:left w:w="0" w:type="dxa"/>
+              <w:right w:w="0" w:type="dxa"/>
+            </w:tcMar>
+            <w:vAlign w:val="center"/>
+          </w:tcPr>
+          <w:p>
+            <w:pPr>
+              <w:pStyle w:val="Normal"/>
+              <w:jc w:val="right"/>
+              <w:pBdr>
+                <w:bottom w:val="none" w:sz="0" w:space="0" w:color="000000"/>
+                <w:top w:val="none" w:sz="0" w:space="0" w:color="000000"/>
+                <w:left w:val="none" w:sz="0" w:space="0" w:color="000000"/>
+                <w:right w:val="none" w:sz="0" w:space="0" w:color="000000"/>
+              </w:pBdr>
+              <w:spacing w:after="100" w:before="100" w:line="360"/>
+              <w:ind w:left="100" w:right="100" w:firstLine="0" w:firstLineChars="0"/>
+              <w:rPr>
+                <w:rFonts w:ascii="Times New Roman" w:hAnsi="Times New Roman" w:eastAsia="Times New Roman" w:cs="Times New Roman"/>
+                <w:i w:val="false"/>
+                <w:b w:val="false"/>
+                <w:u w:val="none"/>
+                <w:sz w:val="24"/>
+                <w:szCs w:val="24"/>
+                <w:color w:val="000000"/>
+              </w:rPr>
+            </w:pPr>
+            <w:r>
+              <w:rPr>
+                <w:rFonts w:ascii="Times New Roman" w:hAnsi="Times New Roman" w:eastAsia="Times New Roman" w:cs="Times New Roman"/>
+                <w:i w:val="false"/>
+                <w:b w:val="false"/>
+                <w:u w:val="none"/>
+                <w:sz w:val="24"/>
+                <w:szCs w:val="24"/>
+                <w:color w:val="000000"/>
+              </w:rPr>
+              <w:t xml:space="preserve">528</w:t>
             </w:r>
           </w:p>
         </w:tc>
@@ -3418,113 +3418,113 @@
                 <w:szCs w:val="24"/>
                 <w:color w:val="000000"/>
               </w:rPr>
-              <w:t xml:space="preserve">4.72</w:t>
-            </w:r>
-          </w:p>
-        </w:tc>
-        <w:tc>
-          <w:tcPr>
-            <w:tcBorders>
-              <w:bottom w:val="none" w:sz="0" w:space="0" w:color="000000"/>
-              <w:top w:val="none" w:sz="0" w:space="0" w:color="000000"/>
-              <w:left w:val="none" w:sz="0" w:space="0" w:color="000000"/>
-              <w:right w:val="none" w:sz="0" w:space="0" w:color="000000"/>
-            </w:tcBorders>
-            <w:shd w:val="clear" w:color="auto" w:fill="FFFFFF"/>
-            <w:tcMar>
-              <w:top w:w="0" w:type="dxa"/>
-              <w:bottom w:w="0" w:type="dxa"/>
-              <w:left w:w="0" w:type="dxa"/>
-              <w:right w:w="0" w:type="dxa"/>
-            </w:tcMar>
-            <w:vAlign w:val="center"/>
-          </w:tcPr>
-          <w:p>
-            <w:pPr>
-              <w:pStyle w:val="Normal"/>
-              <w:jc w:val="right"/>
-              <w:pBdr>
-                <w:bottom w:val="none" w:sz="0" w:space="0" w:color="000000"/>
-                <w:top w:val="none" w:sz="0" w:space="0" w:color="000000"/>
-                <w:left w:val="none" w:sz="0" w:space="0" w:color="000000"/>
-                <w:right w:val="none" w:sz="0" w:space="0" w:color="000000"/>
-              </w:pBdr>
-              <w:spacing w:after="100" w:before="100" w:line="360"/>
-              <w:ind w:left="100" w:right="100" w:firstLine="0" w:firstLineChars="0"/>
-              <w:rPr>
-                <w:rFonts w:ascii="Times New Roman" w:hAnsi="Times New Roman" w:eastAsia="Times New Roman" w:cs="Times New Roman"/>
-                <w:i w:val="false"/>
-                <w:b w:val="false"/>
-                <w:u w:val="none"/>
-                <w:sz w:val="24"/>
-                <w:szCs w:val="24"/>
-                <w:color w:val="000000"/>
-              </w:rPr>
-            </w:pPr>
-            <w:r>
-              <w:rPr>
-                <w:rFonts w:ascii="Times New Roman" w:hAnsi="Times New Roman" w:eastAsia="Times New Roman" w:cs="Times New Roman"/>
-                <w:i w:val="false"/>
-                <w:b w:val="false"/>
-                <w:u w:val="none"/>
-                <w:sz w:val="24"/>
-                <w:szCs w:val="24"/>
-                <w:color w:val="000000"/>
-              </w:rPr>
-              <w:t xml:space="preserve">1.45</w:t>
-            </w:r>
-          </w:p>
-        </w:tc>
-        <w:tc>
-          <w:tcPr>
-            <w:tcBorders>
-              <w:bottom w:val="none" w:sz="0" w:space="0" w:color="000000"/>
-              <w:top w:val="none" w:sz="0" w:space="0" w:color="000000"/>
-              <w:left w:val="none" w:sz="0" w:space="0" w:color="000000"/>
-              <w:right w:val="none" w:sz="0" w:space="0" w:color="000000"/>
-            </w:tcBorders>
-            <w:shd w:val="clear" w:color="auto" w:fill="FFFFFF"/>
-            <w:tcMar>
-              <w:top w:w="0" w:type="dxa"/>
-              <w:bottom w:w="0" w:type="dxa"/>
-              <w:left w:w="0" w:type="dxa"/>
-              <w:right w:w="0" w:type="dxa"/>
-            </w:tcMar>
-            <w:vAlign w:val="center"/>
-          </w:tcPr>
-          <w:p>
-            <w:pPr>
-              <w:pStyle w:val="Normal"/>
-              <w:jc w:val="right"/>
-              <w:pBdr>
-                <w:bottom w:val="none" w:sz="0" w:space="0" w:color="000000"/>
-                <w:top w:val="none" w:sz="0" w:space="0" w:color="000000"/>
-                <w:left w:val="none" w:sz="0" w:space="0" w:color="000000"/>
-                <w:right w:val="none" w:sz="0" w:space="0" w:color="000000"/>
-              </w:pBdr>
-              <w:spacing w:after="100" w:before="100" w:line="360"/>
-              <w:ind w:left="100" w:right="100" w:firstLine="0" w:firstLineChars="0"/>
-              <w:rPr>
-                <w:rFonts w:ascii="Times New Roman" w:hAnsi="Times New Roman" w:eastAsia="Times New Roman" w:cs="Times New Roman"/>
-                <w:i w:val="false"/>
-                <w:b w:val="false"/>
-                <w:u w:val="none"/>
-                <w:sz w:val="24"/>
-                <w:szCs w:val="24"/>
-                <w:color w:val="000000"/>
-              </w:rPr>
-            </w:pPr>
-            <w:r>
-              <w:rPr>
-                <w:rFonts w:ascii="Times New Roman" w:hAnsi="Times New Roman" w:eastAsia="Times New Roman" w:cs="Times New Roman"/>
-                <w:i w:val="false"/>
-                <w:b w:val="false"/>
-                <w:u w:val="none"/>
-                <w:sz w:val="24"/>
-                <w:szCs w:val="24"/>
-                <w:color w:val="000000"/>
-              </w:rPr>
-              <w:t xml:space="preserve">201</w:t>
+              <w:t xml:space="preserve">4.86</w:t>
+            </w:r>
+          </w:p>
+        </w:tc>
+        <w:tc>
+          <w:tcPr>
+            <w:tcBorders>
+              <w:bottom w:val="none" w:sz="0" w:space="0" w:color="000000"/>
+              <w:top w:val="none" w:sz="0" w:space="0" w:color="000000"/>
+              <w:left w:val="none" w:sz="0" w:space="0" w:color="000000"/>
+              <w:right w:val="none" w:sz="0" w:space="0" w:color="000000"/>
+            </w:tcBorders>
+            <w:shd w:val="clear" w:color="auto" w:fill="FFFFFF"/>
+            <w:tcMar>
+              <w:top w:w="0" w:type="dxa"/>
+              <w:bottom w:w="0" w:type="dxa"/>
+              <w:left w:w="0" w:type="dxa"/>
+              <w:right w:w="0" w:type="dxa"/>
+            </w:tcMar>
+            <w:vAlign w:val="center"/>
+          </w:tcPr>
+          <w:p>
+            <w:pPr>
+              <w:pStyle w:val="Normal"/>
+              <w:jc w:val="right"/>
+              <w:pBdr>
+                <w:bottom w:val="none" w:sz="0" w:space="0" w:color="000000"/>
+                <w:top w:val="none" w:sz="0" w:space="0" w:color="000000"/>
+                <w:left w:val="none" w:sz="0" w:space="0" w:color="000000"/>
+                <w:right w:val="none" w:sz="0" w:space="0" w:color="000000"/>
+              </w:pBdr>
+              <w:spacing w:after="100" w:before="100" w:line="360"/>
+              <w:ind w:left="100" w:right="100" w:firstLine="0" w:firstLineChars="0"/>
+              <w:rPr>
+                <w:rFonts w:ascii="Times New Roman" w:hAnsi="Times New Roman" w:eastAsia="Times New Roman" w:cs="Times New Roman"/>
+                <w:i w:val="false"/>
+                <w:b w:val="false"/>
+                <w:u w:val="none"/>
+                <w:sz w:val="24"/>
+                <w:szCs w:val="24"/>
+                <w:color w:val="000000"/>
+              </w:rPr>
+            </w:pPr>
+            <w:r>
+              <w:rPr>
+                <w:rFonts w:ascii="Times New Roman" w:hAnsi="Times New Roman" w:eastAsia="Times New Roman" w:cs="Times New Roman"/>
+                <w:i w:val="false"/>
+                <w:b w:val="false"/>
+                <w:u w:val="none"/>
+                <w:sz w:val="24"/>
+                <w:szCs w:val="24"/>
+                <w:color w:val="000000"/>
+              </w:rPr>
+              <w:t xml:space="preserve">1.47</w:t>
+            </w:r>
+          </w:p>
+        </w:tc>
+        <w:tc>
+          <w:tcPr>
+            <w:tcBorders>
+              <w:bottom w:val="none" w:sz="0" w:space="0" w:color="000000"/>
+              <w:top w:val="none" w:sz="0" w:space="0" w:color="000000"/>
+              <w:left w:val="none" w:sz="0" w:space="0" w:color="000000"/>
+              <w:right w:val="none" w:sz="0" w:space="0" w:color="000000"/>
+            </w:tcBorders>
+            <w:shd w:val="clear" w:color="auto" w:fill="FFFFFF"/>
+            <w:tcMar>
+              <w:top w:w="0" w:type="dxa"/>
+              <w:bottom w:w="0" w:type="dxa"/>
+              <w:left w:w="0" w:type="dxa"/>
+              <w:right w:w="0" w:type="dxa"/>
+            </w:tcMar>
+            <w:vAlign w:val="center"/>
+          </w:tcPr>
+          <w:p>
+            <w:pPr>
+              <w:pStyle w:val="Normal"/>
+              <w:jc w:val="right"/>
+              <w:pBdr>
+                <w:bottom w:val="none" w:sz="0" w:space="0" w:color="000000"/>
+                <w:top w:val="none" w:sz="0" w:space="0" w:color="000000"/>
+                <w:left w:val="none" w:sz="0" w:space="0" w:color="000000"/>
+                <w:right w:val="none" w:sz="0" w:space="0" w:color="000000"/>
+              </w:pBdr>
+              <w:spacing w:after="100" w:before="100" w:line="360"/>
+              <w:ind w:left="100" w:right="100" w:firstLine="0" w:firstLineChars="0"/>
+              <w:rPr>
+                <w:rFonts w:ascii="Times New Roman" w:hAnsi="Times New Roman" w:eastAsia="Times New Roman" w:cs="Times New Roman"/>
+                <w:i w:val="false"/>
+                <w:b w:val="false"/>
+                <w:u w:val="none"/>
+                <w:sz w:val="24"/>
+                <w:szCs w:val="24"/>
+                <w:color w:val="000000"/>
+              </w:rPr>
+            </w:pPr>
+            <w:r>
+              <w:rPr>
+                <w:rFonts w:ascii="Times New Roman" w:hAnsi="Times New Roman" w:eastAsia="Times New Roman" w:cs="Times New Roman"/>
+                <w:i w:val="false"/>
+                <w:b w:val="false"/>
+                <w:u w:val="none"/>
+                <w:sz w:val="24"/>
+                <w:szCs w:val="24"/>
+                <w:color w:val="000000"/>
+              </w:rPr>
+              <w:t xml:space="preserve">528</w:t>
             </w:r>
           </w:p>
         </w:tc>
@@ -3636,113 +3636,113 @@
                 <w:szCs w:val="24"/>
                 <w:color w:val="000000"/>
               </w:rPr>
-              <w:t xml:space="preserve">5.12</w:t>
-            </w:r>
-          </w:p>
-        </w:tc>
-        <w:tc>
-          <w:tcPr>
-            <w:tcBorders>
-              <w:bottom w:val="none" w:sz="0" w:space="0" w:color="000000"/>
-              <w:top w:val="none" w:sz="0" w:space="0" w:color="000000"/>
-              <w:left w:val="none" w:sz="0" w:space="0" w:color="000000"/>
-              <w:right w:val="none" w:sz="0" w:space="0" w:color="000000"/>
-            </w:tcBorders>
-            <w:shd w:val="clear" w:color="auto" w:fill="FFFFFF"/>
-            <w:tcMar>
-              <w:top w:w="0" w:type="dxa"/>
-              <w:bottom w:w="0" w:type="dxa"/>
-              <w:left w:w="0" w:type="dxa"/>
-              <w:right w:w="0" w:type="dxa"/>
-            </w:tcMar>
-            <w:vAlign w:val="center"/>
-          </w:tcPr>
-          <w:p>
-            <w:pPr>
-              <w:pStyle w:val="Normal"/>
-              <w:jc w:val="right"/>
-              <w:pBdr>
-                <w:bottom w:val="none" w:sz="0" w:space="0" w:color="000000"/>
-                <w:top w:val="none" w:sz="0" w:space="0" w:color="000000"/>
-                <w:left w:val="none" w:sz="0" w:space="0" w:color="000000"/>
-                <w:right w:val="none" w:sz="0" w:space="0" w:color="000000"/>
-              </w:pBdr>
-              <w:spacing w:after="100" w:before="100" w:line="360"/>
-              <w:ind w:left="100" w:right="100" w:firstLine="0" w:firstLineChars="0"/>
-              <w:rPr>
-                <w:rFonts w:ascii="Times New Roman" w:hAnsi="Times New Roman" w:eastAsia="Times New Roman" w:cs="Times New Roman"/>
-                <w:i w:val="false"/>
-                <w:b w:val="false"/>
-                <w:u w:val="none"/>
-                <w:sz w:val="24"/>
-                <w:szCs w:val="24"/>
-                <w:color w:val="000000"/>
-              </w:rPr>
-            </w:pPr>
-            <w:r>
-              <w:rPr>
-                <w:rFonts w:ascii="Times New Roman" w:hAnsi="Times New Roman" w:eastAsia="Times New Roman" w:cs="Times New Roman"/>
-                <w:i w:val="false"/>
-                <w:b w:val="false"/>
-                <w:u w:val="none"/>
-                <w:sz w:val="24"/>
-                <w:szCs w:val="24"/>
-                <w:color w:val="000000"/>
-              </w:rPr>
-              <w:t xml:space="preserve">1.22</w:t>
-            </w:r>
-          </w:p>
-        </w:tc>
-        <w:tc>
-          <w:tcPr>
-            <w:tcBorders>
-              <w:bottom w:val="none" w:sz="0" w:space="0" w:color="000000"/>
-              <w:top w:val="none" w:sz="0" w:space="0" w:color="000000"/>
-              <w:left w:val="none" w:sz="0" w:space="0" w:color="000000"/>
-              <w:right w:val="none" w:sz="0" w:space="0" w:color="000000"/>
-            </w:tcBorders>
-            <w:shd w:val="clear" w:color="auto" w:fill="FFFFFF"/>
-            <w:tcMar>
-              <w:top w:w="0" w:type="dxa"/>
-              <w:bottom w:w="0" w:type="dxa"/>
-              <w:left w:w="0" w:type="dxa"/>
-              <w:right w:w="0" w:type="dxa"/>
-            </w:tcMar>
-            <w:vAlign w:val="center"/>
-          </w:tcPr>
-          <w:p>
-            <w:pPr>
-              <w:pStyle w:val="Normal"/>
-              <w:jc w:val="right"/>
-              <w:pBdr>
-                <w:bottom w:val="none" w:sz="0" w:space="0" w:color="000000"/>
-                <w:top w:val="none" w:sz="0" w:space="0" w:color="000000"/>
-                <w:left w:val="none" w:sz="0" w:space="0" w:color="000000"/>
-                <w:right w:val="none" w:sz="0" w:space="0" w:color="000000"/>
-              </w:pBdr>
-              <w:spacing w:after="100" w:before="100" w:line="360"/>
-              <w:ind w:left="100" w:right="100" w:firstLine="0" w:firstLineChars="0"/>
-              <w:rPr>
-                <w:rFonts w:ascii="Times New Roman" w:hAnsi="Times New Roman" w:eastAsia="Times New Roman" w:cs="Times New Roman"/>
-                <w:i w:val="false"/>
-                <w:b w:val="false"/>
-                <w:u w:val="none"/>
-                <w:sz w:val="24"/>
-                <w:szCs w:val="24"/>
-                <w:color w:val="000000"/>
-              </w:rPr>
-            </w:pPr>
-            <w:r>
-              <w:rPr>
-                <w:rFonts w:ascii="Times New Roman" w:hAnsi="Times New Roman" w:eastAsia="Times New Roman" w:cs="Times New Roman"/>
-                <w:i w:val="false"/>
-                <w:b w:val="false"/>
-                <w:u w:val="none"/>
-                <w:sz w:val="24"/>
-                <w:szCs w:val="24"/>
-                <w:color w:val="000000"/>
-              </w:rPr>
-              <w:t xml:space="preserve">201</w:t>
+              <w:t xml:space="preserve">4.86</w:t>
+            </w:r>
+          </w:p>
+        </w:tc>
+        <w:tc>
+          <w:tcPr>
+            <w:tcBorders>
+              <w:bottom w:val="none" w:sz="0" w:space="0" w:color="000000"/>
+              <w:top w:val="none" w:sz="0" w:space="0" w:color="000000"/>
+              <w:left w:val="none" w:sz="0" w:space="0" w:color="000000"/>
+              <w:right w:val="none" w:sz="0" w:space="0" w:color="000000"/>
+            </w:tcBorders>
+            <w:shd w:val="clear" w:color="auto" w:fill="FFFFFF"/>
+            <w:tcMar>
+              <w:top w:w="0" w:type="dxa"/>
+              <w:bottom w:w="0" w:type="dxa"/>
+              <w:left w:w="0" w:type="dxa"/>
+              <w:right w:w="0" w:type="dxa"/>
+            </w:tcMar>
+            <w:vAlign w:val="center"/>
+          </w:tcPr>
+          <w:p>
+            <w:pPr>
+              <w:pStyle w:val="Normal"/>
+              <w:jc w:val="right"/>
+              <w:pBdr>
+                <w:bottom w:val="none" w:sz="0" w:space="0" w:color="000000"/>
+                <w:top w:val="none" w:sz="0" w:space="0" w:color="000000"/>
+                <w:left w:val="none" w:sz="0" w:space="0" w:color="000000"/>
+                <w:right w:val="none" w:sz="0" w:space="0" w:color="000000"/>
+              </w:pBdr>
+              <w:spacing w:after="100" w:before="100" w:line="360"/>
+              <w:ind w:left="100" w:right="100" w:firstLine="0" w:firstLineChars="0"/>
+              <w:rPr>
+                <w:rFonts w:ascii="Times New Roman" w:hAnsi="Times New Roman" w:eastAsia="Times New Roman" w:cs="Times New Roman"/>
+                <w:i w:val="false"/>
+                <w:b w:val="false"/>
+                <w:u w:val="none"/>
+                <w:sz w:val="24"/>
+                <w:szCs w:val="24"/>
+                <w:color w:val="000000"/>
+              </w:rPr>
+            </w:pPr>
+            <w:r>
+              <w:rPr>
+                <w:rFonts w:ascii="Times New Roman" w:hAnsi="Times New Roman" w:eastAsia="Times New Roman" w:cs="Times New Roman"/>
+                <w:i w:val="false"/>
+                <w:b w:val="false"/>
+                <w:u w:val="none"/>
+                <w:sz w:val="24"/>
+                <w:szCs w:val="24"/>
+                <w:color w:val="000000"/>
+              </w:rPr>
+              <w:t xml:space="preserve">1.33</w:t>
+            </w:r>
+          </w:p>
+        </w:tc>
+        <w:tc>
+          <w:tcPr>
+            <w:tcBorders>
+              <w:bottom w:val="none" w:sz="0" w:space="0" w:color="000000"/>
+              <w:top w:val="none" w:sz="0" w:space="0" w:color="000000"/>
+              <w:left w:val="none" w:sz="0" w:space="0" w:color="000000"/>
+              <w:right w:val="none" w:sz="0" w:space="0" w:color="000000"/>
+            </w:tcBorders>
+            <w:shd w:val="clear" w:color="auto" w:fill="FFFFFF"/>
+            <w:tcMar>
+              <w:top w:w="0" w:type="dxa"/>
+              <w:bottom w:w="0" w:type="dxa"/>
+              <w:left w:w="0" w:type="dxa"/>
+              <w:right w:w="0" w:type="dxa"/>
+            </w:tcMar>
+            <w:vAlign w:val="center"/>
+          </w:tcPr>
+          <w:p>
+            <w:pPr>
+              <w:pStyle w:val="Normal"/>
+              <w:jc w:val="right"/>
+              <w:pBdr>
+                <w:bottom w:val="none" w:sz="0" w:space="0" w:color="000000"/>
+                <w:top w:val="none" w:sz="0" w:space="0" w:color="000000"/>
+                <w:left w:val="none" w:sz="0" w:space="0" w:color="000000"/>
+                <w:right w:val="none" w:sz="0" w:space="0" w:color="000000"/>
+              </w:pBdr>
+              <w:spacing w:after="100" w:before="100" w:line="360"/>
+              <w:ind w:left="100" w:right="100" w:firstLine="0" w:firstLineChars="0"/>
+              <w:rPr>
+                <w:rFonts w:ascii="Times New Roman" w:hAnsi="Times New Roman" w:eastAsia="Times New Roman" w:cs="Times New Roman"/>
+                <w:i w:val="false"/>
+                <w:b w:val="false"/>
+                <w:u w:val="none"/>
+                <w:sz w:val="24"/>
+                <w:szCs w:val="24"/>
+                <w:color w:val="000000"/>
+              </w:rPr>
+            </w:pPr>
+            <w:r>
+              <w:rPr>
+                <w:rFonts w:ascii="Times New Roman" w:hAnsi="Times New Roman" w:eastAsia="Times New Roman" w:cs="Times New Roman"/>
+                <w:i w:val="false"/>
+                <w:b w:val="false"/>
+                <w:u w:val="none"/>
+                <w:sz w:val="24"/>
+                <w:szCs w:val="24"/>
+                <w:color w:val="000000"/>
+              </w:rPr>
+              <w:t xml:space="preserve">528</w:t>
             </w:r>
           </w:p>
         </w:tc>
@@ -3854,113 +3854,113 @@
                 <w:szCs w:val="24"/>
                 <w:color w:val="000000"/>
               </w:rPr>
-              <w:t xml:space="preserve">4.42</w:t>
-            </w:r>
-          </w:p>
-        </w:tc>
-        <w:tc>
-          <w:tcPr>
-            <w:tcBorders>
-              <w:bottom w:val="none" w:sz="0" w:space="0" w:color="000000"/>
-              <w:top w:val="none" w:sz="0" w:space="0" w:color="000000"/>
-              <w:left w:val="none" w:sz="0" w:space="0" w:color="000000"/>
-              <w:right w:val="none" w:sz="0" w:space="0" w:color="000000"/>
-            </w:tcBorders>
-            <w:shd w:val="clear" w:color="auto" w:fill="FFFFFF"/>
-            <w:tcMar>
-              <w:top w:w="0" w:type="dxa"/>
-              <w:bottom w:w="0" w:type="dxa"/>
-              <w:left w:w="0" w:type="dxa"/>
-              <w:right w:w="0" w:type="dxa"/>
-            </w:tcMar>
-            <w:vAlign w:val="center"/>
-          </w:tcPr>
-          <w:p>
-            <w:pPr>
-              <w:pStyle w:val="Normal"/>
-              <w:jc w:val="right"/>
-              <w:pBdr>
-                <w:bottom w:val="none" w:sz="0" w:space="0" w:color="000000"/>
-                <w:top w:val="none" w:sz="0" w:space="0" w:color="000000"/>
-                <w:left w:val="none" w:sz="0" w:space="0" w:color="000000"/>
-                <w:right w:val="none" w:sz="0" w:space="0" w:color="000000"/>
-              </w:pBdr>
-              <w:spacing w:after="100" w:before="100" w:line="360"/>
-              <w:ind w:left="100" w:right="100" w:firstLine="0" w:firstLineChars="0"/>
-              <w:rPr>
-                <w:rFonts w:ascii="Times New Roman" w:hAnsi="Times New Roman" w:eastAsia="Times New Roman" w:cs="Times New Roman"/>
-                <w:i w:val="false"/>
-                <w:b w:val="false"/>
-                <w:u w:val="none"/>
-                <w:sz w:val="24"/>
-                <w:szCs w:val="24"/>
-                <w:color w:val="000000"/>
-              </w:rPr>
-            </w:pPr>
-            <w:r>
-              <w:rPr>
-                <w:rFonts w:ascii="Times New Roman" w:hAnsi="Times New Roman" w:eastAsia="Times New Roman" w:cs="Times New Roman"/>
-                <w:i w:val="false"/>
-                <w:b w:val="false"/>
-                <w:u w:val="none"/>
-                <w:sz w:val="24"/>
-                <w:szCs w:val="24"/>
-                <w:color w:val="000000"/>
-              </w:rPr>
-              <w:t xml:space="preserve">1.63</w:t>
-            </w:r>
-          </w:p>
-        </w:tc>
-        <w:tc>
-          <w:tcPr>
-            <w:tcBorders>
-              <w:bottom w:val="none" w:sz="0" w:space="0" w:color="000000"/>
-              <w:top w:val="none" w:sz="0" w:space="0" w:color="000000"/>
-              <w:left w:val="none" w:sz="0" w:space="0" w:color="000000"/>
-              <w:right w:val="none" w:sz="0" w:space="0" w:color="000000"/>
-            </w:tcBorders>
-            <w:shd w:val="clear" w:color="auto" w:fill="FFFFFF"/>
-            <w:tcMar>
-              <w:top w:w="0" w:type="dxa"/>
-              <w:bottom w:w="0" w:type="dxa"/>
-              <w:left w:w="0" w:type="dxa"/>
-              <w:right w:w="0" w:type="dxa"/>
-            </w:tcMar>
-            <w:vAlign w:val="center"/>
-          </w:tcPr>
-          <w:p>
-            <w:pPr>
-              <w:pStyle w:val="Normal"/>
-              <w:jc w:val="right"/>
-              <w:pBdr>
-                <w:bottom w:val="none" w:sz="0" w:space="0" w:color="000000"/>
-                <w:top w:val="none" w:sz="0" w:space="0" w:color="000000"/>
-                <w:left w:val="none" w:sz="0" w:space="0" w:color="000000"/>
-                <w:right w:val="none" w:sz="0" w:space="0" w:color="000000"/>
-              </w:pBdr>
-              <w:spacing w:after="100" w:before="100" w:line="360"/>
-              <w:ind w:left="100" w:right="100" w:firstLine="0" w:firstLineChars="0"/>
-              <w:rPr>
-                <w:rFonts w:ascii="Times New Roman" w:hAnsi="Times New Roman" w:eastAsia="Times New Roman" w:cs="Times New Roman"/>
-                <w:i w:val="false"/>
-                <w:b w:val="false"/>
-                <w:u w:val="none"/>
-                <w:sz w:val="24"/>
-                <w:szCs w:val="24"/>
-                <w:color w:val="000000"/>
-              </w:rPr>
-            </w:pPr>
-            <w:r>
-              <w:rPr>
-                <w:rFonts w:ascii="Times New Roman" w:hAnsi="Times New Roman" w:eastAsia="Times New Roman" w:cs="Times New Roman"/>
-                <w:i w:val="false"/>
-                <w:b w:val="false"/>
-                <w:u w:val="none"/>
-                <w:sz w:val="24"/>
-                <w:szCs w:val="24"/>
-                <w:color w:val="000000"/>
-              </w:rPr>
-              <w:t xml:space="preserve">201</w:t>
+              <w:t xml:space="preserve">4.78</w:t>
+            </w:r>
+          </w:p>
+        </w:tc>
+        <w:tc>
+          <w:tcPr>
+            <w:tcBorders>
+              <w:bottom w:val="none" w:sz="0" w:space="0" w:color="000000"/>
+              <w:top w:val="none" w:sz="0" w:space="0" w:color="000000"/>
+              <w:left w:val="none" w:sz="0" w:space="0" w:color="000000"/>
+              <w:right w:val="none" w:sz="0" w:space="0" w:color="000000"/>
+            </w:tcBorders>
+            <w:shd w:val="clear" w:color="auto" w:fill="FFFFFF"/>
+            <w:tcMar>
+              <w:top w:w="0" w:type="dxa"/>
+              <w:bottom w:w="0" w:type="dxa"/>
+              <w:left w:w="0" w:type="dxa"/>
+              <w:right w:w="0" w:type="dxa"/>
+            </w:tcMar>
+            <w:vAlign w:val="center"/>
+          </w:tcPr>
+          <w:p>
+            <w:pPr>
+              <w:pStyle w:val="Normal"/>
+              <w:jc w:val="right"/>
+              <w:pBdr>
+                <w:bottom w:val="none" w:sz="0" w:space="0" w:color="000000"/>
+                <w:top w:val="none" w:sz="0" w:space="0" w:color="000000"/>
+                <w:left w:val="none" w:sz="0" w:space="0" w:color="000000"/>
+                <w:right w:val="none" w:sz="0" w:space="0" w:color="000000"/>
+              </w:pBdr>
+              <w:spacing w:after="100" w:before="100" w:line="360"/>
+              <w:ind w:left="100" w:right="100" w:firstLine="0" w:firstLineChars="0"/>
+              <w:rPr>
+                <w:rFonts w:ascii="Times New Roman" w:hAnsi="Times New Roman" w:eastAsia="Times New Roman" w:cs="Times New Roman"/>
+                <w:i w:val="false"/>
+                <w:b w:val="false"/>
+                <w:u w:val="none"/>
+                <w:sz w:val="24"/>
+                <w:szCs w:val="24"/>
+                <w:color w:val="000000"/>
+              </w:rPr>
+            </w:pPr>
+            <w:r>
+              <w:rPr>
+                <w:rFonts w:ascii="Times New Roman" w:hAnsi="Times New Roman" w:eastAsia="Times New Roman" w:cs="Times New Roman"/>
+                <w:i w:val="false"/>
+                <w:b w:val="false"/>
+                <w:u w:val="none"/>
+                <w:sz w:val="24"/>
+                <w:szCs w:val="24"/>
+                <w:color w:val="000000"/>
+              </w:rPr>
+              <w:t xml:space="preserve">1.41</w:t>
+            </w:r>
+          </w:p>
+        </w:tc>
+        <w:tc>
+          <w:tcPr>
+            <w:tcBorders>
+              <w:bottom w:val="none" w:sz="0" w:space="0" w:color="000000"/>
+              <w:top w:val="none" w:sz="0" w:space="0" w:color="000000"/>
+              <w:left w:val="none" w:sz="0" w:space="0" w:color="000000"/>
+              <w:right w:val="none" w:sz="0" w:space="0" w:color="000000"/>
+            </w:tcBorders>
+            <w:shd w:val="clear" w:color="auto" w:fill="FFFFFF"/>
+            <w:tcMar>
+              <w:top w:w="0" w:type="dxa"/>
+              <w:bottom w:w="0" w:type="dxa"/>
+              <w:left w:w="0" w:type="dxa"/>
+              <w:right w:w="0" w:type="dxa"/>
+            </w:tcMar>
+            <w:vAlign w:val="center"/>
+          </w:tcPr>
+          <w:p>
+            <w:pPr>
+              <w:pStyle w:val="Normal"/>
+              <w:jc w:val="right"/>
+              <w:pBdr>
+                <w:bottom w:val="none" w:sz="0" w:space="0" w:color="000000"/>
+                <w:top w:val="none" w:sz="0" w:space="0" w:color="000000"/>
+                <w:left w:val="none" w:sz="0" w:space="0" w:color="000000"/>
+                <w:right w:val="none" w:sz="0" w:space="0" w:color="000000"/>
+              </w:pBdr>
+              <w:spacing w:after="100" w:before="100" w:line="360"/>
+              <w:ind w:left="100" w:right="100" w:firstLine="0" w:firstLineChars="0"/>
+              <w:rPr>
+                <w:rFonts w:ascii="Times New Roman" w:hAnsi="Times New Roman" w:eastAsia="Times New Roman" w:cs="Times New Roman"/>
+                <w:i w:val="false"/>
+                <w:b w:val="false"/>
+                <w:u w:val="none"/>
+                <w:sz w:val="24"/>
+                <w:szCs w:val="24"/>
+                <w:color w:val="000000"/>
+              </w:rPr>
+            </w:pPr>
+            <w:r>
+              <w:rPr>
+                <w:rFonts w:ascii="Times New Roman" w:hAnsi="Times New Roman" w:eastAsia="Times New Roman" w:cs="Times New Roman"/>
+                <w:i w:val="false"/>
+                <w:b w:val="false"/>
+                <w:u w:val="none"/>
+                <w:sz w:val="24"/>
+                <w:szCs w:val="24"/>
+                <w:color w:val="000000"/>
+              </w:rPr>
+              <w:t xml:space="preserve">528</w:t>
             </w:r>
           </w:p>
         </w:tc>
@@ -4072,113 +4072,113 @@
                 <w:szCs w:val="24"/>
                 <w:color w:val="000000"/>
               </w:rPr>
-              <w:t xml:space="preserve">4.40</w:t>
-            </w:r>
-          </w:p>
-        </w:tc>
-        <w:tc>
-          <w:tcPr>
-            <w:tcBorders>
-              <w:bottom w:val="none" w:sz="0" w:space="0" w:color="000000"/>
-              <w:top w:val="none" w:sz="0" w:space="0" w:color="000000"/>
-              <w:left w:val="none" w:sz="0" w:space="0" w:color="000000"/>
-              <w:right w:val="none" w:sz="0" w:space="0" w:color="000000"/>
-            </w:tcBorders>
-            <w:shd w:val="clear" w:color="auto" w:fill="FFFFFF"/>
-            <w:tcMar>
-              <w:top w:w="0" w:type="dxa"/>
-              <w:bottom w:w="0" w:type="dxa"/>
-              <w:left w:w="0" w:type="dxa"/>
-              <w:right w:w="0" w:type="dxa"/>
-            </w:tcMar>
-            <w:vAlign w:val="center"/>
-          </w:tcPr>
-          <w:p>
-            <w:pPr>
-              <w:pStyle w:val="Normal"/>
-              <w:jc w:val="right"/>
-              <w:pBdr>
-                <w:bottom w:val="none" w:sz="0" w:space="0" w:color="000000"/>
-                <w:top w:val="none" w:sz="0" w:space="0" w:color="000000"/>
-                <w:left w:val="none" w:sz="0" w:space="0" w:color="000000"/>
-                <w:right w:val="none" w:sz="0" w:space="0" w:color="000000"/>
-              </w:pBdr>
-              <w:spacing w:after="100" w:before="100" w:line="360"/>
-              <w:ind w:left="100" w:right="100" w:firstLine="0" w:firstLineChars="0"/>
-              <w:rPr>
-                <w:rFonts w:ascii="Times New Roman" w:hAnsi="Times New Roman" w:eastAsia="Times New Roman" w:cs="Times New Roman"/>
-                <w:i w:val="false"/>
-                <w:b w:val="false"/>
-                <w:u w:val="none"/>
-                <w:sz w:val="24"/>
-                <w:szCs w:val="24"/>
-                <w:color w:val="000000"/>
-              </w:rPr>
-            </w:pPr>
-            <w:r>
-              <w:rPr>
-                <w:rFonts w:ascii="Times New Roman" w:hAnsi="Times New Roman" w:eastAsia="Times New Roman" w:cs="Times New Roman"/>
-                <w:i w:val="false"/>
-                <w:b w:val="false"/>
-                <w:u w:val="none"/>
-                <w:sz w:val="24"/>
-                <w:szCs w:val="24"/>
-                <w:color w:val="000000"/>
-              </w:rPr>
-              <w:t xml:space="preserve">1.69</w:t>
-            </w:r>
-          </w:p>
-        </w:tc>
-        <w:tc>
-          <w:tcPr>
-            <w:tcBorders>
-              <w:bottom w:val="none" w:sz="0" w:space="0" w:color="000000"/>
-              <w:top w:val="none" w:sz="0" w:space="0" w:color="000000"/>
-              <w:left w:val="none" w:sz="0" w:space="0" w:color="000000"/>
-              <w:right w:val="none" w:sz="0" w:space="0" w:color="000000"/>
-            </w:tcBorders>
-            <w:shd w:val="clear" w:color="auto" w:fill="FFFFFF"/>
-            <w:tcMar>
-              <w:top w:w="0" w:type="dxa"/>
-              <w:bottom w:w="0" w:type="dxa"/>
-              <w:left w:w="0" w:type="dxa"/>
-              <w:right w:w="0" w:type="dxa"/>
-            </w:tcMar>
-            <w:vAlign w:val="center"/>
-          </w:tcPr>
-          <w:p>
-            <w:pPr>
-              <w:pStyle w:val="Normal"/>
-              <w:jc w:val="right"/>
-              <w:pBdr>
-                <w:bottom w:val="none" w:sz="0" w:space="0" w:color="000000"/>
-                <w:top w:val="none" w:sz="0" w:space="0" w:color="000000"/>
-                <w:left w:val="none" w:sz="0" w:space="0" w:color="000000"/>
-                <w:right w:val="none" w:sz="0" w:space="0" w:color="000000"/>
-              </w:pBdr>
-              <w:spacing w:after="100" w:before="100" w:line="360"/>
-              <w:ind w:left="100" w:right="100" w:firstLine="0" w:firstLineChars="0"/>
-              <w:rPr>
-                <w:rFonts w:ascii="Times New Roman" w:hAnsi="Times New Roman" w:eastAsia="Times New Roman" w:cs="Times New Roman"/>
-                <w:i w:val="false"/>
-                <w:b w:val="false"/>
-                <w:u w:val="none"/>
-                <w:sz w:val="24"/>
-                <w:szCs w:val="24"/>
-                <w:color w:val="000000"/>
-              </w:rPr>
-            </w:pPr>
-            <w:r>
-              <w:rPr>
-                <w:rFonts w:ascii="Times New Roman" w:hAnsi="Times New Roman" w:eastAsia="Times New Roman" w:cs="Times New Roman"/>
-                <w:i w:val="false"/>
-                <w:b w:val="false"/>
-                <w:u w:val="none"/>
-                <w:sz w:val="24"/>
-                <w:szCs w:val="24"/>
-                <w:color w:val="000000"/>
-              </w:rPr>
-              <w:t xml:space="preserve">201</w:t>
+              <w:t xml:space="preserve">4.76</w:t>
+            </w:r>
+          </w:p>
+        </w:tc>
+        <w:tc>
+          <w:tcPr>
+            <w:tcBorders>
+              <w:bottom w:val="none" w:sz="0" w:space="0" w:color="000000"/>
+              <w:top w:val="none" w:sz="0" w:space="0" w:color="000000"/>
+              <w:left w:val="none" w:sz="0" w:space="0" w:color="000000"/>
+              <w:right w:val="none" w:sz="0" w:space="0" w:color="000000"/>
+            </w:tcBorders>
+            <w:shd w:val="clear" w:color="auto" w:fill="FFFFFF"/>
+            <w:tcMar>
+              <w:top w:w="0" w:type="dxa"/>
+              <w:bottom w:w="0" w:type="dxa"/>
+              <w:left w:w="0" w:type="dxa"/>
+              <w:right w:w="0" w:type="dxa"/>
+            </w:tcMar>
+            <w:vAlign w:val="center"/>
+          </w:tcPr>
+          <w:p>
+            <w:pPr>
+              <w:pStyle w:val="Normal"/>
+              <w:jc w:val="right"/>
+              <w:pBdr>
+                <w:bottom w:val="none" w:sz="0" w:space="0" w:color="000000"/>
+                <w:top w:val="none" w:sz="0" w:space="0" w:color="000000"/>
+                <w:left w:val="none" w:sz="0" w:space="0" w:color="000000"/>
+                <w:right w:val="none" w:sz="0" w:space="0" w:color="000000"/>
+              </w:pBdr>
+              <w:spacing w:after="100" w:before="100" w:line="360"/>
+              <w:ind w:left="100" w:right="100" w:firstLine="0" w:firstLineChars="0"/>
+              <w:rPr>
+                <w:rFonts w:ascii="Times New Roman" w:hAnsi="Times New Roman" w:eastAsia="Times New Roman" w:cs="Times New Roman"/>
+                <w:i w:val="false"/>
+                <w:b w:val="false"/>
+                <w:u w:val="none"/>
+                <w:sz w:val="24"/>
+                <w:szCs w:val="24"/>
+                <w:color w:val="000000"/>
+              </w:rPr>
+            </w:pPr>
+            <w:r>
+              <w:rPr>
+                <w:rFonts w:ascii="Times New Roman" w:hAnsi="Times New Roman" w:eastAsia="Times New Roman" w:cs="Times New Roman"/>
+                <w:i w:val="false"/>
+                <w:b w:val="false"/>
+                <w:u w:val="none"/>
+                <w:sz w:val="24"/>
+                <w:szCs w:val="24"/>
+                <w:color w:val="000000"/>
+              </w:rPr>
+              <w:t xml:space="preserve">1.47</w:t>
+            </w:r>
+          </w:p>
+        </w:tc>
+        <w:tc>
+          <w:tcPr>
+            <w:tcBorders>
+              <w:bottom w:val="none" w:sz="0" w:space="0" w:color="000000"/>
+              <w:top w:val="none" w:sz="0" w:space="0" w:color="000000"/>
+              <w:left w:val="none" w:sz="0" w:space="0" w:color="000000"/>
+              <w:right w:val="none" w:sz="0" w:space="0" w:color="000000"/>
+            </w:tcBorders>
+            <w:shd w:val="clear" w:color="auto" w:fill="FFFFFF"/>
+            <w:tcMar>
+              <w:top w:w="0" w:type="dxa"/>
+              <w:bottom w:w="0" w:type="dxa"/>
+              <w:left w:w="0" w:type="dxa"/>
+              <w:right w:w="0" w:type="dxa"/>
+            </w:tcMar>
+            <w:vAlign w:val="center"/>
+          </w:tcPr>
+          <w:p>
+            <w:pPr>
+              <w:pStyle w:val="Normal"/>
+              <w:jc w:val="right"/>
+              <w:pBdr>
+                <w:bottom w:val="none" w:sz="0" w:space="0" w:color="000000"/>
+                <w:top w:val="none" w:sz="0" w:space="0" w:color="000000"/>
+                <w:left w:val="none" w:sz="0" w:space="0" w:color="000000"/>
+                <w:right w:val="none" w:sz="0" w:space="0" w:color="000000"/>
+              </w:pBdr>
+              <w:spacing w:after="100" w:before="100" w:line="360"/>
+              <w:ind w:left="100" w:right="100" w:firstLine="0" w:firstLineChars="0"/>
+              <w:rPr>
+                <w:rFonts w:ascii="Times New Roman" w:hAnsi="Times New Roman" w:eastAsia="Times New Roman" w:cs="Times New Roman"/>
+                <w:i w:val="false"/>
+                <w:b w:val="false"/>
+                <w:u w:val="none"/>
+                <w:sz w:val="24"/>
+                <w:szCs w:val="24"/>
+                <w:color w:val="000000"/>
+              </w:rPr>
+            </w:pPr>
+            <w:r>
+              <w:rPr>
+                <w:rFonts w:ascii="Times New Roman" w:hAnsi="Times New Roman" w:eastAsia="Times New Roman" w:cs="Times New Roman"/>
+                <w:i w:val="false"/>
+                <w:b w:val="false"/>
+                <w:u w:val="none"/>
+                <w:sz w:val="24"/>
+                <w:szCs w:val="24"/>
+                <w:color w:val="000000"/>
+              </w:rPr>
+              <w:t xml:space="preserve">528</w:t>
             </w:r>
           </w:p>
         </w:tc>
@@ -4290,113 +4290,113 @@
                 <w:szCs w:val="24"/>
                 <w:color w:val="000000"/>
               </w:rPr>
-              <w:t xml:space="preserve">5.59</w:t>
-            </w:r>
-          </w:p>
-        </w:tc>
-        <w:tc>
-          <w:tcPr>
-            <w:tcBorders>
-              <w:bottom w:val="none" w:sz="0" w:space="0" w:color="000000"/>
-              <w:top w:val="none" w:sz="0" w:space="0" w:color="000000"/>
-              <w:left w:val="none" w:sz="0" w:space="0" w:color="000000"/>
-              <w:right w:val="none" w:sz="0" w:space="0" w:color="000000"/>
-            </w:tcBorders>
-            <w:shd w:val="clear" w:color="auto" w:fill="FFFFFF"/>
-            <w:tcMar>
-              <w:top w:w="0" w:type="dxa"/>
-              <w:bottom w:w="0" w:type="dxa"/>
-              <w:left w:w="0" w:type="dxa"/>
-              <w:right w:w="0" w:type="dxa"/>
-            </w:tcMar>
-            <w:vAlign w:val="center"/>
-          </w:tcPr>
-          <w:p>
-            <w:pPr>
-              <w:pStyle w:val="Normal"/>
-              <w:jc w:val="right"/>
-              <w:pBdr>
-                <w:bottom w:val="none" w:sz="0" w:space="0" w:color="000000"/>
-                <w:top w:val="none" w:sz="0" w:space="0" w:color="000000"/>
-                <w:left w:val="none" w:sz="0" w:space="0" w:color="000000"/>
-                <w:right w:val="none" w:sz="0" w:space="0" w:color="000000"/>
-              </w:pBdr>
-              <w:spacing w:after="100" w:before="100" w:line="360"/>
-              <w:ind w:left="100" w:right="100" w:firstLine="0" w:firstLineChars="0"/>
-              <w:rPr>
-                <w:rFonts w:ascii="Times New Roman" w:hAnsi="Times New Roman" w:eastAsia="Times New Roman" w:cs="Times New Roman"/>
-                <w:i w:val="false"/>
-                <w:b w:val="false"/>
-                <w:u w:val="none"/>
-                <w:sz w:val="24"/>
-                <w:szCs w:val="24"/>
-                <w:color w:val="000000"/>
-              </w:rPr>
-            </w:pPr>
-            <w:r>
-              <w:rPr>
-                <w:rFonts w:ascii="Times New Roman" w:hAnsi="Times New Roman" w:eastAsia="Times New Roman" w:cs="Times New Roman"/>
-                <w:i w:val="false"/>
-                <w:b w:val="false"/>
-                <w:u w:val="none"/>
-                <w:sz w:val="24"/>
-                <w:szCs w:val="24"/>
-                <w:color w:val="000000"/>
-              </w:rPr>
-              <w:t xml:space="preserve">1.19</w:t>
-            </w:r>
-          </w:p>
-        </w:tc>
-        <w:tc>
-          <w:tcPr>
-            <w:tcBorders>
-              <w:bottom w:val="none" w:sz="0" w:space="0" w:color="000000"/>
-              <w:top w:val="none" w:sz="0" w:space="0" w:color="000000"/>
-              <w:left w:val="none" w:sz="0" w:space="0" w:color="000000"/>
-              <w:right w:val="none" w:sz="0" w:space="0" w:color="000000"/>
-            </w:tcBorders>
-            <w:shd w:val="clear" w:color="auto" w:fill="FFFFFF"/>
-            <w:tcMar>
-              <w:top w:w="0" w:type="dxa"/>
-              <w:bottom w:w="0" w:type="dxa"/>
-              <w:left w:w="0" w:type="dxa"/>
-              <w:right w:w="0" w:type="dxa"/>
-            </w:tcMar>
-            <w:vAlign w:val="center"/>
-          </w:tcPr>
-          <w:p>
-            <w:pPr>
-              <w:pStyle w:val="Normal"/>
-              <w:jc w:val="right"/>
-              <w:pBdr>
-                <w:bottom w:val="none" w:sz="0" w:space="0" w:color="000000"/>
-                <w:top w:val="none" w:sz="0" w:space="0" w:color="000000"/>
-                <w:left w:val="none" w:sz="0" w:space="0" w:color="000000"/>
-                <w:right w:val="none" w:sz="0" w:space="0" w:color="000000"/>
-              </w:pBdr>
-              <w:spacing w:after="100" w:before="100" w:line="360"/>
-              <w:ind w:left="100" w:right="100" w:firstLine="0" w:firstLineChars="0"/>
-              <w:rPr>
-                <w:rFonts w:ascii="Times New Roman" w:hAnsi="Times New Roman" w:eastAsia="Times New Roman" w:cs="Times New Roman"/>
-                <w:i w:val="false"/>
-                <w:b w:val="false"/>
-                <w:u w:val="none"/>
-                <w:sz w:val="24"/>
-                <w:szCs w:val="24"/>
-                <w:color w:val="000000"/>
-              </w:rPr>
-            </w:pPr>
-            <w:r>
-              <w:rPr>
-                <w:rFonts w:ascii="Times New Roman" w:hAnsi="Times New Roman" w:eastAsia="Times New Roman" w:cs="Times New Roman"/>
-                <w:i w:val="false"/>
-                <w:b w:val="false"/>
-                <w:u w:val="none"/>
-                <w:sz w:val="24"/>
-                <w:szCs w:val="24"/>
-                <w:color w:val="000000"/>
-              </w:rPr>
-              <w:t xml:space="preserve">201</w:t>
+              <w:t xml:space="preserve">5.27</w:t>
+            </w:r>
+          </w:p>
+        </w:tc>
+        <w:tc>
+          <w:tcPr>
+            <w:tcBorders>
+              <w:bottom w:val="none" w:sz="0" w:space="0" w:color="000000"/>
+              <w:top w:val="none" w:sz="0" w:space="0" w:color="000000"/>
+              <w:left w:val="none" w:sz="0" w:space="0" w:color="000000"/>
+              <w:right w:val="none" w:sz="0" w:space="0" w:color="000000"/>
+            </w:tcBorders>
+            <w:shd w:val="clear" w:color="auto" w:fill="FFFFFF"/>
+            <w:tcMar>
+              <w:top w:w="0" w:type="dxa"/>
+              <w:bottom w:w="0" w:type="dxa"/>
+              <w:left w:w="0" w:type="dxa"/>
+              <w:right w:w="0" w:type="dxa"/>
+            </w:tcMar>
+            <w:vAlign w:val="center"/>
+          </w:tcPr>
+          <w:p>
+            <w:pPr>
+              <w:pStyle w:val="Normal"/>
+              <w:jc w:val="right"/>
+              <w:pBdr>
+                <w:bottom w:val="none" w:sz="0" w:space="0" w:color="000000"/>
+                <w:top w:val="none" w:sz="0" w:space="0" w:color="000000"/>
+                <w:left w:val="none" w:sz="0" w:space="0" w:color="000000"/>
+                <w:right w:val="none" w:sz="0" w:space="0" w:color="000000"/>
+              </w:pBdr>
+              <w:spacing w:after="100" w:before="100" w:line="360"/>
+              <w:ind w:left="100" w:right="100" w:firstLine="0" w:firstLineChars="0"/>
+              <w:rPr>
+                <w:rFonts w:ascii="Times New Roman" w:hAnsi="Times New Roman" w:eastAsia="Times New Roman" w:cs="Times New Roman"/>
+                <w:i w:val="false"/>
+                <w:b w:val="false"/>
+                <w:u w:val="none"/>
+                <w:sz w:val="24"/>
+                <w:szCs w:val="24"/>
+                <w:color w:val="000000"/>
+              </w:rPr>
+            </w:pPr>
+            <w:r>
+              <w:rPr>
+                <w:rFonts w:ascii="Times New Roman" w:hAnsi="Times New Roman" w:eastAsia="Times New Roman" w:cs="Times New Roman"/>
+                <w:i w:val="false"/>
+                <w:b w:val="false"/>
+                <w:u w:val="none"/>
+                <w:sz w:val="24"/>
+                <w:szCs w:val="24"/>
+                <w:color w:val="000000"/>
+              </w:rPr>
+              <w:t xml:space="preserve">1.40</w:t>
+            </w:r>
+          </w:p>
+        </w:tc>
+        <w:tc>
+          <w:tcPr>
+            <w:tcBorders>
+              <w:bottom w:val="none" w:sz="0" w:space="0" w:color="000000"/>
+              <w:top w:val="none" w:sz="0" w:space="0" w:color="000000"/>
+              <w:left w:val="none" w:sz="0" w:space="0" w:color="000000"/>
+              <w:right w:val="none" w:sz="0" w:space="0" w:color="000000"/>
+            </w:tcBorders>
+            <w:shd w:val="clear" w:color="auto" w:fill="FFFFFF"/>
+            <w:tcMar>
+              <w:top w:w="0" w:type="dxa"/>
+              <w:bottom w:w="0" w:type="dxa"/>
+              <w:left w:w="0" w:type="dxa"/>
+              <w:right w:w="0" w:type="dxa"/>
+            </w:tcMar>
+            <w:vAlign w:val="center"/>
+          </w:tcPr>
+          <w:p>
+            <w:pPr>
+              <w:pStyle w:val="Normal"/>
+              <w:jc w:val="right"/>
+              <w:pBdr>
+                <w:bottom w:val="none" w:sz="0" w:space="0" w:color="000000"/>
+                <w:top w:val="none" w:sz="0" w:space="0" w:color="000000"/>
+                <w:left w:val="none" w:sz="0" w:space="0" w:color="000000"/>
+                <w:right w:val="none" w:sz="0" w:space="0" w:color="000000"/>
+              </w:pBdr>
+              <w:spacing w:after="100" w:before="100" w:line="360"/>
+              <w:ind w:left="100" w:right="100" w:firstLine="0" w:firstLineChars="0"/>
+              <w:rPr>
+                <w:rFonts w:ascii="Times New Roman" w:hAnsi="Times New Roman" w:eastAsia="Times New Roman" w:cs="Times New Roman"/>
+                <w:i w:val="false"/>
+                <w:b w:val="false"/>
+                <w:u w:val="none"/>
+                <w:sz w:val="24"/>
+                <w:szCs w:val="24"/>
+                <w:color w:val="000000"/>
+              </w:rPr>
+            </w:pPr>
+            <w:r>
+              <w:rPr>
+                <w:rFonts w:ascii="Times New Roman" w:hAnsi="Times New Roman" w:eastAsia="Times New Roman" w:cs="Times New Roman"/>
+                <w:i w:val="false"/>
+                <w:b w:val="false"/>
+                <w:u w:val="none"/>
+                <w:sz w:val="24"/>
+                <w:szCs w:val="24"/>
+                <w:color w:val="000000"/>
+              </w:rPr>
+              <w:t xml:space="preserve">528</w:t>
             </w:r>
           </w:p>
         </w:tc>
@@ -4508,113 +4508,113 @@
                 <w:szCs w:val="24"/>
                 <w:color w:val="000000"/>
               </w:rPr>
-              <w:t xml:space="preserve">5.91</w:t>
-            </w:r>
-          </w:p>
-        </w:tc>
-        <w:tc>
-          <w:tcPr>
-            <w:tcBorders>
-              <w:bottom w:val="none" w:sz="0" w:space="0" w:color="000000"/>
-              <w:top w:val="none" w:sz="0" w:space="0" w:color="000000"/>
-              <w:left w:val="none" w:sz="0" w:space="0" w:color="000000"/>
-              <w:right w:val="none" w:sz="0" w:space="0" w:color="000000"/>
-            </w:tcBorders>
-            <w:shd w:val="clear" w:color="auto" w:fill="FFFFFF"/>
-            <w:tcMar>
-              <w:top w:w="0" w:type="dxa"/>
-              <w:bottom w:w="0" w:type="dxa"/>
-              <w:left w:w="0" w:type="dxa"/>
-              <w:right w:w="0" w:type="dxa"/>
-            </w:tcMar>
-            <w:vAlign w:val="center"/>
-          </w:tcPr>
-          <w:p>
-            <w:pPr>
-              <w:pStyle w:val="Normal"/>
-              <w:jc w:val="right"/>
-              <w:pBdr>
-                <w:bottom w:val="none" w:sz="0" w:space="0" w:color="000000"/>
-                <w:top w:val="none" w:sz="0" w:space="0" w:color="000000"/>
-                <w:left w:val="none" w:sz="0" w:space="0" w:color="000000"/>
-                <w:right w:val="none" w:sz="0" w:space="0" w:color="000000"/>
-              </w:pBdr>
-              <w:spacing w:after="100" w:before="100" w:line="360"/>
-              <w:ind w:left="100" w:right="100" w:firstLine="0" w:firstLineChars="0"/>
-              <w:rPr>
-                <w:rFonts w:ascii="Times New Roman" w:hAnsi="Times New Roman" w:eastAsia="Times New Roman" w:cs="Times New Roman"/>
-                <w:i w:val="false"/>
-                <w:b w:val="false"/>
-                <w:u w:val="none"/>
-                <w:sz w:val="24"/>
-                <w:szCs w:val="24"/>
-                <w:color w:val="000000"/>
-              </w:rPr>
-            </w:pPr>
-            <w:r>
-              <w:rPr>
-                <w:rFonts w:ascii="Times New Roman" w:hAnsi="Times New Roman" w:eastAsia="Times New Roman" w:cs="Times New Roman"/>
-                <w:i w:val="false"/>
-                <w:b w:val="false"/>
-                <w:u w:val="none"/>
-                <w:sz w:val="24"/>
-                <w:szCs w:val="24"/>
-                <w:color w:val="000000"/>
-              </w:rPr>
-              <w:t xml:space="preserve">1.32</w:t>
-            </w:r>
-          </w:p>
-        </w:tc>
-        <w:tc>
-          <w:tcPr>
-            <w:tcBorders>
-              <w:bottom w:val="none" w:sz="0" w:space="0" w:color="000000"/>
-              <w:top w:val="none" w:sz="0" w:space="0" w:color="000000"/>
-              <w:left w:val="none" w:sz="0" w:space="0" w:color="000000"/>
-              <w:right w:val="none" w:sz="0" w:space="0" w:color="000000"/>
-            </w:tcBorders>
-            <w:shd w:val="clear" w:color="auto" w:fill="FFFFFF"/>
-            <w:tcMar>
-              <w:top w:w="0" w:type="dxa"/>
-              <w:bottom w:w="0" w:type="dxa"/>
-              <w:left w:w="0" w:type="dxa"/>
-              <w:right w:w="0" w:type="dxa"/>
-            </w:tcMar>
-            <w:vAlign w:val="center"/>
-          </w:tcPr>
-          <w:p>
-            <w:pPr>
-              <w:pStyle w:val="Normal"/>
-              <w:jc w:val="right"/>
-              <w:pBdr>
-                <w:bottom w:val="none" w:sz="0" w:space="0" w:color="000000"/>
-                <w:top w:val="none" w:sz="0" w:space="0" w:color="000000"/>
-                <w:left w:val="none" w:sz="0" w:space="0" w:color="000000"/>
-                <w:right w:val="none" w:sz="0" w:space="0" w:color="000000"/>
-              </w:pBdr>
-              <w:spacing w:after="100" w:before="100" w:line="360"/>
-              <w:ind w:left="100" w:right="100" w:firstLine="0" w:firstLineChars="0"/>
-              <w:rPr>
-                <w:rFonts w:ascii="Times New Roman" w:hAnsi="Times New Roman" w:eastAsia="Times New Roman" w:cs="Times New Roman"/>
-                <w:i w:val="false"/>
-                <w:b w:val="false"/>
-                <w:u w:val="none"/>
-                <w:sz w:val="24"/>
-                <w:szCs w:val="24"/>
-                <w:color w:val="000000"/>
-              </w:rPr>
-            </w:pPr>
-            <w:r>
-              <w:rPr>
-                <w:rFonts w:ascii="Times New Roman" w:hAnsi="Times New Roman" w:eastAsia="Times New Roman" w:cs="Times New Roman"/>
-                <w:i w:val="false"/>
-                <w:b w:val="false"/>
-                <w:u w:val="none"/>
-                <w:sz w:val="24"/>
-                <w:szCs w:val="24"/>
-                <w:color w:val="000000"/>
-              </w:rPr>
-              <w:t xml:space="preserve">201</w:t>
+              <w:t xml:space="preserve">5.21</w:t>
+            </w:r>
+          </w:p>
+        </w:tc>
+        <w:tc>
+          <w:tcPr>
+            <w:tcBorders>
+              <w:bottom w:val="none" w:sz="0" w:space="0" w:color="000000"/>
+              <w:top w:val="none" w:sz="0" w:space="0" w:color="000000"/>
+              <w:left w:val="none" w:sz="0" w:space="0" w:color="000000"/>
+              <w:right w:val="none" w:sz="0" w:space="0" w:color="000000"/>
+            </w:tcBorders>
+            <w:shd w:val="clear" w:color="auto" w:fill="FFFFFF"/>
+            <w:tcMar>
+              <w:top w:w="0" w:type="dxa"/>
+              <w:bottom w:w="0" w:type="dxa"/>
+              <w:left w:w="0" w:type="dxa"/>
+              <w:right w:w="0" w:type="dxa"/>
+            </w:tcMar>
+            <w:vAlign w:val="center"/>
+          </w:tcPr>
+          <w:p>
+            <w:pPr>
+              <w:pStyle w:val="Normal"/>
+              <w:jc w:val="right"/>
+              <w:pBdr>
+                <w:bottom w:val="none" w:sz="0" w:space="0" w:color="000000"/>
+                <w:top w:val="none" w:sz="0" w:space="0" w:color="000000"/>
+                <w:left w:val="none" w:sz="0" w:space="0" w:color="000000"/>
+                <w:right w:val="none" w:sz="0" w:space="0" w:color="000000"/>
+              </w:pBdr>
+              <w:spacing w:after="100" w:before="100" w:line="360"/>
+              <w:ind w:left="100" w:right="100" w:firstLine="0" w:firstLineChars="0"/>
+              <w:rPr>
+                <w:rFonts w:ascii="Times New Roman" w:hAnsi="Times New Roman" w:eastAsia="Times New Roman" w:cs="Times New Roman"/>
+                <w:i w:val="false"/>
+                <w:b w:val="false"/>
+                <w:u w:val="none"/>
+                <w:sz w:val="24"/>
+                <w:szCs w:val="24"/>
+                <w:color w:val="000000"/>
+              </w:rPr>
+            </w:pPr>
+            <w:r>
+              <w:rPr>
+                <w:rFonts w:ascii="Times New Roman" w:hAnsi="Times New Roman" w:eastAsia="Times New Roman" w:cs="Times New Roman"/>
+                <w:i w:val="false"/>
+                <w:b w:val="false"/>
+                <w:u w:val="none"/>
+                <w:sz w:val="24"/>
+                <w:szCs w:val="24"/>
+                <w:color w:val="000000"/>
+              </w:rPr>
+              <w:t xml:space="preserve">1.52</w:t>
+            </w:r>
+          </w:p>
+        </w:tc>
+        <w:tc>
+          <w:tcPr>
+            <w:tcBorders>
+              <w:bottom w:val="none" w:sz="0" w:space="0" w:color="000000"/>
+              <w:top w:val="none" w:sz="0" w:space="0" w:color="000000"/>
+              <w:left w:val="none" w:sz="0" w:space="0" w:color="000000"/>
+              <w:right w:val="none" w:sz="0" w:space="0" w:color="000000"/>
+            </w:tcBorders>
+            <w:shd w:val="clear" w:color="auto" w:fill="FFFFFF"/>
+            <w:tcMar>
+              <w:top w:w="0" w:type="dxa"/>
+              <w:bottom w:w="0" w:type="dxa"/>
+              <w:left w:w="0" w:type="dxa"/>
+              <w:right w:w="0" w:type="dxa"/>
+            </w:tcMar>
+            <w:vAlign w:val="center"/>
+          </w:tcPr>
+          <w:p>
+            <w:pPr>
+              <w:pStyle w:val="Normal"/>
+              <w:jc w:val="right"/>
+              <w:pBdr>
+                <w:bottom w:val="none" w:sz="0" w:space="0" w:color="000000"/>
+                <w:top w:val="none" w:sz="0" w:space="0" w:color="000000"/>
+                <w:left w:val="none" w:sz="0" w:space="0" w:color="000000"/>
+                <w:right w:val="none" w:sz="0" w:space="0" w:color="000000"/>
+              </w:pBdr>
+              <w:spacing w:after="100" w:before="100" w:line="360"/>
+              <w:ind w:left="100" w:right="100" w:firstLine="0" w:firstLineChars="0"/>
+              <w:rPr>
+                <w:rFonts w:ascii="Times New Roman" w:hAnsi="Times New Roman" w:eastAsia="Times New Roman" w:cs="Times New Roman"/>
+                <w:i w:val="false"/>
+                <w:b w:val="false"/>
+                <w:u w:val="none"/>
+                <w:sz w:val="24"/>
+                <w:szCs w:val="24"/>
+                <w:color w:val="000000"/>
+              </w:rPr>
+            </w:pPr>
+            <w:r>
+              <w:rPr>
+                <w:rFonts w:ascii="Times New Roman" w:hAnsi="Times New Roman" w:eastAsia="Times New Roman" w:cs="Times New Roman"/>
+                <w:i w:val="false"/>
+                <w:b w:val="false"/>
+                <w:u w:val="none"/>
+                <w:sz w:val="24"/>
+                <w:szCs w:val="24"/>
+                <w:color w:val="000000"/>
+              </w:rPr>
+              <w:t xml:space="preserve">512</w:t>
             </w:r>
           </w:p>
         </w:tc>
@@ -4726,113 +4726,113 @@
                 <w:szCs w:val="24"/>
                 <w:color w:val="000000"/>
               </w:rPr>
-              <w:t xml:space="preserve">3.47</w:t>
-            </w:r>
-          </w:p>
-        </w:tc>
-        <w:tc>
-          <w:tcPr>
-            <w:tcBorders>
-              <w:bottom w:val="none" w:sz="0" w:space="0" w:color="000000"/>
-              <w:top w:val="none" w:sz="0" w:space="0" w:color="000000"/>
-              <w:left w:val="none" w:sz="0" w:space="0" w:color="000000"/>
-              <w:right w:val="none" w:sz="0" w:space="0" w:color="000000"/>
-            </w:tcBorders>
-            <w:shd w:val="clear" w:color="auto" w:fill="FFFFFF"/>
-            <w:tcMar>
-              <w:top w:w="0" w:type="dxa"/>
-              <w:bottom w:w="0" w:type="dxa"/>
-              <w:left w:w="0" w:type="dxa"/>
-              <w:right w:w="0" w:type="dxa"/>
-            </w:tcMar>
-            <w:vAlign w:val="center"/>
-          </w:tcPr>
-          <w:p>
-            <w:pPr>
-              <w:pStyle w:val="Normal"/>
-              <w:jc w:val="right"/>
-              <w:pBdr>
-                <w:bottom w:val="none" w:sz="0" w:space="0" w:color="000000"/>
-                <w:top w:val="none" w:sz="0" w:space="0" w:color="000000"/>
-                <w:left w:val="none" w:sz="0" w:space="0" w:color="000000"/>
-                <w:right w:val="none" w:sz="0" w:space="0" w:color="000000"/>
-              </w:pBdr>
-              <w:spacing w:after="100" w:before="100" w:line="360"/>
-              <w:ind w:left="100" w:right="100" w:firstLine="0" w:firstLineChars="0"/>
-              <w:rPr>
-                <w:rFonts w:ascii="Times New Roman" w:hAnsi="Times New Roman" w:eastAsia="Times New Roman" w:cs="Times New Roman"/>
-                <w:i w:val="false"/>
-                <w:b w:val="false"/>
-                <w:u w:val="none"/>
-                <w:sz w:val="24"/>
-                <w:szCs w:val="24"/>
-                <w:color w:val="000000"/>
-              </w:rPr>
-            </w:pPr>
-            <w:r>
-              <w:rPr>
-                <w:rFonts w:ascii="Times New Roman" w:hAnsi="Times New Roman" w:eastAsia="Times New Roman" w:cs="Times New Roman"/>
-                <w:i w:val="false"/>
-                <w:b w:val="false"/>
-                <w:u w:val="none"/>
-                <w:sz w:val="24"/>
-                <w:szCs w:val="24"/>
-                <w:color w:val="000000"/>
-              </w:rPr>
-              <w:t xml:space="preserve">1.47</w:t>
-            </w:r>
-          </w:p>
-        </w:tc>
-        <w:tc>
-          <w:tcPr>
-            <w:tcBorders>
-              <w:bottom w:val="none" w:sz="0" w:space="0" w:color="000000"/>
-              <w:top w:val="none" w:sz="0" w:space="0" w:color="000000"/>
-              <w:left w:val="none" w:sz="0" w:space="0" w:color="000000"/>
-              <w:right w:val="none" w:sz="0" w:space="0" w:color="000000"/>
-            </w:tcBorders>
-            <w:shd w:val="clear" w:color="auto" w:fill="FFFFFF"/>
-            <w:tcMar>
-              <w:top w:w="0" w:type="dxa"/>
-              <w:bottom w:w="0" w:type="dxa"/>
-              <w:left w:w="0" w:type="dxa"/>
-              <w:right w:w="0" w:type="dxa"/>
-            </w:tcMar>
-            <w:vAlign w:val="center"/>
-          </w:tcPr>
-          <w:p>
-            <w:pPr>
-              <w:pStyle w:val="Normal"/>
-              <w:jc w:val="right"/>
-              <w:pBdr>
-                <w:bottom w:val="none" w:sz="0" w:space="0" w:color="000000"/>
-                <w:top w:val="none" w:sz="0" w:space="0" w:color="000000"/>
-                <w:left w:val="none" w:sz="0" w:space="0" w:color="000000"/>
-                <w:right w:val="none" w:sz="0" w:space="0" w:color="000000"/>
-              </w:pBdr>
-              <w:spacing w:after="100" w:before="100" w:line="360"/>
-              <w:ind w:left="100" w:right="100" w:firstLine="0" w:firstLineChars="0"/>
-              <w:rPr>
-                <w:rFonts w:ascii="Times New Roman" w:hAnsi="Times New Roman" w:eastAsia="Times New Roman" w:cs="Times New Roman"/>
-                <w:i w:val="false"/>
-                <w:b w:val="false"/>
-                <w:u w:val="none"/>
-                <w:sz w:val="24"/>
-                <w:szCs w:val="24"/>
-                <w:color w:val="000000"/>
-              </w:rPr>
-            </w:pPr>
-            <w:r>
-              <w:rPr>
-                <w:rFonts w:ascii="Times New Roman" w:hAnsi="Times New Roman" w:eastAsia="Times New Roman" w:cs="Times New Roman"/>
-                <w:i w:val="false"/>
-                <w:b w:val="false"/>
-                <w:u w:val="none"/>
-                <w:sz w:val="24"/>
-                <w:szCs w:val="24"/>
-                <w:color w:val="000000"/>
-              </w:rPr>
-              <w:t xml:space="preserve">201</w:t>
+              <w:t xml:space="preserve">3.88</w:t>
+            </w:r>
+          </w:p>
+        </w:tc>
+        <w:tc>
+          <w:tcPr>
+            <w:tcBorders>
+              <w:bottom w:val="none" w:sz="0" w:space="0" w:color="000000"/>
+              <w:top w:val="none" w:sz="0" w:space="0" w:color="000000"/>
+              <w:left w:val="none" w:sz="0" w:space="0" w:color="000000"/>
+              <w:right w:val="none" w:sz="0" w:space="0" w:color="000000"/>
+            </w:tcBorders>
+            <w:shd w:val="clear" w:color="auto" w:fill="FFFFFF"/>
+            <w:tcMar>
+              <w:top w:w="0" w:type="dxa"/>
+              <w:bottom w:w="0" w:type="dxa"/>
+              <w:left w:w="0" w:type="dxa"/>
+              <w:right w:w="0" w:type="dxa"/>
+            </w:tcMar>
+            <w:vAlign w:val="center"/>
+          </w:tcPr>
+          <w:p>
+            <w:pPr>
+              <w:pStyle w:val="Normal"/>
+              <w:jc w:val="right"/>
+              <w:pBdr>
+                <w:bottom w:val="none" w:sz="0" w:space="0" w:color="000000"/>
+                <w:top w:val="none" w:sz="0" w:space="0" w:color="000000"/>
+                <w:left w:val="none" w:sz="0" w:space="0" w:color="000000"/>
+                <w:right w:val="none" w:sz="0" w:space="0" w:color="000000"/>
+              </w:pBdr>
+              <w:spacing w:after="100" w:before="100" w:line="360"/>
+              <w:ind w:left="100" w:right="100" w:firstLine="0" w:firstLineChars="0"/>
+              <w:rPr>
+                <w:rFonts w:ascii="Times New Roman" w:hAnsi="Times New Roman" w:eastAsia="Times New Roman" w:cs="Times New Roman"/>
+                <w:i w:val="false"/>
+                <w:b w:val="false"/>
+                <w:u w:val="none"/>
+                <w:sz w:val="24"/>
+                <w:szCs w:val="24"/>
+                <w:color w:val="000000"/>
+              </w:rPr>
+            </w:pPr>
+            <w:r>
+              <w:rPr>
+                <w:rFonts w:ascii="Times New Roman" w:hAnsi="Times New Roman" w:eastAsia="Times New Roman" w:cs="Times New Roman"/>
+                <w:i w:val="false"/>
+                <w:b w:val="false"/>
+                <w:u w:val="none"/>
+                <w:sz w:val="24"/>
+                <w:szCs w:val="24"/>
+                <w:color w:val="000000"/>
+              </w:rPr>
+              <w:t xml:space="preserve">1.55</w:t>
+            </w:r>
+          </w:p>
+        </w:tc>
+        <w:tc>
+          <w:tcPr>
+            <w:tcBorders>
+              <w:bottom w:val="none" w:sz="0" w:space="0" w:color="000000"/>
+              <w:top w:val="none" w:sz="0" w:space="0" w:color="000000"/>
+              <w:left w:val="none" w:sz="0" w:space="0" w:color="000000"/>
+              <w:right w:val="none" w:sz="0" w:space="0" w:color="000000"/>
+            </w:tcBorders>
+            <w:shd w:val="clear" w:color="auto" w:fill="FFFFFF"/>
+            <w:tcMar>
+              <w:top w:w="0" w:type="dxa"/>
+              <w:bottom w:w="0" w:type="dxa"/>
+              <w:left w:w="0" w:type="dxa"/>
+              <w:right w:w="0" w:type="dxa"/>
+            </w:tcMar>
+            <w:vAlign w:val="center"/>
+          </w:tcPr>
+          <w:p>
+            <w:pPr>
+              <w:pStyle w:val="Normal"/>
+              <w:jc w:val="right"/>
+              <w:pBdr>
+                <w:bottom w:val="none" w:sz="0" w:space="0" w:color="000000"/>
+                <w:top w:val="none" w:sz="0" w:space="0" w:color="000000"/>
+                <w:left w:val="none" w:sz="0" w:space="0" w:color="000000"/>
+                <w:right w:val="none" w:sz="0" w:space="0" w:color="000000"/>
+              </w:pBdr>
+              <w:spacing w:after="100" w:before="100" w:line="360"/>
+              <w:ind w:left="100" w:right="100" w:firstLine="0" w:firstLineChars="0"/>
+              <w:rPr>
+                <w:rFonts w:ascii="Times New Roman" w:hAnsi="Times New Roman" w:eastAsia="Times New Roman" w:cs="Times New Roman"/>
+                <w:i w:val="false"/>
+                <w:b w:val="false"/>
+                <w:u w:val="none"/>
+                <w:sz w:val="24"/>
+                <w:szCs w:val="24"/>
+                <w:color w:val="000000"/>
+              </w:rPr>
+            </w:pPr>
+            <w:r>
+              <w:rPr>
+                <w:rFonts w:ascii="Times New Roman" w:hAnsi="Times New Roman" w:eastAsia="Times New Roman" w:cs="Times New Roman"/>
+                <w:i w:val="false"/>
+                <w:b w:val="false"/>
+                <w:u w:val="none"/>
+                <w:sz w:val="24"/>
+                <w:szCs w:val="24"/>
+                <w:color w:val="000000"/>
+              </w:rPr>
+              <w:t xml:space="preserve">512</w:t>
             </w:r>
           </w:p>
         </w:tc>
@@ -4944,113 +4944,113 @@
                 <w:szCs w:val="24"/>
                 <w:color w:val="000000"/>
               </w:rPr>
-              <w:t xml:space="preserve">2.46</w:t>
-            </w:r>
-          </w:p>
-        </w:tc>
-        <w:tc>
-          <w:tcPr>
-            <w:tcBorders>
-              <w:bottom w:val="none" w:sz="0" w:space="0" w:color="000000"/>
-              <w:top w:val="none" w:sz="0" w:space="0" w:color="000000"/>
-              <w:left w:val="none" w:sz="0" w:space="0" w:color="000000"/>
-              <w:right w:val="none" w:sz="0" w:space="0" w:color="000000"/>
-            </w:tcBorders>
-            <w:shd w:val="clear" w:color="auto" w:fill="FFFFFF"/>
-            <w:tcMar>
-              <w:top w:w="0" w:type="dxa"/>
-              <w:bottom w:w="0" w:type="dxa"/>
-              <w:left w:w="0" w:type="dxa"/>
-              <w:right w:w="0" w:type="dxa"/>
-            </w:tcMar>
-            <w:vAlign w:val="center"/>
-          </w:tcPr>
-          <w:p>
-            <w:pPr>
-              <w:pStyle w:val="Normal"/>
-              <w:jc w:val="right"/>
-              <w:pBdr>
-                <w:bottom w:val="none" w:sz="0" w:space="0" w:color="000000"/>
-                <w:top w:val="none" w:sz="0" w:space="0" w:color="000000"/>
-                <w:left w:val="none" w:sz="0" w:space="0" w:color="000000"/>
-                <w:right w:val="none" w:sz="0" w:space="0" w:color="000000"/>
-              </w:pBdr>
-              <w:spacing w:after="100" w:before="100" w:line="360"/>
-              <w:ind w:left="100" w:right="100" w:firstLine="0" w:firstLineChars="0"/>
-              <w:rPr>
-                <w:rFonts w:ascii="Times New Roman" w:hAnsi="Times New Roman" w:eastAsia="Times New Roman" w:cs="Times New Roman"/>
-                <w:i w:val="false"/>
-                <w:b w:val="false"/>
-                <w:u w:val="none"/>
-                <w:sz w:val="24"/>
-                <w:szCs w:val="24"/>
-                <w:color w:val="000000"/>
-              </w:rPr>
-            </w:pPr>
-            <w:r>
-              <w:rPr>
-                <w:rFonts w:ascii="Times New Roman" w:hAnsi="Times New Roman" w:eastAsia="Times New Roman" w:cs="Times New Roman"/>
-                <w:i w:val="false"/>
-                <w:b w:val="false"/>
-                <w:u w:val="none"/>
-                <w:sz w:val="24"/>
-                <w:szCs w:val="24"/>
-                <w:color w:val="000000"/>
-              </w:rPr>
-              <w:t xml:space="preserve">1.40</w:t>
-            </w:r>
-          </w:p>
-        </w:tc>
-        <w:tc>
-          <w:tcPr>
-            <w:tcBorders>
-              <w:bottom w:val="none" w:sz="0" w:space="0" w:color="000000"/>
-              <w:top w:val="none" w:sz="0" w:space="0" w:color="000000"/>
-              <w:left w:val="none" w:sz="0" w:space="0" w:color="000000"/>
-              <w:right w:val="none" w:sz="0" w:space="0" w:color="000000"/>
-            </w:tcBorders>
-            <w:shd w:val="clear" w:color="auto" w:fill="FFFFFF"/>
-            <w:tcMar>
-              <w:top w:w="0" w:type="dxa"/>
-              <w:bottom w:w="0" w:type="dxa"/>
-              <w:left w:w="0" w:type="dxa"/>
-              <w:right w:w="0" w:type="dxa"/>
-            </w:tcMar>
-            <w:vAlign w:val="center"/>
-          </w:tcPr>
-          <w:p>
-            <w:pPr>
-              <w:pStyle w:val="Normal"/>
-              <w:jc w:val="right"/>
-              <w:pBdr>
-                <w:bottom w:val="none" w:sz="0" w:space="0" w:color="000000"/>
-                <w:top w:val="none" w:sz="0" w:space="0" w:color="000000"/>
-                <w:left w:val="none" w:sz="0" w:space="0" w:color="000000"/>
-                <w:right w:val="none" w:sz="0" w:space="0" w:color="000000"/>
-              </w:pBdr>
-              <w:spacing w:after="100" w:before="100" w:line="360"/>
-              <w:ind w:left="100" w:right="100" w:firstLine="0" w:firstLineChars="0"/>
-              <w:rPr>
-                <w:rFonts w:ascii="Times New Roman" w:hAnsi="Times New Roman" w:eastAsia="Times New Roman" w:cs="Times New Roman"/>
-                <w:i w:val="false"/>
-                <w:b w:val="false"/>
-                <w:u w:val="none"/>
-                <w:sz w:val="24"/>
-                <w:szCs w:val="24"/>
-                <w:color w:val="000000"/>
-              </w:rPr>
-            </w:pPr>
-            <w:r>
-              <w:rPr>
-                <w:rFonts w:ascii="Times New Roman" w:hAnsi="Times New Roman" w:eastAsia="Times New Roman" w:cs="Times New Roman"/>
-                <w:i w:val="false"/>
-                <w:b w:val="false"/>
-                <w:u w:val="none"/>
-                <w:sz w:val="24"/>
-                <w:szCs w:val="24"/>
-                <w:color w:val="000000"/>
-              </w:rPr>
-              <w:t xml:space="preserve">201</w:t>
+              <w:t xml:space="preserve">3.97</w:t>
+            </w:r>
+          </w:p>
+        </w:tc>
+        <w:tc>
+          <w:tcPr>
+            <w:tcBorders>
+              <w:bottom w:val="none" w:sz="0" w:space="0" w:color="000000"/>
+              <w:top w:val="none" w:sz="0" w:space="0" w:color="000000"/>
+              <w:left w:val="none" w:sz="0" w:space="0" w:color="000000"/>
+              <w:right w:val="none" w:sz="0" w:space="0" w:color="000000"/>
+            </w:tcBorders>
+            <w:shd w:val="clear" w:color="auto" w:fill="FFFFFF"/>
+            <w:tcMar>
+              <w:top w:w="0" w:type="dxa"/>
+              <w:bottom w:w="0" w:type="dxa"/>
+              <w:left w:w="0" w:type="dxa"/>
+              <w:right w:w="0" w:type="dxa"/>
+            </w:tcMar>
+            <w:vAlign w:val="center"/>
+          </w:tcPr>
+          <w:p>
+            <w:pPr>
+              <w:pStyle w:val="Normal"/>
+              <w:jc w:val="right"/>
+              <w:pBdr>
+                <w:bottom w:val="none" w:sz="0" w:space="0" w:color="000000"/>
+                <w:top w:val="none" w:sz="0" w:space="0" w:color="000000"/>
+                <w:left w:val="none" w:sz="0" w:space="0" w:color="000000"/>
+                <w:right w:val="none" w:sz="0" w:space="0" w:color="000000"/>
+              </w:pBdr>
+              <w:spacing w:after="100" w:before="100" w:line="360"/>
+              <w:ind w:left="100" w:right="100" w:firstLine="0" w:firstLineChars="0"/>
+              <w:rPr>
+                <w:rFonts w:ascii="Times New Roman" w:hAnsi="Times New Roman" w:eastAsia="Times New Roman" w:cs="Times New Roman"/>
+                <w:i w:val="false"/>
+                <w:b w:val="false"/>
+                <w:u w:val="none"/>
+                <w:sz w:val="24"/>
+                <w:szCs w:val="24"/>
+                <w:color w:val="000000"/>
+              </w:rPr>
+            </w:pPr>
+            <w:r>
+              <w:rPr>
+                <w:rFonts w:ascii="Times New Roman" w:hAnsi="Times New Roman" w:eastAsia="Times New Roman" w:cs="Times New Roman"/>
+                <w:i w:val="false"/>
+                <w:b w:val="false"/>
+                <w:u w:val="none"/>
+                <w:sz w:val="24"/>
+                <w:szCs w:val="24"/>
+                <w:color w:val="000000"/>
+              </w:rPr>
+              <w:t xml:space="preserve">1.71</w:t>
+            </w:r>
+          </w:p>
+        </w:tc>
+        <w:tc>
+          <w:tcPr>
+            <w:tcBorders>
+              <w:bottom w:val="none" w:sz="0" w:space="0" w:color="000000"/>
+              <w:top w:val="none" w:sz="0" w:space="0" w:color="000000"/>
+              <w:left w:val="none" w:sz="0" w:space="0" w:color="000000"/>
+              <w:right w:val="none" w:sz="0" w:space="0" w:color="000000"/>
+            </w:tcBorders>
+            <w:shd w:val="clear" w:color="auto" w:fill="FFFFFF"/>
+            <w:tcMar>
+              <w:top w:w="0" w:type="dxa"/>
+              <w:bottom w:w="0" w:type="dxa"/>
+              <w:left w:w="0" w:type="dxa"/>
+              <w:right w:w="0" w:type="dxa"/>
+            </w:tcMar>
+            <w:vAlign w:val="center"/>
+          </w:tcPr>
+          <w:p>
+            <w:pPr>
+              <w:pStyle w:val="Normal"/>
+              <w:jc w:val="right"/>
+              <w:pBdr>
+                <w:bottom w:val="none" w:sz="0" w:space="0" w:color="000000"/>
+                <w:top w:val="none" w:sz="0" w:space="0" w:color="000000"/>
+                <w:left w:val="none" w:sz="0" w:space="0" w:color="000000"/>
+                <w:right w:val="none" w:sz="0" w:space="0" w:color="000000"/>
+              </w:pBdr>
+              <w:spacing w:after="100" w:before="100" w:line="360"/>
+              <w:ind w:left="100" w:right="100" w:firstLine="0" w:firstLineChars="0"/>
+              <w:rPr>
+                <w:rFonts w:ascii="Times New Roman" w:hAnsi="Times New Roman" w:eastAsia="Times New Roman" w:cs="Times New Roman"/>
+                <w:i w:val="false"/>
+                <w:b w:val="false"/>
+                <w:u w:val="none"/>
+                <w:sz w:val="24"/>
+                <w:szCs w:val="24"/>
+                <w:color w:val="000000"/>
+              </w:rPr>
+            </w:pPr>
+            <w:r>
+              <w:rPr>
+                <w:rFonts w:ascii="Times New Roman" w:hAnsi="Times New Roman" w:eastAsia="Times New Roman" w:cs="Times New Roman"/>
+                <w:i w:val="false"/>
+                <w:b w:val="false"/>
+                <w:u w:val="none"/>
+                <w:sz w:val="24"/>
+                <w:szCs w:val="24"/>
+                <w:color w:val="000000"/>
+              </w:rPr>
+              <w:t xml:space="preserve">512</w:t>
             </w:r>
           </w:p>
         </w:tc>
@@ -5162,113 +5162,113 @@
                 <w:szCs w:val="24"/>
                 <w:color w:val="000000"/>
               </w:rPr>
-              <w:t xml:space="preserve">2.76</w:t>
-            </w:r>
-          </w:p>
-        </w:tc>
-        <w:tc>
-          <w:tcPr>
-            <w:tcBorders>
-              <w:bottom w:val="none" w:sz="0" w:space="0" w:color="000000"/>
-              <w:top w:val="none" w:sz="0" w:space="0" w:color="000000"/>
-              <w:left w:val="none" w:sz="0" w:space="0" w:color="000000"/>
-              <w:right w:val="none" w:sz="0" w:space="0" w:color="000000"/>
-            </w:tcBorders>
-            <w:shd w:val="clear" w:color="auto" w:fill="FFFFFF"/>
-            <w:tcMar>
-              <w:top w:w="0" w:type="dxa"/>
-              <w:bottom w:w="0" w:type="dxa"/>
-              <w:left w:w="0" w:type="dxa"/>
-              <w:right w:w="0" w:type="dxa"/>
-            </w:tcMar>
-            <w:vAlign w:val="center"/>
-          </w:tcPr>
-          <w:p>
-            <w:pPr>
-              <w:pStyle w:val="Normal"/>
-              <w:jc w:val="right"/>
-              <w:pBdr>
-                <w:bottom w:val="none" w:sz="0" w:space="0" w:color="000000"/>
-                <w:top w:val="none" w:sz="0" w:space="0" w:color="000000"/>
-                <w:left w:val="none" w:sz="0" w:space="0" w:color="000000"/>
-                <w:right w:val="none" w:sz="0" w:space="0" w:color="000000"/>
-              </w:pBdr>
-              <w:spacing w:after="100" w:before="100" w:line="360"/>
-              <w:ind w:left="100" w:right="100" w:firstLine="0" w:firstLineChars="0"/>
-              <w:rPr>
-                <w:rFonts w:ascii="Times New Roman" w:hAnsi="Times New Roman" w:eastAsia="Times New Roman" w:cs="Times New Roman"/>
-                <w:i w:val="false"/>
-                <w:b w:val="false"/>
-                <w:u w:val="none"/>
-                <w:sz w:val="24"/>
-                <w:szCs w:val="24"/>
-                <w:color w:val="000000"/>
-              </w:rPr>
-            </w:pPr>
-            <w:r>
-              <w:rPr>
-                <w:rFonts w:ascii="Times New Roman" w:hAnsi="Times New Roman" w:eastAsia="Times New Roman" w:cs="Times New Roman"/>
-                <w:i w:val="false"/>
-                <w:b w:val="false"/>
-                <w:u w:val="none"/>
-                <w:sz w:val="24"/>
-                <w:szCs w:val="24"/>
-                <w:color w:val="000000"/>
-              </w:rPr>
-              <w:t xml:space="preserve">1.58</w:t>
-            </w:r>
-          </w:p>
-        </w:tc>
-        <w:tc>
-          <w:tcPr>
-            <w:tcBorders>
-              <w:bottom w:val="none" w:sz="0" w:space="0" w:color="000000"/>
-              <w:top w:val="none" w:sz="0" w:space="0" w:color="000000"/>
-              <w:left w:val="none" w:sz="0" w:space="0" w:color="000000"/>
-              <w:right w:val="none" w:sz="0" w:space="0" w:color="000000"/>
-            </w:tcBorders>
-            <w:shd w:val="clear" w:color="auto" w:fill="FFFFFF"/>
-            <w:tcMar>
-              <w:top w:w="0" w:type="dxa"/>
-              <w:bottom w:w="0" w:type="dxa"/>
-              <w:left w:w="0" w:type="dxa"/>
-              <w:right w:w="0" w:type="dxa"/>
-            </w:tcMar>
-            <w:vAlign w:val="center"/>
-          </w:tcPr>
-          <w:p>
-            <w:pPr>
-              <w:pStyle w:val="Normal"/>
-              <w:jc w:val="right"/>
-              <w:pBdr>
-                <w:bottom w:val="none" w:sz="0" w:space="0" w:color="000000"/>
-                <w:top w:val="none" w:sz="0" w:space="0" w:color="000000"/>
-                <w:left w:val="none" w:sz="0" w:space="0" w:color="000000"/>
-                <w:right w:val="none" w:sz="0" w:space="0" w:color="000000"/>
-              </w:pBdr>
-              <w:spacing w:after="100" w:before="100" w:line="360"/>
-              <w:ind w:left="100" w:right="100" w:firstLine="0" w:firstLineChars="0"/>
-              <w:rPr>
-                <w:rFonts w:ascii="Times New Roman" w:hAnsi="Times New Roman" w:eastAsia="Times New Roman" w:cs="Times New Roman"/>
-                <w:i w:val="false"/>
-                <w:b w:val="false"/>
-                <w:u w:val="none"/>
-                <w:sz w:val="24"/>
-                <w:szCs w:val="24"/>
-                <w:color w:val="000000"/>
-              </w:rPr>
-            </w:pPr>
-            <w:r>
-              <w:rPr>
-                <w:rFonts w:ascii="Times New Roman" w:hAnsi="Times New Roman" w:eastAsia="Times New Roman" w:cs="Times New Roman"/>
-                <w:i w:val="false"/>
-                <w:b w:val="false"/>
-                <w:u w:val="none"/>
-                <w:sz w:val="24"/>
-                <w:szCs w:val="24"/>
-                <w:color w:val="000000"/>
-              </w:rPr>
-              <w:t xml:space="preserve">201</w:t>
+              <w:t xml:space="preserve">4.01</w:t>
+            </w:r>
+          </w:p>
+        </w:tc>
+        <w:tc>
+          <w:tcPr>
+            <w:tcBorders>
+              <w:bottom w:val="none" w:sz="0" w:space="0" w:color="000000"/>
+              <w:top w:val="none" w:sz="0" w:space="0" w:color="000000"/>
+              <w:left w:val="none" w:sz="0" w:space="0" w:color="000000"/>
+              <w:right w:val="none" w:sz="0" w:space="0" w:color="000000"/>
+            </w:tcBorders>
+            <w:shd w:val="clear" w:color="auto" w:fill="FFFFFF"/>
+            <w:tcMar>
+              <w:top w:w="0" w:type="dxa"/>
+              <w:bottom w:w="0" w:type="dxa"/>
+              <w:left w:w="0" w:type="dxa"/>
+              <w:right w:w="0" w:type="dxa"/>
+            </w:tcMar>
+            <w:vAlign w:val="center"/>
+          </w:tcPr>
+          <w:p>
+            <w:pPr>
+              <w:pStyle w:val="Normal"/>
+              <w:jc w:val="right"/>
+              <w:pBdr>
+                <w:bottom w:val="none" w:sz="0" w:space="0" w:color="000000"/>
+                <w:top w:val="none" w:sz="0" w:space="0" w:color="000000"/>
+                <w:left w:val="none" w:sz="0" w:space="0" w:color="000000"/>
+                <w:right w:val="none" w:sz="0" w:space="0" w:color="000000"/>
+              </w:pBdr>
+              <w:spacing w:after="100" w:before="100" w:line="360"/>
+              <w:ind w:left="100" w:right="100" w:firstLine="0" w:firstLineChars="0"/>
+              <w:rPr>
+                <w:rFonts w:ascii="Times New Roman" w:hAnsi="Times New Roman" w:eastAsia="Times New Roman" w:cs="Times New Roman"/>
+                <w:i w:val="false"/>
+                <w:b w:val="false"/>
+                <w:u w:val="none"/>
+                <w:sz w:val="24"/>
+                <w:szCs w:val="24"/>
+                <w:color w:val="000000"/>
+              </w:rPr>
+            </w:pPr>
+            <w:r>
+              <w:rPr>
+                <w:rFonts w:ascii="Times New Roman" w:hAnsi="Times New Roman" w:eastAsia="Times New Roman" w:cs="Times New Roman"/>
+                <w:i w:val="false"/>
+                <w:b w:val="false"/>
+                <w:u w:val="none"/>
+                <w:sz w:val="24"/>
+                <w:szCs w:val="24"/>
+                <w:color w:val="000000"/>
+              </w:rPr>
+              <w:t xml:space="preserve">1.80</w:t>
+            </w:r>
+          </w:p>
+        </w:tc>
+        <w:tc>
+          <w:tcPr>
+            <w:tcBorders>
+              <w:bottom w:val="none" w:sz="0" w:space="0" w:color="000000"/>
+              <w:top w:val="none" w:sz="0" w:space="0" w:color="000000"/>
+              <w:left w:val="none" w:sz="0" w:space="0" w:color="000000"/>
+              <w:right w:val="none" w:sz="0" w:space="0" w:color="000000"/>
+            </w:tcBorders>
+            <w:shd w:val="clear" w:color="auto" w:fill="FFFFFF"/>
+            <w:tcMar>
+              <w:top w:w="0" w:type="dxa"/>
+              <w:bottom w:w="0" w:type="dxa"/>
+              <w:left w:w="0" w:type="dxa"/>
+              <w:right w:w="0" w:type="dxa"/>
+            </w:tcMar>
+            <w:vAlign w:val="center"/>
+          </w:tcPr>
+          <w:p>
+            <w:pPr>
+              <w:pStyle w:val="Normal"/>
+              <w:jc w:val="right"/>
+              <w:pBdr>
+                <w:bottom w:val="none" w:sz="0" w:space="0" w:color="000000"/>
+                <w:top w:val="none" w:sz="0" w:space="0" w:color="000000"/>
+                <w:left w:val="none" w:sz="0" w:space="0" w:color="000000"/>
+                <w:right w:val="none" w:sz="0" w:space="0" w:color="000000"/>
+              </w:pBdr>
+              <w:spacing w:after="100" w:before="100" w:line="360"/>
+              <w:ind w:left="100" w:right="100" w:firstLine="0" w:firstLineChars="0"/>
+              <w:rPr>
+                <w:rFonts w:ascii="Times New Roman" w:hAnsi="Times New Roman" w:eastAsia="Times New Roman" w:cs="Times New Roman"/>
+                <w:i w:val="false"/>
+                <w:b w:val="false"/>
+                <w:u w:val="none"/>
+                <w:sz w:val="24"/>
+                <w:szCs w:val="24"/>
+                <w:color w:val="000000"/>
+              </w:rPr>
+            </w:pPr>
+            <w:r>
+              <w:rPr>
+                <w:rFonts w:ascii="Times New Roman" w:hAnsi="Times New Roman" w:eastAsia="Times New Roman" w:cs="Times New Roman"/>
+                <w:i w:val="false"/>
+                <w:b w:val="false"/>
+                <w:u w:val="none"/>
+                <w:sz w:val="24"/>
+                <w:szCs w:val="24"/>
+                <w:color w:val="000000"/>
+              </w:rPr>
+              <w:t xml:space="preserve">512</w:t>
             </w:r>
           </w:p>
         </w:tc>
@@ -5380,113 +5380,113 @@
                 <w:szCs w:val="24"/>
                 <w:color w:val="000000"/>
               </w:rPr>
-              <w:t xml:space="preserve">3.48</w:t>
-            </w:r>
-          </w:p>
-        </w:tc>
-        <w:tc>
-          <w:tcPr>
-            <w:tcBorders>
-              <w:bottom w:val="none" w:sz="0" w:space="0" w:color="000000"/>
-              <w:top w:val="none" w:sz="0" w:space="0" w:color="000000"/>
-              <w:left w:val="none" w:sz="0" w:space="0" w:color="000000"/>
-              <w:right w:val="none" w:sz="0" w:space="0" w:color="000000"/>
-            </w:tcBorders>
-            <w:shd w:val="clear" w:color="auto" w:fill="FFFFFF"/>
-            <w:tcMar>
-              <w:top w:w="0" w:type="dxa"/>
-              <w:bottom w:w="0" w:type="dxa"/>
-              <w:left w:w="0" w:type="dxa"/>
-              <w:right w:w="0" w:type="dxa"/>
-            </w:tcMar>
-            <w:vAlign w:val="center"/>
-          </w:tcPr>
-          <w:p>
-            <w:pPr>
-              <w:pStyle w:val="Normal"/>
-              <w:jc w:val="right"/>
-              <w:pBdr>
-                <w:bottom w:val="none" w:sz="0" w:space="0" w:color="000000"/>
-                <w:top w:val="none" w:sz="0" w:space="0" w:color="000000"/>
-                <w:left w:val="none" w:sz="0" w:space="0" w:color="000000"/>
-                <w:right w:val="none" w:sz="0" w:space="0" w:color="000000"/>
-              </w:pBdr>
-              <w:spacing w:after="100" w:before="100" w:line="360"/>
-              <w:ind w:left="100" w:right="100" w:firstLine="0" w:firstLineChars="0"/>
-              <w:rPr>
-                <w:rFonts w:ascii="Times New Roman" w:hAnsi="Times New Roman" w:eastAsia="Times New Roman" w:cs="Times New Roman"/>
-                <w:i w:val="false"/>
-                <w:b w:val="false"/>
-                <w:u w:val="none"/>
-                <w:sz w:val="24"/>
-                <w:szCs w:val="24"/>
-                <w:color w:val="000000"/>
-              </w:rPr>
-            </w:pPr>
-            <w:r>
-              <w:rPr>
-                <w:rFonts w:ascii="Times New Roman" w:hAnsi="Times New Roman" w:eastAsia="Times New Roman" w:cs="Times New Roman"/>
-                <w:i w:val="false"/>
-                <w:b w:val="false"/>
-                <w:u w:val="none"/>
-                <w:sz w:val="24"/>
-                <w:szCs w:val="24"/>
-                <w:color w:val="000000"/>
-              </w:rPr>
-              <w:t xml:space="preserve">1.44</w:t>
-            </w:r>
-          </w:p>
-        </w:tc>
-        <w:tc>
-          <w:tcPr>
-            <w:tcBorders>
-              <w:bottom w:val="none" w:sz="0" w:space="0" w:color="000000"/>
-              <w:top w:val="none" w:sz="0" w:space="0" w:color="000000"/>
-              <w:left w:val="none" w:sz="0" w:space="0" w:color="000000"/>
-              <w:right w:val="none" w:sz="0" w:space="0" w:color="000000"/>
-            </w:tcBorders>
-            <w:shd w:val="clear" w:color="auto" w:fill="FFFFFF"/>
-            <w:tcMar>
-              <w:top w:w="0" w:type="dxa"/>
-              <w:bottom w:w="0" w:type="dxa"/>
-              <w:left w:w="0" w:type="dxa"/>
-              <w:right w:w="0" w:type="dxa"/>
-            </w:tcMar>
-            <w:vAlign w:val="center"/>
-          </w:tcPr>
-          <w:p>
-            <w:pPr>
-              <w:pStyle w:val="Normal"/>
-              <w:jc w:val="right"/>
-              <w:pBdr>
-                <w:bottom w:val="none" w:sz="0" w:space="0" w:color="000000"/>
-                <w:top w:val="none" w:sz="0" w:space="0" w:color="000000"/>
-                <w:left w:val="none" w:sz="0" w:space="0" w:color="000000"/>
-                <w:right w:val="none" w:sz="0" w:space="0" w:color="000000"/>
-              </w:pBdr>
-              <w:spacing w:after="100" w:before="100" w:line="360"/>
-              <w:ind w:left="100" w:right="100" w:firstLine="0" w:firstLineChars="0"/>
-              <w:rPr>
-                <w:rFonts w:ascii="Times New Roman" w:hAnsi="Times New Roman" w:eastAsia="Times New Roman" w:cs="Times New Roman"/>
-                <w:i w:val="false"/>
-                <w:b w:val="false"/>
-                <w:u w:val="none"/>
-                <w:sz w:val="24"/>
-                <w:szCs w:val="24"/>
-                <w:color w:val="000000"/>
-              </w:rPr>
-            </w:pPr>
-            <w:r>
-              <w:rPr>
-                <w:rFonts w:ascii="Times New Roman" w:hAnsi="Times New Roman" w:eastAsia="Times New Roman" w:cs="Times New Roman"/>
-                <w:i w:val="false"/>
-                <w:b w:val="false"/>
-                <w:u w:val="none"/>
-                <w:sz w:val="24"/>
-                <w:szCs w:val="24"/>
-                <w:color w:val="000000"/>
-              </w:rPr>
-              <w:t xml:space="preserve">201</w:t>
+              <w:t xml:space="preserve">4.18</w:t>
+            </w:r>
+          </w:p>
+        </w:tc>
+        <w:tc>
+          <w:tcPr>
+            <w:tcBorders>
+              <w:bottom w:val="none" w:sz="0" w:space="0" w:color="000000"/>
+              <w:top w:val="none" w:sz="0" w:space="0" w:color="000000"/>
+              <w:left w:val="none" w:sz="0" w:space="0" w:color="000000"/>
+              <w:right w:val="none" w:sz="0" w:space="0" w:color="000000"/>
+            </w:tcBorders>
+            <w:shd w:val="clear" w:color="auto" w:fill="FFFFFF"/>
+            <w:tcMar>
+              <w:top w:w="0" w:type="dxa"/>
+              <w:bottom w:w="0" w:type="dxa"/>
+              <w:left w:w="0" w:type="dxa"/>
+              <w:right w:w="0" w:type="dxa"/>
+            </w:tcMar>
+            <w:vAlign w:val="center"/>
+          </w:tcPr>
+          <w:p>
+            <w:pPr>
+              <w:pStyle w:val="Normal"/>
+              <w:jc w:val="right"/>
+              <w:pBdr>
+                <w:bottom w:val="none" w:sz="0" w:space="0" w:color="000000"/>
+                <w:top w:val="none" w:sz="0" w:space="0" w:color="000000"/>
+                <w:left w:val="none" w:sz="0" w:space="0" w:color="000000"/>
+                <w:right w:val="none" w:sz="0" w:space="0" w:color="000000"/>
+              </w:pBdr>
+              <w:spacing w:after="100" w:before="100" w:line="360"/>
+              <w:ind w:left="100" w:right="100" w:firstLine="0" w:firstLineChars="0"/>
+              <w:rPr>
+                <w:rFonts w:ascii="Times New Roman" w:hAnsi="Times New Roman" w:eastAsia="Times New Roman" w:cs="Times New Roman"/>
+                <w:i w:val="false"/>
+                <w:b w:val="false"/>
+                <w:u w:val="none"/>
+                <w:sz w:val="24"/>
+                <w:szCs w:val="24"/>
+                <w:color w:val="000000"/>
+              </w:rPr>
+            </w:pPr>
+            <w:r>
+              <w:rPr>
+                <w:rFonts w:ascii="Times New Roman" w:hAnsi="Times New Roman" w:eastAsia="Times New Roman" w:cs="Times New Roman"/>
+                <w:i w:val="false"/>
+                <w:b w:val="false"/>
+                <w:u w:val="none"/>
+                <w:sz w:val="24"/>
+                <w:szCs w:val="24"/>
+                <w:color w:val="000000"/>
+              </w:rPr>
+              <w:t xml:space="preserve">1.51</w:t>
+            </w:r>
+          </w:p>
+        </w:tc>
+        <w:tc>
+          <w:tcPr>
+            <w:tcBorders>
+              <w:bottom w:val="none" w:sz="0" w:space="0" w:color="000000"/>
+              <w:top w:val="none" w:sz="0" w:space="0" w:color="000000"/>
+              <w:left w:val="none" w:sz="0" w:space="0" w:color="000000"/>
+              <w:right w:val="none" w:sz="0" w:space="0" w:color="000000"/>
+            </w:tcBorders>
+            <w:shd w:val="clear" w:color="auto" w:fill="FFFFFF"/>
+            <w:tcMar>
+              <w:top w:w="0" w:type="dxa"/>
+              <w:bottom w:w="0" w:type="dxa"/>
+              <w:left w:w="0" w:type="dxa"/>
+              <w:right w:w="0" w:type="dxa"/>
+            </w:tcMar>
+            <w:vAlign w:val="center"/>
+          </w:tcPr>
+          <w:p>
+            <w:pPr>
+              <w:pStyle w:val="Normal"/>
+              <w:jc w:val="right"/>
+              <w:pBdr>
+                <w:bottom w:val="none" w:sz="0" w:space="0" w:color="000000"/>
+                <w:top w:val="none" w:sz="0" w:space="0" w:color="000000"/>
+                <w:left w:val="none" w:sz="0" w:space="0" w:color="000000"/>
+                <w:right w:val="none" w:sz="0" w:space="0" w:color="000000"/>
+              </w:pBdr>
+              <w:spacing w:after="100" w:before="100" w:line="360"/>
+              <w:ind w:left="100" w:right="100" w:firstLine="0" w:firstLineChars="0"/>
+              <w:rPr>
+                <w:rFonts w:ascii="Times New Roman" w:hAnsi="Times New Roman" w:eastAsia="Times New Roman" w:cs="Times New Roman"/>
+                <w:i w:val="false"/>
+                <w:b w:val="false"/>
+                <w:u w:val="none"/>
+                <w:sz w:val="24"/>
+                <w:szCs w:val="24"/>
+                <w:color w:val="000000"/>
+              </w:rPr>
+            </w:pPr>
+            <w:r>
+              <w:rPr>
+                <w:rFonts w:ascii="Times New Roman" w:hAnsi="Times New Roman" w:eastAsia="Times New Roman" w:cs="Times New Roman"/>
+                <w:i w:val="false"/>
+                <w:b w:val="false"/>
+                <w:u w:val="none"/>
+                <w:sz w:val="24"/>
+                <w:szCs w:val="24"/>
+                <w:color w:val="000000"/>
+              </w:rPr>
+              <w:t xml:space="preserve">512</w:t>
             </w:r>
           </w:p>
         </w:tc>
@@ -5598,113 +5598,113 @@
                 <w:szCs w:val="24"/>
                 <w:color w:val="000000"/>
               </w:rPr>
-              <w:t xml:space="preserve">3.62</w:t>
-            </w:r>
-          </w:p>
-        </w:tc>
-        <w:tc>
-          <w:tcPr>
-            <w:tcBorders>
-              <w:bottom w:val="none" w:sz="0" w:space="0" w:color="000000"/>
-              <w:top w:val="none" w:sz="0" w:space="0" w:color="000000"/>
-              <w:left w:val="none" w:sz="0" w:space="0" w:color="000000"/>
-              <w:right w:val="none" w:sz="0" w:space="0" w:color="000000"/>
-            </w:tcBorders>
-            <w:shd w:val="clear" w:color="auto" w:fill="FFFFFF"/>
-            <w:tcMar>
-              <w:top w:w="0" w:type="dxa"/>
-              <w:bottom w:w="0" w:type="dxa"/>
-              <w:left w:w="0" w:type="dxa"/>
-              <w:right w:w="0" w:type="dxa"/>
-            </w:tcMar>
-            <w:vAlign w:val="center"/>
-          </w:tcPr>
-          <w:p>
-            <w:pPr>
-              <w:pStyle w:val="Normal"/>
-              <w:jc w:val="right"/>
-              <w:pBdr>
-                <w:bottom w:val="none" w:sz="0" w:space="0" w:color="000000"/>
-                <w:top w:val="none" w:sz="0" w:space="0" w:color="000000"/>
-                <w:left w:val="none" w:sz="0" w:space="0" w:color="000000"/>
-                <w:right w:val="none" w:sz="0" w:space="0" w:color="000000"/>
-              </w:pBdr>
-              <w:spacing w:after="100" w:before="100" w:line="360"/>
-              <w:ind w:left="100" w:right="100" w:firstLine="0" w:firstLineChars="0"/>
-              <w:rPr>
-                <w:rFonts w:ascii="Times New Roman" w:hAnsi="Times New Roman" w:eastAsia="Times New Roman" w:cs="Times New Roman"/>
-                <w:i w:val="false"/>
-                <w:b w:val="false"/>
-                <w:u w:val="none"/>
-                <w:sz w:val="24"/>
-                <w:szCs w:val="24"/>
-                <w:color w:val="000000"/>
-              </w:rPr>
-            </w:pPr>
-            <w:r>
-              <w:rPr>
-                <w:rFonts w:ascii="Times New Roman" w:hAnsi="Times New Roman" w:eastAsia="Times New Roman" w:cs="Times New Roman"/>
-                <w:i w:val="false"/>
-                <w:b w:val="false"/>
-                <w:u w:val="none"/>
-                <w:sz w:val="24"/>
-                <w:szCs w:val="24"/>
-                <w:color w:val="000000"/>
-              </w:rPr>
-              <w:t xml:space="preserve">1.44</w:t>
-            </w:r>
-          </w:p>
-        </w:tc>
-        <w:tc>
-          <w:tcPr>
-            <w:tcBorders>
-              <w:bottom w:val="none" w:sz="0" w:space="0" w:color="000000"/>
-              <w:top w:val="none" w:sz="0" w:space="0" w:color="000000"/>
-              <w:left w:val="none" w:sz="0" w:space="0" w:color="000000"/>
-              <w:right w:val="none" w:sz="0" w:space="0" w:color="000000"/>
-            </w:tcBorders>
-            <w:shd w:val="clear" w:color="auto" w:fill="FFFFFF"/>
-            <w:tcMar>
-              <w:top w:w="0" w:type="dxa"/>
-              <w:bottom w:w="0" w:type="dxa"/>
-              <w:left w:w="0" w:type="dxa"/>
-              <w:right w:w="0" w:type="dxa"/>
-            </w:tcMar>
-            <w:vAlign w:val="center"/>
-          </w:tcPr>
-          <w:p>
-            <w:pPr>
-              <w:pStyle w:val="Normal"/>
-              <w:jc w:val="right"/>
-              <w:pBdr>
-                <w:bottom w:val="none" w:sz="0" w:space="0" w:color="000000"/>
-                <w:top w:val="none" w:sz="0" w:space="0" w:color="000000"/>
-                <w:left w:val="none" w:sz="0" w:space="0" w:color="000000"/>
-                <w:right w:val="none" w:sz="0" w:space="0" w:color="000000"/>
-              </w:pBdr>
-              <w:spacing w:after="100" w:before="100" w:line="360"/>
-              <w:ind w:left="100" w:right="100" w:firstLine="0" w:firstLineChars="0"/>
-              <w:rPr>
-                <w:rFonts w:ascii="Times New Roman" w:hAnsi="Times New Roman" w:eastAsia="Times New Roman" w:cs="Times New Roman"/>
-                <w:i w:val="false"/>
-                <w:b w:val="false"/>
-                <w:u w:val="none"/>
-                <w:sz w:val="24"/>
-                <w:szCs w:val="24"/>
-                <w:color w:val="000000"/>
-              </w:rPr>
-            </w:pPr>
-            <w:r>
-              <w:rPr>
-                <w:rFonts w:ascii="Times New Roman" w:hAnsi="Times New Roman" w:eastAsia="Times New Roman" w:cs="Times New Roman"/>
-                <w:i w:val="false"/>
-                <w:b w:val="false"/>
-                <w:u w:val="none"/>
-                <w:sz w:val="24"/>
-                <w:szCs w:val="24"/>
-                <w:color w:val="000000"/>
-              </w:rPr>
-              <w:t xml:space="preserve">201</w:t>
+              <w:t xml:space="preserve">4.26</w:t>
+            </w:r>
+          </w:p>
+        </w:tc>
+        <w:tc>
+          <w:tcPr>
+            <w:tcBorders>
+              <w:bottom w:val="none" w:sz="0" w:space="0" w:color="000000"/>
+              <w:top w:val="none" w:sz="0" w:space="0" w:color="000000"/>
+              <w:left w:val="none" w:sz="0" w:space="0" w:color="000000"/>
+              <w:right w:val="none" w:sz="0" w:space="0" w:color="000000"/>
+            </w:tcBorders>
+            <w:shd w:val="clear" w:color="auto" w:fill="FFFFFF"/>
+            <w:tcMar>
+              <w:top w:w="0" w:type="dxa"/>
+              <w:bottom w:w="0" w:type="dxa"/>
+              <w:left w:w="0" w:type="dxa"/>
+              <w:right w:w="0" w:type="dxa"/>
+            </w:tcMar>
+            <w:vAlign w:val="center"/>
+          </w:tcPr>
+          <w:p>
+            <w:pPr>
+              <w:pStyle w:val="Normal"/>
+              <w:jc w:val="right"/>
+              <w:pBdr>
+                <w:bottom w:val="none" w:sz="0" w:space="0" w:color="000000"/>
+                <w:top w:val="none" w:sz="0" w:space="0" w:color="000000"/>
+                <w:left w:val="none" w:sz="0" w:space="0" w:color="000000"/>
+                <w:right w:val="none" w:sz="0" w:space="0" w:color="000000"/>
+              </w:pBdr>
+              <w:spacing w:after="100" w:before="100" w:line="360"/>
+              <w:ind w:left="100" w:right="100" w:firstLine="0" w:firstLineChars="0"/>
+              <w:rPr>
+                <w:rFonts w:ascii="Times New Roman" w:hAnsi="Times New Roman" w:eastAsia="Times New Roman" w:cs="Times New Roman"/>
+                <w:i w:val="false"/>
+                <w:b w:val="false"/>
+                <w:u w:val="none"/>
+                <w:sz w:val="24"/>
+                <w:szCs w:val="24"/>
+                <w:color w:val="000000"/>
+              </w:rPr>
+            </w:pPr>
+            <w:r>
+              <w:rPr>
+                <w:rFonts w:ascii="Times New Roman" w:hAnsi="Times New Roman" w:eastAsia="Times New Roman" w:cs="Times New Roman"/>
+                <w:i w:val="false"/>
+                <w:b w:val="false"/>
+                <w:u w:val="none"/>
+                <w:sz w:val="24"/>
+                <w:szCs w:val="24"/>
+                <w:color w:val="000000"/>
+              </w:rPr>
+              <w:t xml:space="preserve">1.39</w:t>
+            </w:r>
+          </w:p>
+        </w:tc>
+        <w:tc>
+          <w:tcPr>
+            <w:tcBorders>
+              <w:bottom w:val="none" w:sz="0" w:space="0" w:color="000000"/>
+              <w:top w:val="none" w:sz="0" w:space="0" w:color="000000"/>
+              <w:left w:val="none" w:sz="0" w:space="0" w:color="000000"/>
+              <w:right w:val="none" w:sz="0" w:space="0" w:color="000000"/>
+            </w:tcBorders>
+            <w:shd w:val="clear" w:color="auto" w:fill="FFFFFF"/>
+            <w:tcMar>
+              <w:top w:w="0" w:type="dxa"/>
+              <w:bottom w:w="0" w:type="dxa"/>
+              <w:left w:w="0" w:type="dxa"/>
+              <w:right w:w="0" w:type="dxa"/>
+            </w:tcMar>
+            <w:vAlign w:val="center"/>
+          </w:tcPr>
+          <w:p>
+            <w:pPr>
+              <w:pStyle w:val="Normal"/>
+              <w:jc w:val="right"/>
+              <w:pBdr>
+                <w:bottom w:val="none" w:sz="0" w:space="0" w:color="000000"/>
+                <w:top w:val="none" w:sz="0" w:space="0" w:color="000000"/>
+                <w:left w:val="none" w:sz="0" w:space="0" w:color="000000"/>
+                <w:right w:val="none" w:sz="0" w:space="0" w:color="000000"/>
+              </w:pBdr>
+              <w:spacing w:after="100" w:before="100" w:line="360"/>
+              <w:ind w:left="100" w:right="100" w:firstLine="0" w:firstLineChars="0"/>
+              <w:rPr>
+                <w:rFonts w:ascii="Times New Roman" w:hAnsi="Times New Roman" w:eastAsia="Times New Roman" w:cs="Times New Roman"/>
+                <w:i w:val="false"/>
+                <w:b w:val="false"/>
+                <w:u w:val="none"/>
+                <w:sz w:val="24"/>
+                <w:szCs w:val="24"/>
+                <w:color w:val="000000"/>
+              </w:rPr>
+            </w:pPr>
+            <w:r>
+              <w:rPr>
+                <w:rFonts w:ascii="Times New Roman" w:hAnsi="Times New Roman" w:eastAsia="Times New Roman" w:cs="Times New Roman"/>
+                <w:i w:val="false"/>
+                <w:b w:val="false"/>
+                <w:u w:val="none"/>
+                <w:sz w:val="24"/>
+                <w:szCs w:val="24"/>
+                <w:color w:val="000000"/>
+              </w:rPr>
+              <w:t xml:space="preserve">512</w:t>
             </w:r>
           </w:p>
         </w:tc>
@@ -5816,113 +5816,113 @@
                 <w:szCs w:val="24"/>
                 <w:color w:val="000000"/>
               </w:rPr>
-              <w:t xml:space="preserve">6.14</w:t>
-            </w:r>
-          </w:p>
-        </w:tc>
-        <w:tc>
-          <w:tcPr>
-            <w:tcBorders>
-              <w:bottom w:val="none" w:sz="0" w:space="0" w:color="000000"/>
-              <w:top w:val="none" w:sz="0" w:space="0" w:color="000000"/>
-              <w:left w:val="none" w:sz="0" w:space="0" w:color="000000"/>
-              <w:right w:val="none" w:sz="0" w:space="0" w:color="000000"/>
-            </w:tcBorders>
-            <w:shd w:val="clear" w:color="auto" w:fill="FFFFFF"/>
-            <w:tcMar>
-              <w:top w:w="0" w:type="dxa"/>
-              <w:bottom w:w="0" w:type="dxa"/>
-              <w:left w:w="0" w:type="dxa"/>
-              <w:right w:w="0" w:type="dxa"/>
-            </w:tcMar>
-            <w:vAlign w:val="center"/>
-          </w:tcPr>
-          <w:p>
-            <w:pPr>
-              <w:pStyle w:val="Normal"/>
-              <w:jc w:val="right"/>
-              <w:pBdr>
-                <w:bottom w:val="none" w:sz="0" w:space="0" w:color="000000"/>
-                <w:top w:val="none" w:sz="0" w:space="0" w:color="000000"/>
-                <w:left w:val="none" w:sz="0" w:space="0" w:color="000000"/>
-                <w:right w:val="none" w:sz="0" w:space="0" w:color="000000"/>
-              </w:pBdr>
-              <w:spacing w:after="100" w:before="100" w:line="360"/>
-              <w:ind w:left="100" w:right="100" w:firstLine="0" w:firstLineChars="0"/>
-              <w:rPr>
-                <w:rFonts w:ascii="Times New Roman" w:hAnsi="Times New Roman" w:eastAsia="Times New Roman" w:cs="Times New Roman"/>
-                <w:i w:val="false"/>
-                <w:b w:val="false"/>
-                <w:u w:val="none"/>
-                <w:sz w:val="24"/>
-                <w:szCs w:val="24"/>
-                <w:color w:val="000000"/>
-              </w:rPr>
-            </w:pPr>
-            <w:r>
-              <w:rPr>
-                <w:rFonts w:ascii="Times New Roman" w:hAnsi="Times New Roman" w:eastAsia="Times New Roman" w:cs="Times New Roman"/>
-                <w:i w:val="false"/>
-                <w:b w:val="false"/>
-                <w:u w:val="none"/>
-                <w:sz w:val="24"/>
-                <w:szCs w:val="24"/>
-                <w:color w:val="000000"/>
-              </w:rPr>
-              <w:t xml:space="preserve">1.22</w:t>
-            </w:r>
-          </w:p>
-        </w:tc>
-        <w:tc>
-          <w:tcPr>
-            <w:tcBorders>
-              <w:bottom w:val="none" w:sz="0" w:space="0" w:color="000000"/>
-              <w:top w:val="none" w:sz="0" w:space="0" w:color="000000"/>
-              <w:left w:val="none" w:sz="0" w:space="0" w:color="000000"/>
-              <w:right w:val="none" w:sz="0" w:space="0" w:color="000000"/>
-            </w:tcBorders>
-            <w:shd w:val="clear" w:color="auto" w:fill="FFFFFF"/>
-            <w:tcMar>
-              <w:top w:w="0" w:type="dxa"/>
-              <w:bottom w:w="0" w:type="dxa"/>
-              <w:left w:w="0" w:type="dxa"/>
-              <w:right w:w="0" w:type="dxa"/>
-            </w:tcMar>
-            <w:vAlign w:val="center"/>
-          </w:tcPr>
-          <w:p>
-            <w:pPr>
-              <w:pStyle w:val="Normal"/>
-              <w:jc w:val="right"/>
-              <w:pBdr>
-                <w:bottom w:val="none" w:sz="0" w:space="0" w:color="000000"/>
-                <w:top w:val="none" w:sz="0" w:space="0" w:color="000000"/>
-                <w:left w:val="none" w:sz="0" w:space="0" w:color="000000"/>
-                <w:right w:val="none" w:sz="0" w:space="0" w:color="000000"/>
-              </w:pBdr>
-              <w:spacing w:after="100" w:before="100" w:line="360"/>
-              <w:ind w:left="100" w:right="100" w:firstLine="0" w:firstLineChars="0"/>
-              <w:rPr>
-                <w:rFonts w:ascii="Times New Roman" w:hAnsi="Times New Roman" w:eastAsia="Times New Roman" w:cs="Times New Roman"/>
-                <w:i w:val="false"/>
-                <w:b w:val="false"/>
-                <w:u w:val="none"/>
-                <w:sz w:val="24"/>
-                <w:szCs w:val="24"/>
-                <w:color w:val="000000"/>
-              </w:rPr>
-            </w:pPr>
-            <w:r>
-              <w:rPr>
-                <w:rFonts w:ascii="Times New Roman" w:hAnsi="Times New Roman" w:eastAsia="Times New Roman" w:cs="Times New Roman"/>
-                <w:i w:val="false"/>
-                <w:b w:val="false"/>
-                <w:u w:val="none"/>
-                <w:sz w:val="24"/>
-                <w:szCs w:val="24"/>
-                <w:color w:val="000000"/>
-              </w:rPr>
-              <w:t xml:space="preserve">201</w:t>
+              <w:t xml:space="preserve">5.33</w:t>
+            </w:r>
+          </w:p>
+        </w:tc>
+        <w:tc>
+          <w:tcPr>
+            <w:tcBorders>
+              <w:bottom w:val="none" w:sz="0" w:space="0" w:color="000000"/>
+              <w:top w:val="none" w:sz="0" w:space="0" w:color="000000"/>
+              <w:left w:val="none" w:sz="0" w:space="0" w:color="000000"/>
+              <w:right w:val="none" w:sz="0" w:space="0" w:color="000000"/>
+            </w:tcBorders>
+            <w:shd w:val="clear" w:color="auto" w:fill="FFFFFF"/>
+            <w:tcMar>
+              <w:top w:w="0" w:type="dxa"/>
+              <w:bottom w:w="0" w:type="dxa"/>
+              <w:left w:w="0" w:type="dxa"/>
+              <w:right w:w="0" w:type="dxa"/>
+            </w:tcMar>
+            <w:vAlign w:val="center"/>
+          </w:tcPr>
+          <w:p>
+            <w:pPr>
+              <w:pStyle w:val="Normal"/>
+              <w:jc w:val="right"/>
+              <w:pBdr>
+                <w:bottom w:val="none" w:sz="0" w:space="0" w:color="000000"/>
+                <w:top w:val="none" w:sz="0" w:space="0" w:color="000000"/>
+                <w:left w:val="none" w:sz="0" w:space="0" w:color="000000"/>
+                <w:right w:val="none" w:sz="0" w:space="0" w:color="000000"/>
+              </w:pBdr>
+              <w:spacing w:after="100" w:before="100" w:line="360"/>
+              <w:ind w:left="100" w:right="100" w:firstLine="0" w:firstLineChars="0"/>
+              <w:rPr>
+                <w:rFonts w:ascii="Times New Roman" w:hAnsi="Times New Roman" w:eastAsia="Times New Roman" w:cs="Times New Roman"/>
+                <w:i w:val="false"/>
+                <w:b w:val="false"/>
+                <w:u w:val="none"/>
+                <w:sz w:val="24"/>
+                <w:szCs w:val="24"/>
+                <w:color w:val="000000"/>
+              </w:rPr>
+            </w:pPr>
+            <w:r>
+              <w:rPr>
+                <w:rFonts w:ascii="Times New Roman" w:hAnsi="Times New Roman" w:eastAsia="Times New Roman" w:cs="Times New Roman"/>
+                <w:i w:val="false"/>
+                <w:b w:val="false"/>
+                <w:u w:val="none"/>
+                <w:sz w:val="24"/>
+                <w:szCs w:val="24"/>
+                <w:color w:val="000000"/>
+              </w:rPr>
+              <w:t xml:space="preserve">1.53</w:t>
+            </w:r>
+          </w:p>
+        </w:tc>
+        <w:tc>
+          <w:tcPr>
+            <w:tcBorders>
+              <w:bottom w:val="none" w:sz="0" w:space="0" w:color="000000"/>
+              <w:top w:val="none" w:sz="0" w:space="0" w:color="000000"/>
+              <w:left w:val="none" w:sz="0" w:space="0" w:color="000000"/>
+              <w:right w:val="none" w:sz="0" w:space="0" w:color="000000"/>
+            </w:tcBorders>
+            <w:shd w:val="clear" w:color="auto" w:fill="FFFFFF"/>
+            <w:tcMar>
+              <w:top w:w="0" w:type="dxa"/>
+              <w:bottom w:w="0" w:type="dxa"/>
+              <w:left w:w="0" w:type="dxa"/>
+              <w:right w:w="0" w:type="dxa"/>
+            </w:tcMar>
+            <w:vAlign w:val="center"/>
+          </w:tcPr>
+          <w:p>
+            <w:pPr>
+              <w:pStyle w:val="Normal"/>
+              <w:jc w:val="right"/>
+              <w:pBdr>
+                <w:bottom w:val="none" w:sz="0" w:space="0" w:color="000000"/>
+                <w:top w:val="none" w:sz="0" w:space="0" w:color="000000"/>
+                <w:left w:val="none" w:sz="0" w:space="0" w:color="000000"/>
+                <w:right w:val="none" w:sz="0" w:space="0" w:color="000000"/>
+              </w:pBdr>
+              <w:spacing w:after="100" w:before="100" w:line="360"/>
+              <w:ind w:left="100" w:right="100" w:firstLine="0" w:firstLineChars="0"/>
+              <w:rPr>
+                <w:rFonts w:ascii="Times New Roman" w:hAnsi="Times New Roman" w:eastAsia="Times New Roman" w:cs="Times New Roman"/>
+                <w:i w:val="false"/>
+                <w:b w:val="false"/>
+                <w:u w:val="none"/>
+                <w:sz w:val="24"/>
+                <w:szCs w:val="24"/>
+                <w:color w:val="000000"/>
+              </w:rPr>
+            </w:pPr>
+            <w:r>
+              <w:rPr>
+                <w:rFonts w:ascii="Times New Roman" w:hAnsi="Times New Roman" w:eastAsia="Times New Roman" w:cs="Times New Roman"/>
+                <w:i w:val="false"/>
+                <w:b w:val="false"/>
+                <w:u w:val="none"/>
+                <w:sz w:val="24"/>
+                <w:szCs w:val="24"/>
+                <w:color w:val="000000"/>
+              </w:rPr>
+              <w:t xml:space="preserve">512</w:t>
             </w:r>
           </w:p>
         </w:tc>
@@ -6034,113 +6034,113 @@
                 <w:szCs w:val="24"/>
                 <w:color w:val="000000"/>
               </w:rPr>
-              <w:t xml:space="preserve">2.92</w:t>
-            </w:r>
-          </w:p>
-        </w:tc>
-        <w:tc>
-          <w:tcPr>
-            <w:tcBorders>
-              <w:bottom w:val="none" w:sz="0" w:space="0" w:color="000000"/>
-              <w:top w:val="none" w:sz="0" w:space="0" w:color="000000"/>
-              <w:left w:val="none" w:sz="0" w:space="0" w:color="000000"/>
-              <w:right w:val="none" w:sz="0" w:space="0" w:color="000000"/>
-            </w:tcBorders>
-            <w:shd w:val="clear" w:color="auto" w:fill="FFFFFF"/>
-            <w:tcMar>
-              <w:top w:w="0" w:type="dxa"/>
-              <w:bottom w:w="0" w:type="dxa"/>
-              <w:left w:w="0" w:type="dxa"/>
-              <w:right w:w="0" w:type="dxa"/>
-            </w:tcMar>
-            <w:vAlign w:val="center"/>
-          </w:tcPr>
-          <w:p>
-            <w:pPr>
-              <w:pStyle w:val="Normal"/>
-              <w:jc w:val="right"/>
-              <w:pBdr>
-                <w:bottom w:val="none" w:sz="0" w:space="0" w:color="000000"/>
-                <w:top w:val="none" w:sz="0" w:space="0" w:color="000000"/>
-                <w:left w:val="none" w:sz="0" w:space="0" w:color="000000"/>
-                <w:right w:val="none" w:sz="0" w:space="0" w:color="000000"/>
-              </w:pBdr>
-              <w:spacing w:after="100" w:before="100" w:line="360"/>
-              <w:ind w:left="100" w:right="100" w:firstLine="0" w:firstLineChars="0"/>
-              <w:rPr>
-                <w:rFonts w:ascii="Times New Roman" w:hAnsi="Times New Roman" w:eastAsia="Times New Roman" w:cs="Times New Roman"/>
-                <w:i w:val="false"/>
-                <w:b w:val="false"/>
-                <w:u w:val="none"/>
-                <w:sz w:val="24"/>
-                <w:szCs w:val="24"/>
-                <w:color w:val="000000"/>
-              </w:rPr>
-            </w:pPr>
-            <w:r>
-              <w:rPr>
-                <w:rFonts w:ascii="Times New Roman" w:hAnsi="Times New Roman" w:eastAsia="Times New Roman" w:cs="Times New Roman"/>
-                <w:i w:val="false"/>
-                <w:b w:val="false"/>
-                <w:u w:val="none"/>
-                <w:sz w:val="24"/>
-                <w:szCs w:val="24"/>
-                <w:color w:val="000000"/>
-              </w:rPr>
-              <w:t xml:space="preserve">1.49</w:t>
-            </w:r>
-          </w:p>
-        </w:tc>
-        <w:tc>
-          <w:tcPr>
-            <w:tcBorders>
-              <w:bottom w:val="none" w:sz="0" w:space="0" w:color="000000"/>
-              <w:top w:val="none" w:sz="0" w:space="0" w:color="000000"/>
-              <w:left w:val="none" w:sz="0" w:space="0" w:color="000000"/>
-              <w:right w:val="none" w:sz="0" w:space="0" w:color="000000"/>
-            </w:tcBorders>
-            <w:shd w:val="clear" w:color="auto" w:fill="FFFFFF"/>
-            <w:tcMar>
-              <w:top w:w="0" w:type="dxa"/>
-              <w:bottom w:w="0" w:type="dxa"/>
-              <w:left w:w="0" w:type="dxa"/>
-              <w:right w:w="0" w:type="dxa"/>
-            </w:tcMar>
-            <w:vAlign w:val="center"/>
-          </w:tcPr>
-          <w:p>
-            <w:pPr>
-              <w:pStyle w:val="Normal"/>
-              <w:jc w:val="right"/>
-              <w:pBdr>
-                <w:bottom w:val="none" w:sz="0" w:space="0" w:color="000000"/>
-                <w:top w:val="none" w:sz="0" w:space="0" w:color="000000"/>
-                <w:left w:val="none" w:sz="0" w:space="0" w:color="000000"/>
-                <w:right w:val="none" w:sz="0" w:space="0" w:color="000000"/>
-              </w:pBdr>
-              <w:spacing w:after="100" w:before="100" w:line="360"/>
-              <w:ind w:left="100" w:right="100" w:firstLine="0" w:firstLineChars="0"/>
-              <w:rPr>
-                <w:rFonts w:ascii="Times New Roman" w:hAnsi="Times New Roman" w:eastAsia="Times New Roman" w:cs="Times New Roman"/>
-                <w:i w:val="false"/>
-                <w:b w:val="false"/>
-                <w:u w:val="none"/>
-                <w:sz w:val="24"/>
-                <w:szCs w:val="24"/>
-                <w:color w:val="000000"/>
-              </w:rPr>
-            </w:pPr>
-            <w:r>
-              <w:rPr>
-                <w:rFonts w:ascii="Times New Roman" w:hAnsi="Times New Roman" w:eastAsia="Times New Roman" w:cs="Times New Roman"/>
-                <w:i w:val="false"/>
-                <w:b w:val="false"/>
-                <w:u w:val="none"/>
-                <w:sz w:val="24"/>
-                <w:szCs w:val="24"/>
-                <w:color w:val="000000"/>
-              </w:rPr>
-              <w:t xml:space="preserve">201</w:t>
+              <w:t xml:space="preserve">3.90</w:t>
+            </w:r>
+          </w:p>
+        </w:tc>
+        <w:tc>
+          <w:tcPr>
+            <w:tcBorders>
+              <w:bottom w:val="none" w:sz="0" w:space="0" w:color="000000"/>
+              <w:top w:val="none" w:sz="0" w:space="0" w:color="000000"/>
+              <w:left w:val="none" w:sz="0" w:space="0" w:color="000000"/>
+              <w:right w:val="none" w:sz="0" w:space="0" w:color="000000"/>
+            </w:tcBorders>
+            <w:shd w:val="clear" w:color="auto" w:fill="FFFFFF"/>
+            <w:tcMar>
+              <w:top w:w="0" w:type="dxa"/>
+              <w:bottom w:w="0" w:type="dxa"/>
+              <w:left w:w="0" w:type="dxa"/>
+              <w:right w:w="0" w:type="dxa"/>
+            </w:tcMar>
+            <w:vAlign w:val="center"/>
+          </w:tcPr>
+          <w:p>
+            <w:pPr>
+              <w:pStyle w:val="Normal"/>
+              <w:jc w:val="right"/>
+              <w:pBdr>
+                <w:bottom w:val="none" w:sz="0" w:space="0" w:color="000000"/>
+                <w:top w:val="none" w:sz="0" w:space="0" w:color="000000"/>
+                <w:left w:val="none" w:sz="0" w:space="0" w:color="000000"/>
+                <w:right w:val="none" w:sz="0" w:space="0" w:color="000000"/>
+              </w:pBdr>
+              <w:spacing w:after="100" w:before="100" w:line="360"/>
+              <w:ind w:left="100" w:right="100" w:firstLine="0" w:firstLineChars="0"/>
+              <w:rPr>
+                <w:rFonts w:ascii="Times New Roman" w:hAnsi="Times New Roman" w:eastAsia="Times New Roman" w:cs="Times New Roman"/>
+                <w:i w:val="false"/>
+                <w:b w:val="false"/>
+                <w:u w:val="none"/>
+                <w:sz w:val="24"/>
+                <w:szCs w:val="24"/>
+                <w:color w:val="000000"/>
+              </w:rPr>
+            </w:pPr>
+            <w:r>
+              <w:rPr>
+                <w:rFonts w:ascii="Times New Roman" w:hAnsi="Times New Roman" w:eastAsia="Times New Roman" w:cs="Times New Roman"/>
+                <w:i w:val="false"/>
+                <w:b w:val="false"/>
+                <w:u w:val="none"/>
+                <w:sz w:val="24"/>
+                <w:szCs w:val="24"/>
+                <w:color w:val="000000"/>
+              </w:rPr>
+              <w:t xml:space="preserve">1.56</w:t>
+            </w:r>
+          </w:p>
+        </w:tc>
+        <w:tc>
+          <w:tcPr>
+            <w:tcBorders>
+              <w:bottom w:val="none" w:sz="0" w:space="0" w:color="000000"/>
+              <w:top w:val="none" w:sz="0" w:space="0" w:color="000000"/>
+              <w:left w:val="none" w:sz="0" w:space="0" w:color="000000"/>
+              <w:right w:val="none" w:sz="0" w:space="0" w:color="000000"/>
+            </w:tcBorders>
+            <w:shd w:val="clear" w:color="auto" w:fill="FFFFFF"/>
+            <w:tcMar>
+              <w:top w:w="0" w:type="dxa"/>
+              <w:bottom w:w="0" w:type="dxa"/>
+              <w:left w:w="0" w:type="dxa"/>
+              <w:right w:w="0" w:type="dxa"/>
+            </w:tcMar>
+            <w:vAlign w:val="center"/>
+          </w:tcPr>
+          <w:p>
+            <w:pPr>
+              <w:pStyle w:val="Normal"/>
+              <w:jc w:val="right"/>
+              <w:pBdr>
+                <w:bottom w:val="none" w:sz="0" w:space="0" w:color="000000"/>
+                <w:top w:val="none" w:sz="0" w:space="0" w:color="000000"/>
+                <w:left w:val="none" w:sz="0" w:space="0" w:color="000000"/>
+                <w:right w:val="none" w:sz="0" w:space="0" w:color="000000"/>
+              </w:pBdr>
+              <w:spacing w:after="100" w:before="100" w:line="360"/>
+              <w:ind w:left="100" w:right="100" w:firstLine="0" w:firstLineChars="0"/>
+              <w:rPr>
+                <w:rFonts w:ascii="Times New Roman" w:hAnsi="Times New Roman" w:eastAsia="Times New Roman" w:cs="Times New Roman"/>
+                <w:i w:val="false"/>
+                <w:b w:val="false"/>
+                <w:u w:val="none"/>
+                <w:sz w:val="24"/>
+                <w:szCs w:val="24"/>
+                <w:color w:val="000000"/>
+              </w:rPr>
+            </w:pPr>
+            <w:r>
+              <w:rPr>
+                <w:rFonts w:ascii="Times New Roman" w:hAnsi="Times New Roman" w:eastAsia="Times New Roman" w:cs="Times New Roman"/>
+                <w:i w:val="false"/>
+                <w:b w:val="false"/>
+                <w:u w:val="none"/>
+                <w:sz w:val="24"/>
+                <w:szCs w:val="24"/>
+                <w:color w:val="000000"/>
+              </w:rPr>
+              <w:t xml:space="preserve">512</w:t>
             </w:r>
           </w:p>
         </w:tc>
@@ -6252,113 +6252,113 @@
                 <w:szCs w:val="24"/>
                 <w:color w:val="000000"/>
               </w:rPr>
-              <w:t xml:space="preserve">4.27</w:t>
-            </w:r>
-          </w:p>
-        </w:tc>
-        <w:tc>
-          <w:tcPr>
-            <w:tcBorders>
-              <w:bottom w:val="none" w:sz="0" w:space="0" w:color="000000"/>
-              <w:top w:val="none" w:sz="0" w:space="0" w:color="000000"/>
-              <w:left w:val="none" w:sz="0" w:space="0" w:color="000000"/>
-              <w:right w:val="none" w:sz="0" w:space="0" w:color="000000"/>
-            </w:tcBorders>
-            <w:shd w:val="clear" w:color="auto" w:fill="FFFFFF"/>
-            <w:tcMar>
-              <w:top w:w="0" w:type="dxa"/>
-              <w:bottom w:w="0" w:type="dxa"/>
-              <w:left w:w="0" w:type="dxa"/>
-              <w:right w:w="0" w:type="dxa"/>
-            </w:tcMar>
-            <w:vAlign w:val="center"/>
-          </w:tcPr>
-          <w:p>
-            <w:pPr>
-              <w:pStyle w:val="Normal"/>
-              <w:jc w:val="right"/>
-              <w:pBdr>
-                <w:bottom w:val="none" w:sz="0" w:space="0" w:color="000000"/>
-                <w:top w:val="none" w:sz="0" w:space="0" w:color="000000"/>
-                <w:left w:val="none" w:sz="0" w:space="0" w:color="000000"/>
-                <w:right w:val="none" w:sz="0" w:space="0" w:color="000000"/>
-              </w:pBdr>
-              <w:spacing w:after="100" w:before="100" w:line="360"/>
-              <w:ind w:left="100" w:right="100" w:firstLine="0" w:firstLineChars="0"/>
-              <w:rPr>
-                <w:rFonts w:ascii="Times New Roman" w:hAnsi="Times New Roman" w:eastAsia="Times New Roman" w:cs="Times New Roman"/>
-                <w:i w:val="false"/>
-                <w:b w:val="false"/>
-                <w:u w:val="none"/>
-                <w:sz w:val="24"/>
-                <w:szCs w:val="24"/>
-                <w:color w:val="000000"/>
-              </w:rPr>
-            </w:pPr>
-            <w:r>
-              <w:rPr>
-                <w:rFonts w:ascii="Times New Roman" w:hAnsi="Times New Roman" w:eastAsia="Times New Roman" w:cs="Times New Roman"/>
-                <w:i w:val="false"/>
-                <w:b w:val="false"/>
-                <w:u w:val="none"/>
-                <w:sz w:val="24"/>
-                <w:szCs w:val="24"/>
-                <w:color w:val="000000"/>
-              </w:rPr>
-              <w:t xml:space="preserve">1.49</w:t>
-            </w:r>
-          </w:p>
-        </w:tc>
-        <w:tc>
-          <w:tcPr>
-            <w:tcBorders>
-              <w:bottom w:val="none" w:sz="0" w:space="0" w:color="000000"/>
-              <w:top w:val="none" w:sz="0" w:space="0" w:color="000000"/>
-              <w:left w:val="none" w:sz="0" w:space="0" w:color="000000"/>
-              <w:right w:val="none" w:sz="0" w:space="0" w:color="000000"/>
-            </w:tcBorders>
-            <w:shd w:val="clear" w:color="auto" w:fill="FFFFFF"/>
-            <w:tcMar>
-              <w:top w:w="0" w:type="dxa"/>
-              <w:bottom w:w="0" w:type="dxa"/>
-              <w:left w:w="0" w:type="dxa"/>
-              <w:right w:w="0" w:type="dxa"/>
-            </w:tcMar>
-            <w:vAlign w:val="center"/>
-          </w:tcPr>
-          <w:p>
-            <w:pPr>
-              <w:pStyle w:val="Normal"/>
-              <w:jc w:val="right"/>
-              <w:pBdr>
-                <w:bottom w:val="none" w:sz="0" w:space="0" w:color="000000"/>
-                <w:top w:val="none" w:sz="0" w:space="0" w:color="000000"/>
-                <w:left w:val="none" w:sz="0" w:space="0" w:color="000000"/>
-                <w:right w:val="none" w:sz="0" w:space="0" w:color="000000"/>
-              </w:pBdr>
-              <w:spacing w:after="100" w:before="100" w:line="360"/>
-              <w:ind w:left="100" w:right="100" w:firstLine="0" w:firstLineChars="0"/>
-              <w:rPr>
-                <w:rFonts w:ascii="Times New Roman" w:hAnsi="Times New Roman" w:eastAsia="Times New Roman" w:cs="Times New Roman"/>
-                <w:i w:val="false"/>
-                <w:b w:val="false"/>
-                <w:u w:val="none"/>
-                <w:sz w:val="24"/>
-                <w:szCs w:val="24"/>
-                <w:color w:val="000000"/>
-              </w:rPr>
-            </w:pPr>
-            <w:r>
-              <w:rPr>
-                <w:rFonts w:ascii="Times New Roman" w:hAnsi="Times New Roman" w:eastAsia="Times New Roman" w:cs="Times New Roman"/>
-                <w:i w:val="false"/>
-                <w:b w:val="false"/>
-                <w:u w:val="none"/>
-                <w:sz w:val="24"/>
-                <w:szCs w:val="24"/>
-                <w:color w:val="000000"/>
-              </w:rPr>
-              <w:t xml:space="preserve">201</w:t>
+              <w:t xml:space="preserve">4.39</w:t>
+            </w:r>
+          </w:p>
+        </w:tc>
+        <w:tc>
+          <w:tcPr>
+            <w:tcBorders>
+              <w:bottom w:val="none" w:sz="0" w:space="0" w:color="000000"/>
+              <w:top w:val="none" w:sz="0" w:space="0" w:color="000000"/>
+              <w:left w:val="none" w:sz="0" w:space="0" w:color="000000"/>
+              <w:right w:val="none" w:sz="0" w:space="0" w:color="000000"/>
+            </w:tcBorders>
+            <w:shd w:val="clear" w:color="auto" w:fill="FFFFFF"/>
+            <w:tcMar>
+              <w:top w:w="0" w:type="dxa"/>
+              <w:bottom w:w="0" w:type="dxa"/>
+              <w:left w:w="0" w:type="dxa"/>
+              <w:right w:w="0" w:type="dxa"/>
+            </w:tcMar>
+            <w:vAlign w:val="center"/>
+          </w:tcPr>
+          <w:p>
+            <w:pPr>
+              <w:pStyle w:val="Normal"/>
+              <w:jc w:val="right"/>
+              <w:pBdr>
+                <w:bottom w:val="none" w:sz="0" w:space="0" w:color="000000"/>
+                <w:top w:val="none" w:sz="0" w:space="0" w:color="000000"/>
+                <w:left w:val="none" w:sz="0" w:space="0" w:color="000000"/>
+                <w:right w:val="none" w:sz="0" w:space="0" w:color="000000"/>
+              </w:pBdr>
+              <w:spacing w:after="100" w:before="100" w:line="360"/>
+              <w:ind w:left="100" w:right="100" w:firstLine="0" w:firstLineChars="0"/>
+              <w:rPr>
+                <w:rFonts w:ascii="Times New Roman" w:hAnsi="Times New Roman" w:eastAsia="Times New Roman" w:cs="Times New Roman"/>
+                <w:i w:val="false"/>
+                <w:b w:val="false"/>
+                <w:u w:val="none"/>
+                <w:sz w:val="24"/>
+                <w:szCs w:val="24"/>
+                <w:color w:val="000000"/>
+              </w:rPr>
+            </w:pPr>
+            <w:r>
+              <w:rPr>
+                <w:rFonts w:ascii="Times New Roman" w:hAnsi="Times New Roman" w:eastAsia="Times New Roman" w:cs="Times New Roman"/>
+                <w:i w:val="false"/>
+                <w:b w:val="false"/>
+                <w:u w:val="none"/>
+                <w:sz w:val="24"/>
+                <w:szCs w:val="24"/>
+                <w:color w:val="000000"/>
+              </w:rPr>
+              <w:t xml:space="preserve">1.59</w:t>
+            </w:r>
+          </w:p>
+        </w:tc>
+        <w:tc>
+          <w:tcPr>
+            <w:tcBorders>
+              <w:bottom w:val="none" w:sz="0" w:space="0" w:color="000000"/>
+              <w:top w:val="none" w:sz="0" w:space="0" w:color="000000"/>
+              <w:left w:val="none" w:sz="0" w:space="0" w:color="000000"/>
+              <w:right w:val="none" w:sz="0" w:space="0" w:color="000000"/>
+            </w:tcBorders>
+            <w:shd w:val="clear" w:color="auto" w:fill="FFFFFF"/>
+            <w:tcMar>
+              <w:top w:w="0" w:type="dxa"/>
+              <w:bottom w:w="0" w:type="dxa"/>
+              <w:left w:w="0" w:type="dxa"/>
+              <w:right w:w="0" w:type="dxa"/>
+            </w:tcMar>
+            <w:vAlign w:val="center"/>
+          </w:tcPr>
+          <w:p>
+            <w:pPr>
+              <w:pStyle w:val="Normal"/>
+              <w:jc w:val="right"/>
+              <w:pBdr>
+                <w:bottom w:val="none" w:sz="0" w:space="0" w:color="000000"/>
+                <w:top w:val="none" w:sz="0" w:space="0" w:color="000000"/>
+                <w:left w:val="none" w:sz="0" w:space="0" w:color="000000"/>
+                <w:right w:val="none" w:sz="0" w:space="0" w:color="000000"/>
+              </w:pBdr>
+              <w:spacing w:after="100" w:before="100" w:line="360"/>
+              <w:ind w:left="100" w:right="100" w:firstLine="0" w:firstLineChars="0"/>
+              <w:rPr>
+                <w:rFonts w:ascii="Times New Roman" w:hAnsi="Times New Roman" w:eastAsia="Times New Roman" w:cs="Times New Roman"/>
+                <w:i w:val="false"/>
+                <w:b w:val="false"/>
+                <w:u w:val="none"/>
+                <w:sz w:val="24"/>
+                <w:szCs w:val="24"/>
+                <w:color w:val="000000"/>
+              </w:rPr>
+            </w:pPr>
+            <w:r>
+              <w:rPr>
+                <w:rFonts w:ascii="Times New Roman" w:hAnsi="Times New Roman" w:eastAsia="Times New Roman" w:cs="Times New Roman"/>
+                <w:i w:val="false"/>
+                <w:b w:val="false"/>
+                <w:u w:val="none"/>
+                <w:sz w:val="24"/>
+                <w:szCs w:val="24"/>
+                <w:color w:val="000000"/>
+              </w:rPr>
+              <w:t xml:space="preserve">512</w:t>
             </w:r>
           </w:p>
         </w:tc>
@@ -6470,113 +6470,113 @@
                 <w:szCs w:val="24"/>
                 <w:color w:val="000000"/>
               </w:rPr>
-              <w:t xml:space="preserve">4.07</w:t>
-            </w:r>
-          </w:p>
-        </w:tc>
-        <w:tc>
-          <w:tcPr>
-            <w:tcBorders>
-              <w:bottom w:val="none" w:sz="0" w:space="0" w:color="000000"/>
-              <w:top w:val="none" w:sz="0" w:space="0" w:color="000000"/>
-              <w:left w:val="none" w:sz="0" w:space="0" w:color="000000"/>
-              <w:right w:val="none" w:sz="0" w:space="0" w:color="000000"/>
-            </w:tcBorders>
-            <w:shd w:val="clear" w:color="auto" w:fill="FFFFFF"/>
-            <w:tcMar>
-              <w:top w:w="0" w:type="dxa"/>
-              <w:bottom w:w="0" w:type="dxa"/>
-              <w:left w:w="0" w:type="dxa"/>
-              <w:right w:w="0" w:type="dxa"/>
-            </w:tcMar>
-            <w:vAlign w:val="center"/>
-          </w:tcPr>
-          <w:p>
-            <w:pPr>
-              <w:pStyle w:val="Normal"/>
-              <w:jc w:val="right"/>
-              <w:pBdr>
-                <w:bottom w:val="none" w:sz="0" w:space="0" w:color="000000"/>
-                <w:top w:val="none" w:sz="0" w:space="0" w:color="000000"/>
-                <w:left w:val="none" w:sz="0" w:space="0" w:color="000000"/>
-                <w:right w:val="none" w:sz="0" w:space="0" w:color="000000"/>
-              </w:pBdr>
-              <w:spacing w:after="100" w:before="100" w:line="360"/>
-              <w:ind w:left="100" w:right="100" w:firstLine="0" w:firstLineChars="0"/>
-              <w:rPr>
-                <w:rFonts w:ascii="Times New Roman" w:hAnsi="Times New Roman" w:eastAsia="Times New Roman" w:cs="Times New Roman"/>
-                <w:i w:val="false"/>
-                <w:b w:val="false"/>
-                <w:u w:val="none"/>
-                <w:sz w:val="24"/>
-                <w:szCs w:val="24"/>
-                <w:color w:val="000000"/>
-              </w:rPr>
-            </w:pPr>
-            <w:r>
-              <w:rPr>
-                <w:rFonts w:ascii="Times New Roman" w:hAnsi="Times New Roman" w:eastAsia="Times New Roman" w:cs="Times New Roman"/>
-                <w:i w:val="false"/>
-                <w:b w:val="false"/>
-                <w:u w:val="none"/>
-                <w:sz w:val="24"/>
-                <w:szCs w:val="24"/>
-                <w:color w:val="000000"/>
-              </w:rPr>
-              <w:t xml:space="preserve">1.46</w:t>
-            </w:r>
-          </w:p>
-        </w:tc>
-        <w:tc>
-          <w:tcPr>
-            <w:tcBorders>
-              <w:bottom w:val="none" w:sz="0" w:space="0" w:color="000000"/>
-              <w:top w:val="none" w:sz="0" w:space="0" w:color="000000"/>
-              <w:left w:val="none" w:sz="0" w:space="0" w:color="000000"/>
-              <w:right w:val="none" w:sz="0" w:space="0" w:color="000000"/>
-            </w:tcBorders>
-            <w:shd w:val="clear" w:color="auto" w:fill="FFFFFF"/>
-            <w:tcMar>
-              <w:top w:w="0" w:type="dxa"/>
-              <w:bottom w:w="0" w:type="dxa"/>
-              <w:left w:w="0" w:type="dxa"/>
-              <w:right w:w="0" w:type="dxa"/>
-            </w:tcMar>
-            <w:vAlign w:val="center"/>
-          </w:tcPr>
-          <w:p>
-            <w:pPr>
-              <w:pStyle w:val="Normal"/>
-              <w:jc w:val="right"/>
-              <w:pBdr>
-                <w:bottom w:val="none" w:sz="0" w:space="0" w:color="000000"/>
-                <w:top w:val="none" w:sz="0" w:space="0" w:color="000000"/>
-                <w:left w:val="none" w:sz="0" w:space="0" w:color="000000"/>
-                <w:right w:val="none" w:sz="0" w:space="0" w:color="000000"/>
-              </w:pBdr>
-              <w:spacing w:after="100" w:before="100" w:line="360"/>
-              <w:ind w:left="100" w:right="100" w:firstLine="0" w:firstLineChars="0"/>
-              <w:rPr>
-                <w:rFonts w:ascii="Times New Roman" w:hAnsi="Times New Roman" w:eastAsia="Times New Roman" w:cs="Times New Roman"/>
-                <w:i w:val="false"/>
-                <w:b w:val="false"/>
-                <w:u w:val="none"/>
-                <w:sz w:val="24"/>
-                <w:szCs w:val="24"/>
-                <w:color w:val="000000"/>
-              </w:rPr>
-            </w:pPr>
-            <w:r>
-              <w:rPr>
-                <w:rFonts w:ascii="Times New Roman" w:hAnsi="Times New Roman" w:eastAsia="Times New Roman" w:cs="Times New Roman"/>
-                <w:i w:val="false"/>
-                <w:b w:val="false"/>
-                <w:u w:val="none"/>
-                <w:sz w:val="24"/>
-                <w:szCs w:val="24"/>
-                <w:color w:val="000000"/>
-              </w:rPr>
-              <w:t xml:space="preserve">201</w:t>
+              <w:t xml:space="preserve">4.42</w:t>
+            </w:r>
+          </w:p>
+        </w:tc>
+        <w:tc>
+          <w:tcPr>
+            <w:tcBorders>
+              <w:bottom w:val="none" w:sz="0" w:space="0" w:color="000000"/>
+              <w:top w:val="none" w:sz="0" w:space="0" w:color="000000"/>
+              <w:left w:val="none" w:sz="0" w:space="0" w:color="000000"/>
+              <w:right w:val="none" w:sz="0" w:space="0" w:color="000000"/>
+            </w:tcBorders>
+            <w:shd w:val="clear" w:color="auto" w:fill="FFFFFF"/>
+            <w:tcMar>
+              <w:top w:w="0" w:type="dxa"/>
+              <w:bottom w:w="0" w:type="dxa"/>
+              <w:left w:w="0" w:type="dxa"/>
+              <w:right w:w="0" w:type="dxa"/>
+            </w:tcMar>
+            <w:vAlign w:val="center"/>
+          </w:tcPr>
+          <w:p>
+            <w:pPr>
+              <w:pStyle w:val="Normal"/>
+              <w:jc w:val="right"/>
+              <w:pBdr>
+                <w:bottom w:val="none" w:sz="0" w:space="0" w:color="000000"/>
+                <w:top w:val="none" w:sz="0" w:space="0" w:color="000000"/>
+                <w:left w:val="none" w:sz="0" w:space="0" w:color="000000"/>
+                <w:right w:val="none" w:sz="0" w:space="0" w:color="000000"/>
+              </w:pBdr>
+              <w:spacing w:after="100" w:before="100" w:line="360"/>
+              <w:ind w:left="100" w:right="100" w:firstLine="0" w:firstLineChars="0"/>
+              <w:rPr>
+                <w:rFonts w:ascii="Times New Roman" w:hAnsi="Times New Roman" w:eastAsia="Times New Roman" w:cs="Times New Roman"/>
+                <w:i w:val="false"/>
+                <w:b w:val="false"/>
+                <w:u w:val="none"/>
+                <w:sz w:val="24"/>
+                <w:szCs w:val="24"/>
+                <w:color w:val="000000"/>
+              </w:rPr>
+            </w:pPr>
+            <w:r>
+              <w:rPr>
+                <w:rFonts w:ascii="Times New Roman" w:hAnsi="Times New Roman" w:eastAsia="Times New Roman" w:cs="Times New Roman"/>
+                <w:i w:val="false"/>
+                <w:b w:val="false"/>
+                <w:u w:val="none"/>
+                <w:sz w:val="24"/>
+                <w:szCs w:val="24"/>
+                <w:color w:val="000000"/>
+              </w:rPr>
+              <w:t xml:space="preserve">1.53</w:t>
+            </w:r>
+          </w:p>
+        </w:tc>
+        <w:tc>
+          <w:tcPr>
+            <w:tcBorders>
+              <w:bottom w:val="none" w:sz="0" w:space="0" w:color="000000"/>
+              <w:top w:val="none" w:sz="0" w:space="0" w:color="000000"/>
+              <w:left w:val="none" w:sz="0" w:space="0" w:color="000000"/>
+              <w:right w:val="none" w:sz="0" w:space="0" w:color="000000"/>
+            </w:tcBorders>
+            <w:shd w:val="clear" w:color="auto" w:fill="FFFFFF"/>
+            <w:tcMar>
+              <w:top w:w="0" w:type="dxa"/>
+              <w:bottom w:w="0" w:type="dxa"/>
+              <w:left w:w="0" w:type="dxa"/>
+              <w:right w:w="0" w:type="dxa"/>
+            </w:tcMar>
+            <w:vAlign w:val="center"/>
+          </w:tcPr>
+          <w:p>
+            <w:pPr>
+              <w:pStyle w:val="Normal"/>
+              <w:jc w:val="right"/>
+              <w:pBdr>
+                <w:bottom w:val="none" w:sz="0" w:space="0" w:color="000000"/>
+                <w:top w:val="none" w:sz="0" w:space="0" w:color="000000"/>
+                <w:left w:val="none" w:sz="0" w:space="0" w:color="000000"/>
+                <w:right w:val="none" w:sz="0" w:space="0" w:color="000000"/>
+              </w:pBdr>
+              <w:spacing w:after="100" w:before="100" w:line="360"/>
+              <w:ind w:left="100" w:right="100" w:firstLine="0" w:firstLineChars="0"/>
+              <w:rPr>
+                <w:rFonts w:ascii="Times New Roman" w:hAnsi="Times New Roman" w:eastAsia="Times New Roman" w:cs="Times New Roman"/>
+                <w:i w:val="false"/>
+                <w:b w:val="false"/>
+                <w:u w:val="none"/>
+                <w:sz w:val="24"/>
+                <w:szCs w:val="24"/>
+                <w:color w:val="000000"/>
+              </w:rPr>
+            </w:pPr>
+            <w:r>
+              <w:rPr>
+                <w:rFonts w:ascii="Times New Roman" w:hAnsi="Times New Roman" w:eastAsia="Times New Roman" w:cs="Times New Roman"/>
+                <w:i w:val="false"/>
+                <w:b w:val="false"/>
+                <w:u w:val="none"/>
+                <w:sz w:val="24"/>
+                <w:szCs w:val="24"/>
+                <w:color w:val="000000"/>
+              </w:rPr>
+              <w:t xml:space="preserve">512</w:t>
             </w:r>
           </w:p>
         </w:tc>
@@ -6688,113 +6688,113 @@
                 <w:szCs w:val="24"/>
                 <w:color w:val="000000"/>
               </w:rPr>
-              <w:t xml:space="preserve">3.96</w:t>
-            </w:r>
-          </w:p>
-        </w:tc>
-        <w:tc>
-          <w:tcPr>
-            <w:tcBorders>
-              <w:bottom w:val="none" w:sz="0" w:space="0" w:color="000000"/>
-              <w:top w:val="none" w:sz="0" w:space="0" w:color="000000"/>
-              <w:left w:val="none" w:sz="0" w:space="0" w:color="000000"/>
-              <w:right w:val="none" w:sz="0" w:space="0" w:color="000000"/>
-            </w:tcBorders>
-            <w:shd w:val="clear" w:color="auto" w:fill="FFFFFF"/>
-            <w:tcMar>
-              <w:top w:w="0" w:type="dxa"/>
-              <w:bottom w:w="0" w:type="dxa"/>
-              <w:left w:w="0" w:type="dxa"/>
-              <w:right w:w="0" w:type="dxa"/>
-            </w:tcMar>
-            <w:vAlign w:val="center"/>
-          </w:tcPr>
-          <w:p>
-            <w:pPr>
-              <w:pStyle w:val="Normal"/>
-              <w:jc w:val="right"/>
-              <w:pBdr>
-                <w:bottom w:val="none" w:sz="0" w:space="0" w:color="000000"/>
-                <w:top w:val="none" w:sz="0" w:space="0" w:color="000000"/>
-                <w:left w:val="none" w:sz="0" w:space="0" w:color="000000"/>
-                <w:right w:val="none" w:sz="0" w:space="0" w:color="000000"/>
-              </w:pBdr>
-              <w:spacing w:after="100" w:before="100" w:line="360"/>
-              <w:ind w:left="100" w:right="100" w:firstLine="0" w:firstLineChars="0"/>
-              <w:rPr>
-                <w:rFonts w:ascii="Times New Roman" w:hAnsi="Times New Roman" w:eastAsia="Times New Roman" w:cs="Times New Roman"/>
-                <w:i w:val="false"/>
-                <w:b w:val="false"/>
-                <w:u w:val="none"/>
-                <w:sz w:val="24"/>
-                <w:szCs w:val="24"/>
-                <w:color w:val="000000"/>
-              </w:rPr>
-            </w:pPr>
-            <w:r>
-              <w:rPr>
-                <w:rFonts w:ascii="Times New Roman" w:hAnsi="Times New Roman" w:eastAsia="Times New Roman" w:cs="Times New Roman"/>
-                <w:i w:val="false"/>
-                <w:b w:val="false"/>
-                <w:u w:val="none"/>
-                <w:sz w:val="24"/>
-                <w:szCs w:val="24"/>
-                <w:color w:val="000000"/>
-              </w:rPr>
-              <w:t xml:space="preserve">1.61</w:t>
-            </w:r>
-          </w:p>
-        </w:tc>
-        <w:tc>
-          <w:tcPr>
-            <w:tcBorders>
-              <w:bottom w:val="none" w:sz="0" w:space="0" w:color="000000"/>
-              <w:top w:val="none" w:sz="0" w:space="0" w:color="000000"/>
-              <w:left w:val="none" w:sz="0" w:space="0" w:color="000000"/>
-              <w:right w:val="none" w:sz="0" w:space="0" w:color="000000"/>
-            </w:tcBorders>
-            <w:shd w:val="clear" w:color="auto" w:fill="FFFFFF"/>
-            <w:tcMar>
-              <w:top w:w="0" w:type="dxa"/>
-              <w:bottom w:w="0" w:type="dxa"/>
-              <w:left w:w="0" w:type="dxa"/>
-              <w:right w:w="0" w:type="dxa"/>
-            </w:tcMar>
-            <w:vAlign w:val="center"/>
-          </w:tcPr>
-          <w:p>
-            <w:pPr>
-              <w:pStyle w:val="Normal"/>
-              <w:jc w:val="right"/>
-              <w:pBdr>
-                <w:bottom w:val="none" w:sz="0" w:space="0" w:color="000000"/>
-                <w:top w:val="none" w:sz="0" w:space="0" w:color="000000"/>
-                <w:left w:val="none" w:sz="0" w:space="0" w:color="000000"/>
-                <w:right w:val="none" w:sz="0" w:space="0" w:color="000000"/>
-              </w:pBdr>
-              <w:spacing w:after="100" w:before="100" w:line="360"/>
-              <w:ind w:left="100" w:right="100" w:firstLine="0" w:firstLineChars="0"/>
-              <w:rPr>
-                <w:rFonts w:ascii="Times New Roman" w:hAnsi="Times New Roman" w:eastAsia="Times New Roman" w:cs="Times New Roman"/>
-                <w:i w:val="false"/>
-                <w:b w:val="false"/>
-                <w:u w:val="none"/>
-                <w:sz w:val="24"/>
-                <w:szCs w:val="24"/>
-                <w:color w:val="000000"/>
-              </w:rPr>
-            </w:pPr>
-            <w:r>
-              <w:rPr>
-                <w:rFonts w:ascii="Times New Roman" w:hAnsi="Times New Roman" w:eastAsia="Times New Roman" w:cs="Times New Roman"/>
-                <w:i w:val="false"/>
-                <w:b w:val="false"/>
-                <w:u w:val="none"/>
-                <w:sz w:val="24"/>
-                <w:szCs w:val="24"/>
-                <w:color w:val="000000"/>
-              </w:rPr>
-              <w:t xml:space="preserve">201</w:t>
+              <w:t xml:space="preserve">4.21</w:t>
+            </w:r>
+          </w:p>
+        </w:tc>
+        <w:tc>
+          <w:tcPr>
+            <w:tcBorders>
+              <w:bottom w:val="none" w:sz="0" w:space="0" w:color="000000"/>
+              <w:top w:val="none" w:sz="0" w:space="0" w:color="000000"/>
+              <w:left w:val="none" w:sz="0" w:space="0" w:color="000000"/>
+              <w:right w:val="none" w:sz="0" w:space="0" w:color="000000"/>
+            </w:tcBorders>
+            <w:shd w:val="clear" w:color="auto" w:fill="FFFFFF"/>
+            <w:tcMar>
+              <w:top w:w="0" w:type="dxa"/>
+              <w:bottom w:w="0" w:type="dxa"/>
+              <w:left w:w="0" w:type="dxa"/>
+              <w:right w:w="0" w:type="dxa"/>
+            </w:tcMar>
+            <w:vAlign w:val="center"/>
+          </w:tcPr>
+          <w:p>
+            <w:pPr>
+              <w:pStyle w:val="Normal"/>
+              <w:jc w:val="right"/>
+              <w:pBdr>
+                <w:bottom w:val="none" w:sz="0" w:space="0" w:color="000000"/>
+                <w:top w:val="none" w:sz="0" w:space="0" w:color="000000"/>
+                <w:left w:val="none" w:sz="0" w:space="0" w:color="000000"/>
+                <w:right w:val="none" w:sz="0" w:space="0" w:color="000000"/>
+              </w:pBdr>
+              <w:spacing w:after="100" w:before="100" w:line="360"/>
+              <w:ind w:left="100" w:right="100" w:firstLine="0" w:firstLineChars="0"/>
+              <w:rPr>
+                <w:rFonts w:ascii="Times New Roman" w:hAnsi="Times New Roman" w:eastAsia="Times New Roman" w:cs="Times New Roman"/>
+                <w:i w:val="false"/>
+                <w:b w:val="false"/>
+                <w:u w:val="none"/>
+                <w:sz w:val="24"/>
+                <w:szCs w:val="24"/>
+                <w:color w:val="000000"/>
+              </w:rPr>
+            </w:pPr>
+            <w:r>
+              <w:rPr>
+                <w:rFonts w:ascii="Times New Roman" w:hAnsi="Times New Roman" w:eastAsia="Times New Roman" w:cs="Times New Roman"/>
+                <w:i w:val="false"/>
+                <w:b w:val="false"/>
+                <w:u w:val="none"/>
+                <w:sz w:val="24"/>
+                <w:szCs w:val="24"/>
+                <w:color w:val="000000"/>
+              </w:rPr>
+              <w:t xml:space="preserve">1.57</w:t>
+            </w:r>
+          </w:p>
+        </w:tc>
+        <w:tc>
+          <w:tcPr>
+            <w:tcBorders>
+              <w:bottom w:val="none" w:sz="0" w:space="0" w:color="000000"/>
+              <w:top w:val="none" w:sz="0" w:space="0" w:color="000000"/>
+              <w:left w:val="none" w:sz="0" w:space="0" w:color="000000"/>
+              <w:right w:val="none" w:sz="0" w:space="0" w:color="000000"/>
+            </w:tcBorders>
+            <w:shd w:val="clear" w:color="auto" w:fill="FFFFFF"/>
+            <w:tcMar>
+              <w:top w:w="0" w:type="dxa"/>
+              <w:bottom w:w="0" w:type="dxa"/>
+              <w:left w:w="0" w:type="dxa"/>
+              <w:right w:w="0" w:type="dxa"/>
+            </w:tcMar>
+            <w:vAlign w:val="center"/>
+          </w:tcPr>
+          <w:p>
+            <w:pPr>
+              <w:pStyle w:val="Normal"/>
+              <w:jc w:val="right"/>
+              <w:pBdr>
+                <w:bottom w:val="none" w:sz="0" w:space="0" w:color="000000"/>
+                <w:top w:val="none" w:sz="0" w:space="0" w:color="000000"/>
+                <w:left w:val="none" w:sz="0" w:space="0" w:color="000000"/>
+                <w:right w:val="none" w:sz="0" w:space="0" w:color="000000"/>
+              </w:pBdr>
+              <w:spacing w:after="100" w:before="100" w:line="360"/>
+              <w:ind w:left="100" w:right="100" w:firstLine="0" w:firstLineChars="0"/>
+              <w:rPr>
+                <w:rFonts w:ascii="Times New Roman" w:hAnsi="Times New Roman" w:eastAsia="Times New Roman" w:cs="Times New Roman"/>
+                <w:i w:val="false"/>
+                <w:b w:val="false"/>
+                <w:u w:val="none"/>
+                <w:sz w:val="24"/>
+                <w:szCs w:val="24"/>
+                <w:color w:val="000000"/>
+              </w:rPr>
+            </w:pPr>
+            <w:r>
+              <w:rPr>
+                <w:rFonts w:ascii="Times New Roman" w:hAnsi="Times New Roman" w:eastAsia="Times New Roman" w:cs="Times New Roman"/>
+                <w:i w:val="false"/>
+                <w:b w:val="false"/>
+                <w:u w:val="none"/>
+                <w:sz w:val="24"/>
+                <w:szCs w:val="24"/>
+                <w:color w:val="000000"/>
+              </w:rPr>
+              <w:t xml:space="preserve">512</w:t>
             </w:r>
           </w:p>
         </w:tc>
@@ -6906,113 +6906,113 @@
                 <w:szCs w:val="24"/>
                 <w:color w:val="000000"/>
               </w:rPr>
-              <w:t xml:space="preserve">2.70</w:t>
-            </w:r>
-          </w:p>
-        </w:tc>
-        <w:tc>
-          <w:tcPr>
-            <w:tcBorders>
-              <w:bottom w:val="none" w:sz="0" w:space="0" w:color="000000"/>
-              <w:top w:val="none" w:sz="0" w:space="0" w:color="000000"/>
-              <w:left w:val="none" w:sz="0" w:space="0" w:color="000000"/>
-              <w:right w:val="none" w:sz="0" w:space="0" w:color="000000"/>
-            </w:tcBorders>
-            <w:shd w:val="clear" w:color="auto" w:fill="FFFFFF"/>
-            <w:tcMar>
-              <w:top w:w="0" w:type="dxa"/>
-              <w:bottom w:w="0" w:type="dxa"/>
-              <w:left w:w="0" w:type="dxa"/>
-              <w:right w:w="0" w:type="dxa"/>
-            </w:tcMar>
-            <w:vAlign w:val="center"/>
-          </w:tcPr>
-          <w:p>
-            <w:pPr>
-              <w:pStyle w:val="Normal"/>
-              <w:jc w:val="right"/>
-              <w:pBdr>
-                <w:bottom w:val="none" w:sz="0" w:space="0" w:color="000000"/>
-                <w:top w:val="none" w:sz="0" w:space="0" w:color="000000"/>
-                <w:left w:val="none" w:sz="0" w:space="0" w:color="000000"/>
-                <w:right w:val="none" w:sz="0" w:space="0" w:color="000000"/>
-              </w:pBdr>
-              <w:spacing w:after="100" w:before="100" w:line="360"/>
-              <w:ind w:left="100" w:right="100" w:firstLine="0" w:firstLineChars="0"/>
-              <w:rPr>
-                <w:rFonts w:ascii="Times New Roman" w:hAnsi="Times New Roman" w:eastAsia="Times New Roman" w:cs="Times New Roman"/>
-                <w:i w:val="false"/>
-                <w:b w:val="false"/>
-                <w:u w:val="none"/>
-                <w:sz w:val="24"/>
-                <w:szCs w:val="24"/>
-                <w:color w:val="000000"/>
-              </w:rPr>
-            </w:pPr>
-            <w:r>
-              <w:rPr>
-                <w:rFonts w:ascii="Times New Roman" w:hAnsi="Times New Roman" w:eastAsia="Times New Roman" w:cs="Times New Roman"/>
-                <w:i w:val="false"/>
-                <w:b w:val="false"/>
-                <w:u w:val="none"/>
-                <w:sz w:val="24"/>
-                <w:szCs w:val="24"/>
-                <w:color w:val="000000"/>
-              </w:rPr>
-              <w:t xml:space="preserve">1.50</w:t>
-            </w:r>
-          </w:p>
-        </w:tc>
-        <w:tc>
-          <w:tcPr>
-            <w:tcBorders>
-              <w:bottom w:val="none" w:sz="0" w:space="0" w:color="000000"/>
-              <w:top w:val="none" w:sz="0" w:space="0" w:color="000000"/>
-              <w:left w:val="none" w:sz="0" w:space="0" w:color="000000"/>
-              <w:right w:val="none" w:sz="0" w:space="0" w:color="000000"/>
-            </w:tcBorders>
-            <w:shd w:val="clear" w:color="auto" w:fill="FFFFFF"/>
-            <w:tcMar>
-              <w:top w:w="0" w:type="dxa"/>
-              <w:bottom w:w="0" w:type="dxa"/>
-              <w:left w:w="0" w:type="dxa"/>
-              <w:right w:w="0" w:type="dxa"/>
-            </w:tcMar>
-            <w:vAlign w:val="center"/>
-          </w:tcPr>
-          <w:p>
-            <w:pPr>
-              <w:pStyle w:val="Normal"/>
-              <w:jc w:val="right"/>
-              <w:pBdr>
-                <w:bottom w:val="none" w:sz="0" w:space="0" w:color="000000"/>
-                <w:top w:val="none" w:sz="0" w:space="0" w:color="000000"/>
-                <w:left w:val="none" w:sz="0" w:space="0" w:color="000000"/>
-                <w:right w:val="none" w:sz="0" w:space="0" w:color="000000"/>
-              </w:pBdr>
-              <w:spacing w:after="100" w:before="100" w:line="360"/>
-              <w:ind w:left="100" w:right="100" w:firstLine="0" w:firstLineChars="0"/>
-              <w:rPr>
-                <w:rFonts w:ascii="Times New Roman" w:hAnsi="Times New Roman" w:eastAsia="Times New Roman" w:cs="Times New Roman"/>
-                <w:i w:val="false"/>
-                <w:b w:val="false"/>
-                <w:u w:val="none"/>
-                <w:sz w:val="24"/>
-                <w:szCs w:val="24"/>
-                <w:color w:val="000000"/>
-              </w:rPr>
-            </w:pPr>
-            <w:r>
-              <w:rPr>
-                <w:rFonts w:ascii="Times New Roman" w:hAnsi="Times New Roman" w:eastAsia="Times New Roman" w:cs="Times New Roman"/>
-                <w:i w:val="false"/>
-                <w:b w:val="false"/>
-                <w:u w:val="none"/>
-                <w:sz w:val="24"/>
-                <w:szCs w:val="24"/>
-                <w:color w:val="000000"/>
-              </w:rPr>
-              <w:t xml:space="preserve">201</w:t>
+              <w:t xml:space="preserve">3.58</w:t>
+            </w:r>
+          </w:p>
+        </w:tc>
+        <w:tc>
+          <w:tcPr>
+            <w:tcBorders>
+              <w:bottom w:val="none" w:sz="0" w:space="0" w:color="000000"/>
+              <w:top w:val="none" w:sz="0" w:space="0" w:color="000000"/>
+              <w:left w:val="none" w:sz="0" w:space="0" w:color="000000"/>
+              <w:right w:val="none" w:sz="0" w:space="0" w:color="000000"/>
+            </w:tcBorders>
+            <w:shd w:val="clear" w:color="auto" w:fill="FFFFFF"/>
+            <w:tcMar>
+              <w:top w:w="0" w:type="dxa"/>
+              <w:bottom w:w="0" w:type="dxa"/>
+              <w:left w:w="0" w:type="dxa"/>
+              <w:right w:w="0" w:type="dxa"/>
+            </w:tcMar>
+            <w:vAlign w:val="center"/>
+          </w:tcPr>
+          <w:p>
+            <w:pPr>
+              <w:pStyle w:val="Normal"/>
+              <w:jc w:val="right"/>
+              <w:pBdr>
+                <w:bottom w:val="none" w:sz="0" w:space="0" w:color="000000"/>
+                <w:top w:val="none" w:sz="0" w:space="0" w:color="000000"/>
+                <w:left w:val="none" w:sz="0" w:space="0" w:color="000000"/>
+                <w:right w:val="none" w:sz="0" w:space="0" w:color="000000"/>
+              </w:pBdr>
+              <w:spacing w:after="100" w:before="100" w:line="360"/>
+              <w:ind w:left="100" w:right="100" w:firstLine="0" w:firstLineChars="0"/>
+              <w:rPr>
+                <w:rFonts w:ascii="Times New Roman" w:hAnsi="Times New Roman" w:eastAsia="Times New Roman" w:cs="Times New Roman"/>
+                <w:i w:val="false"/>
+                <w:b w:val="false"/>
+                <w:u w:val="none"/>
+                <w:sz w:val="24"/>
+                <w:szCs w:val="24"/>
+                <w:color w:val="000000"/>
+              </w:rPr>
+            </w:pPr>
+            <w:r>
+              <w:rPr>
+                <w:rFonts w:ascii="Times New Roman" w:hAnsi="Times New Roman" w:eastAsia="Times New Roman" w:cs="Times New Roman"/>
+                <w:i w:val="false"/>
+                <w:b w:val="false"/>
+                <w:u w:val="none"/>
+                <w:sz w:val="24"/>
+                <w:szCs w:val="24"/>
+                <w:color w:val="000000"/>
+              </w:rPr>
+              <w:t xml:space="preserve">1.65</w:t>
+            </w:r>
+          </w:p>
+        </w:tc>
+        <w:tc>
+          <w:tcPr>
+            <w:tcBorders>
+              <w:bottom w:val="none" w:sz="0" w:space="0" w:color="000000"/>
+              <w:top w:val="none" w:sz="0" w:space="0" w:color="000000"/>
+              <w:left w:val="none" w:sz="0" w:space="0" w:color="000000"/>
+              <w:right w:val="none" w:sz="0" w:space="0" w:color="000000"/>
+            </w:tcBorders>
+            <w:shd w:val="clear" w:color="auto" w:fill="FFFFFF"/>
+            <w:tcMar>
+              <w:top w:w="0" w:type="dxa"/>
+              <w:bottom w:w="0" w:type="dxa"/>
+              <w:left w:w="0" w:type="dxa"/>
+              <w:right w:w="0" w:type="dxa"/>
+            </w:tcMar>
+            <w:vAlign w:val="center"/>
+          </w:tcPr>
+          <w:p>
+            <w:pPr>
+              <w:pStyle w:val="Normal"/>
+              <w:jc w:val="right"/>
+              <w:pBdr>
+                <w:bottom w:val="none" w:sz="0" w:space="0" w:color="000000"/>
+                <w:top w:val="none" w:sz="0" w:space="0" w:color="000000"/>
+                <w:left w:val="none" w:sz="0" w:space="0" w:color="000000"/>
+                <w:right w:val="none" w:sz="0" w:space="0" w:color="000000"/>
+              </w:pBdr>
+              <w:spacing w:after="100" w:before="100" w:line="360"/>
+              <w:ind w:left="100" w:right="100" w:firstLine="0" w:firstLineChars="0"/>
+              <w:rPr>
+                <w:rFonts w:ascii="Times New Roman" w:hAnsi="Times New Roman" w:eastAsia="Times New Roman" w:cs="Times New Roman"/>
+                <w:i w:val="false"/>
+                <w:b w:val="false"/>
+                <w:u w:val="none"/>
+                <w:sz w:val="24"/>
+                <w:szCs w:val="24"/>
+                <w:color w:val="000000"/>
+              </w:rPr>
+            </w:pPr>
+            <w:r>
+              <w:rPr>
+                <w:rFonts w:ascii="Times New Roman" w:hAnsi="Times New Roman" w:eastAsia="Times New Roman" w:cs="Times New Roman"/>
+                <w:i w:val="false"/>
+                <w:b w:val="false"/>
+                <w:u w:val="none"/>
+                <w:sz w:val="24"/>
+                <w:szCs w:val="24"/>
+                <w:color w:val="000000"/>
+              </w:rPr>
+              <w:t xml:space="preserve">512</w:t>
             </w:r>
           </w:p>
         </w:tc>
@@ -7124,113 +7124,113 @@
                 <w:szCs w:val="24"/>
                 <w:color w:val="000000"/>
               </w:rPr>
-              <w:t xml:space="preserve">5.36</w:t>
-            </w:r>
-          </w:p>
-        </w:tc>
-        <w:tc>
-          <w:tcPr>
-            <w:tcBorders>
-              <w:bottom w:val="none" w:sz="0" w:space="0" w:color="000000"/>
-              <w:top w:val="none" w:sz="0" w:space="0" w:color="000000"/>
-              <w:left w:val="none" w:sz="0" w:space="0" w:color="000000"/>
-              <w:right w:val="none" w:sz="0" w:space="0" w:color="000000"/>
-            </w:tcBorders>
-            <w:shd w:val="clear" w:color="auto" w:fill="FFFFFF"/>
-            <w:tcMar>
-              <w:top w:w="0" w:type="dxa"/>
-              <w:bottom w:w="0" w:type="dxa"/>
-              <w:left w:w="0" w:type="dxa"/>
-              <w:right w:w="0" w:type="dxa"/>
-            </w:tcMar>
-            <w:vAlign w:val="center"/>
-          </w:tcPr>
-          <w:p>
-            <w:pPr>
-              <w:pStyle w:val="Normal"/>
-              <w:jc w:val="right"/>
-              <w:pBdr>
-                <w:bottom w:val="none" w:sz="0" w:space="0" w:color="000000"/>
-                <w:top w:val="none" w:sz="0" w:space="0" w:color="000000"/>
-                <w:left w:val="none" w:sz="0" w:space="0" w:color="000000"/>
-                <w:right w:val="none" w:sz="0" w:space="0" w:color="000000"/>
-              </w:pBdr>
-              <w:spacing w:after="100" w:before="100" w:line="360"/>
-              <w:ind w:left="100" w:right="100" w:firstLine="0" w:firstLineChars="0"/>
-              <w:rPr>
-                <w:rFonts w:ascii="Times New Roman" w:hAnsi="Times New Roman" w:eastAsia="Times New Roman" w:cs="Times New Roman"/>
-                <w:i w:val="false"/>
-                <w:b w:val="false"/>
-                <w:u w:val="none"/>
-                <w:sz w:val="24"/>
-                <w:szCs w:val="24"/>
-                <w:color w:val="000000"/>
-              </w:rPr>
-            </w:pPr>
-            <w:r>
-              <w:rPr>
-                <w:rFonts w:ascii="Times New Roman" w:hAnsi="Times New Roman" w:eastAsia="Times New Roman" w:cs="Times New Roman"/>
-                <w:i w:val="false"/>
-                <w:b w:val="false"/>
-                <w:u w:val="none"/>
-                <w:sz w:val="24"/>
-                <w:szCs w:val="24"/>
-                <w:color w:val="000000"/>
-              </w:rPr>
-              <w:t xml:space="preserve">1.19</w:t>
-            </w:r>
-          </w:p>
-        </w:tc>
-        <w:tc>
-          <w:tcPr>
-            <w:tcBorders>
-              <w:bottom w:val="none" w:sz="0" w:space="0" w:color="000000"/>
-              <w:top w:val="none" w:sz="0" w:space="0" w:color="000000"/>
-              <w:left w:val="none" w:sz="0" w:space="0" w:color="000000"/>
-              <w:right w:val="none" w:sz="0" w:space="0" w:color="000000"/>
-            </w:tcBorders>
-            <w:shd w:val="clear" w:color="auto" w:fill="FFFFFF"/>
-            <w:tcMar>
-              <w:top w:w="0" w:type="dxa"/>
-              <w:bottom w:w="0" w:type="dxa"/>
-              <w:left w:w="0" w:type="dxa"/>
-              <w:right w:w="0" w:type="dxa"/>
-            </w:tcMar>
-            <w:vAlign w:val="center"/>
-          </w:tcPr>
-          <w:p>
-            <w:pPr>
-              <w:pStyle w:val="Normal"/>
-              <w:jc w:val="right"/>
-              <w:pBdr>
-                <w:bottom w:val="none" w:sz="0" w:space="0" w:color="000000"/>
-                <w:top w:val="none" w:sz="0" w:space="0" w:color="000000"/>
-                <w:left w:val="none" w:sz="0" w:space="0" w:color="000000"/>
-                <w:right w:val="none" w:sz="0" w:space="0" w:color="000000"/>
-              </w:pBdr>
-              <w:spacing w:after="100" w:before="100" w:line="360"/>
-              <w:ind w:left="100" w:right="100" w:firstLine="0" w:firstLineChars="0"/>
-              <w:rPr>
-                <w:rFonts w:ascii="Times New Roman" w:hAnsi="Times New Roman" w:eastAsia="Times New Roman" w:cs="Times New Roman"/>
-                <w:i w:val="false"/>
-                <w:b w:val="false"/>
-                <w:u w:val="none"/>
-                <w:sz w:val="24"/>
-                <w:szCs w:val="24"/>
-                <w:color w:val="000000"/>
-              </w:rPr>
-            </w:pPr>
-            <w:r>
-              <w:rPr>
-                <w:rFonts w:ascii="Times New Roman" w:hAnsi="Times New Roman" w:eastAsia="Times New Roman" w:cs="Times New Roman"/>
-                <w:i w:val="false"/>
-                <w:b w:val="false"/>
-                <w:u w:val="none"/>
-                <w:sz w:val="24"/>
-                <w:szCs w:val="24"/>
-                <w:color w:val="000000"/>
-              </w:rPr>
-              <w:t xml:space="preserve">201</w:t>
+              <w:t xml:space="preserve">4.84</w:t>
+            </w:r>
+          </w:p>
+        </w:tc>
+        <w:tc>
+          <w:tcPr>
+            <w:tcBorders>
+              <w:bottom w:val="none" w:sz="0" w:space="0" w:color="000000"/>
+              <w:top w:val="none" w:sz="0" w:space="0" w:color="000000"/>
+              <w:left w:val="none" w:sz="0" w:space="0" w:color="000000"/>
+              <w:right w:val="none" w:sz="0" w:space="0" w:color="000000"/>
+            </w:tcBorders>
+            <w:shd w:val="clear" w:color="auto" w:fill="FFFFFF"/>
+            <w:tcMar>
+              <w:top w:w="0" w:type="dxa"/>
+              <w:bottom w:w="0" w:type="dxa"/>
+              <w:left w:w="0" w:type="dxa"/>
+              <w:right w:w="0" w:type="dxa"/>
+            </w:tcMar>
+            <w:vAlign w:val="center"/>
+          </w:tcPr>
+          <w:p>
+            <w:pPr>
+              <w:pStyle w:val="Normal"/>
+              <w:jc w:val="right"/>
+              <w:pBdr>
+                <w:bottom w:val="none" w:sz="0" w:space="0" w:color="000000"/>
+                <w:top w:val="none" w:sz="0" w:space="0" w:color="000000"/>
+                <w:left w:val="none" w:sz="0" w:space="0" w:color="000000"/>
+                <w:right w:val="none" w:sz="0" w:space="0" w:color="000000"/>
+              </w:pBdr>
+              <w:spacing w:after="100" w:before="100" w:line="360"/>
+              <w:ind w:left="100" w:right="100" w:firstLine="0" w:firstLineChars="0"/>
+              <w:rPr>
+                <w:rFonts w:ascii="Times New Roman" w:hAnsi="Times New Roman" w:eastAsia="Times New Roman" w:cs="Times New Roman"/>
+                <w:i w:val="false"/>
+                <w:b w:val="false"/>
+                <w:u w:val="none"/>
+                <w:sz w:val="24"/>
+                <w:szCs w:val="24"/>
+                <w:color w:val="000000"/>
+              </w:rPr>
+            </w:pPr>
+            <w:r>
+              <w:rPr>
+                <w:rFonts w:ascii="Times New Roman" w:hAnsi="Times New Roman" w:eastAsia="Times New Roman" w:cs="Times New Roman"/>
+                <w:i w:val="false"/>
+                <w:b w:val="false"/>
+                <w:u w:val="none"/>
+                <w:sz w:val="24"/>
+                <w:szCs w:val="24"/>
+                <w:color w:val="000000"/>
+              </w:rPr>
+              <w:t xml:space="preserve">1.38</w:t>
+            </w:r>
+          </w:p>
+        </w:tc>
+        <w:tc>
+          <w:tcPr>
+            <w:tcBorders>
+              <w:bottom w:val="none" w:sz="0" w:space="0" w:color="000000"/>
+              <w:top w:val="none" w:sz="0" w:space="0" w:color="000000"/>
+              <w:left w:val="none" w:sz="0" w:space="0" w:color="000000"/>
+              <w:right w:val="none" w:sz="0" w:space="0" w:color="000000"/>
+            </w:tcBorders>
+            <w:shd w:val="clear" w:color="auto" w:fill="FFFFFF"/>
+            <w:tcMar>
+              <w:top w:w="0" w:type="dxa"/>
+              <w:bottom w:w="0" w:type="dxa"/>
+              <w:left w:w="0" w:type="dxa"/>
+              <w:right w:w="0" w:type="dxa"/>
+            </w:tcMar>
+            <w:vAlign w:val="center"/>
+          </w:tcPr>
+          <w:p>
+            <w:pPr>
+              <w:pStyle w:val="Normal"/>
+              <w:jc w:val="right"/>
+              <w:pBdr>
+                <w:bottom w:val="none" w:sz="0" w:space="0" w:color="000000"/>
+                <w:top w:val="none" w:sz="0" w:space="0" w:color="000000"/>
+                <w:left w:val="none" w:sz="0" w:space="0" w:color="000000"/>
+                <w:right w:val="none" w:sz="0" w:space="0" w:color="000000"/>
+              </w:pBdr>
+              <w:spacing w:after="100" w:before="100" w:line="360"/>
+              <w:ind w:left="100" w:right="100" w:firstLine="0" w:firstLineChars="0"/>
+              <w:rPr>
+                <w:rFonts w:ascii="Times New Roman" w:hAnsi="Times New Roman" w:eastAsia="Times New Roman" w:cs="Times New Roman"/>
+                <w:i w:val="false"/>
+                <w:b w:val="false"/>
+                <w:u w:val="none"/>
+                <w:sz w:val="24"/>
+                <w:szCs w:val="24"/>
+                <w:color w:val="000000"/>
+              </w:rPr>
+            </w:pPr>
+            <w:r>
+              <w:rPr>
+                <w:rFonts w:ascii="Times New Roman" w:hAnsi="Times New Roman" w:eastAsia="Times New Roman" w:cs="Times New Roman"/>
+                <w:i w:val="false"/>
+                <w:b w:val="false"/>
+                <w:u w:val="none"/>
+                <w:sz w:val="24"/>
+                <w:szCs w:val="24"/>
+                <w:color w:val="000000"/>
+              </w:rPr>
+              <w:t xml:space="preserve">512</w:t>
             </w:r>
           </w:p>
         </w:tc>
@@ -7342,113 +7342,113 @@
                 <w:szCs w:val="24"/>
                 <w:color w:val="000000"/>
               </w:rPr>
-              <w:t xml:space="preserve">5.71</w:t>
-            </w:r>
-          </w:p>
-        </w:tc>
-        <w:tc>
-          <w:tcPr>
-            <w:tcBorders>
-              <w:bottom w:val="none" w:sz="0" w:space="0" w:color="000000"/>
-              <w:top w:val="none" w:sz="0" w:space="0" w:color="000000"/>
-              <w:left w:val="none" w:sz="0" w:space="0" w:color="000000"/>
-              <w:right w:val="none" w:sz="0" w:space="0" w:color="000000"/>
-            </w:tcBorders>
-            <w:shd w:val="clear" w:color="auto" w:fill="FFFFFF"/>
-            <w:tcMar>
-              <w:top w:w="0" w:type="dxa"/>
-              <w:bottom w:w="0" w:type="dxa"/>
-              <w:left w:w="0" w:type="dxa"/>
-              <w:right w:w="0" w:type="dxa"/>
-            </w:tcMar>
-            <w:vAlign w:val="center"/>
-          </w:tcPr>
-          <w:p>
-            <w:pPr>
-              <w:pStyle w:val="Normal"/>
-              <w:jc w:val="right"/>
-              <w:pBdr>
-                <w:bottom w:val="none" w:sz="0" w:space="0" w:color="000000"/>
-                <w:top w:val="none" w:sz="0" w:space="0" w:color="000000"/>
-                <w:left w:val="none" w:sz="0" w:space="0" w:color="000000"/>
-                <w:right w:val="none" w:sz="0" w:space="0" w:color="000000"/>
-              </w:pBdr>
-              <w:spacing w:after="100" w:before="100" w:line="360"/>
-              <w:ind w:left="100" w:right="100" w:firstLine="0" w:firstLineChars="0"/>
-              <w:rPr>
-                <w:rFonts w:ascii="Times New Roman" w:hAnsi="Times New Roman" w:eastAsia="Times New Roman" w:cs="Times New Roman"/>
-                <w:i w:val="false"/>
-                <w:b w:val="false"/>
-                <w:u w:val="none"/>
-                <w:sz w:val="24"/>
-                <w:szCs w:val="24"/>
-                <w:color w:val="000000"/>
-              </w:rPr>
-            </w:pPr>
-            <w:r>
-              <w:rPr>
-                <w:rFonts w:ascii="Times New Roman" w:hAnsi="Times New Roman" w:eastAsia="Times New Roman" w:cs="Times New Roman"/>
-                <w:i w:val="false"/>
-                <w:b w:val="false"/>
-                <w:u w:val="none"/>
-                <w:sz w:val="24"/>
-                <w:szCs w:val="24"/>
-                <w:color w:val="000000"/>
-              </w:rPr>
-              <w:t xml:space="preserve">1.13</w:t>
-            </w:r>
-          </w:p>
-        </w:tc>
-        <w:tc>
-          <w:tcPr>
-            <w:tcBorders>
-              <w:bottom w:val="none" w:sz="0" w:space="0" w:color="000000"/>
-              <w:top w:val="none" w:sz="0" w:space="0" w:color="000000"/>
-              <w:left w:val="none" w:sz="0" w:space="0" w:color="000000"/>
-              <w:right w:val="none" w:sz="0" w:space="0" w:color="000000"/>
-            </w:tcBorders>
-            <w:shd w:val="clear" w:color="auto" w:fill="FFFFFF"/>
-            <w:tcMar>
-              <w:top w:w="0" w:type="dxa"/>
-              <w:bottom w:w="0" w:type="dxa"/>
-              <w:left w:w="0" w:type="dxa"/>
-              <w:right w:w="0" w:type="dxa"/>
-            </w:tcMar>
-            <w:vAlign w:val="center"/>
-          </w:tcPr>
-          <w:p>
-            <w:pPr>
-              <w:pStyle w:val="Normal"/>
-              <w:jc w:val="right"/>
-              <w:pBdr>
-                <w:bottom w:val="none" w:sz="0" w:space="0" w:color="000000"/>
-                <w:top w:val="none" w:sz="0" w:space="0" w:color="000000"/>
-                <w:left w:val="none" w:sz="0" w:space="0" w:color="000000"/>
-                <w:right w:val="none" w:sz="0" w:space="0" w:color="000000"/>
-              </w:pBdr>
-              <w:spacing w:after="100" w:before="100" w:line="360"/>
-              <w:ind w:left="100" w:right="100" w:firstLine="0" w:firstLineChars="0"/>
-              <w:rPr>
-                <w:rFonts w:ascii="Times New Roman" w:hAnsi="Times New Roman" w:eastAsia="Times New Roman" w:cs="Times New Roman"/>
-                <w:i w:val="false"/>
-                <w:b w:val="false"/>
-                <w:u w:val="none"/>
-                <w:sz w:val="24"/>
-                <w:szCs w:val="24"/>
-                <w:color w:val="000000"/>
-              </w:rPr>
-            </w:pPr>
-            <w:r>
-              <w:rPr>
-                <w:rFonts w:ascii="Times New Roman" w:hAnsi="Times New Roman" w:eastAsia="Times New Roman" w:cs="Times New Roman"/>
-                <w:i w:val="false"/>
-                <w:b w:val="false"/>
-                <w:u w:val="none"/>
-                <w:sz w:val="24"/>
-                <w:szCs w:val="24"/>
-                <w:color w:val="000000"/>
-              </w:rPr>
-              <w:t xml:space="preserve">201</w:t>
+              <w:t xml:space="preserve">5.08</w:t>
+            </w:r>
+          </w:p>
+        </w:tc>
+        <w:tc>
+          <w:tcPr>
+            <w:tcBorders>
+              <w:bottom w:val="none" w:sz="0" w:space="0" w:color="000000"/>
+              <w:top w:val="none" w:sz="0" w:space="0" w:color="000000"/>
+              <w:left w:val="none" w:sz="0" w:space="0" w:color="000000"/>
+              <w:right w:val="none" w:sz="0" w:space="0" w:color="000000"/>
+            </w:tcBorders>
+            <w:shd w:val="clear" w:color="auto" w:fill="FFFFFF"/>
+            <w:tcMar>
+              <w:top w:w="0" w:type="dxa"/>
+              <w:bottom w:w="0" w:type="dxa"/>
+              <w:left w:w="0" w:type="dxa"/>
+              <w:right w:w="0" w:type="dxa"/>
+            </w:tcMar>
+            <w:vAlign w:val="center"/>
+          </w:tcPr>
+          <w:p>
+            <w:pPr>
+              <w:pStyle w:val="Normal"/>
+              <w:jc w:val="right"/>
+              <w:pBdr>
+                <w:bottom w:val="none" w:sz="0" w:space="0" w:color="000000"/>
+                <w:top w:val="none" w:sz="0" w:space="0" w:color="000000"/>
+                <w:left w:val="none" w:sz="0" w:space="0" w:color="000000"/>
+                <w:right w:val="none" w:sz="0" w:space="0" w:color="000000"/>
+              </w:pBdr>
+              <w:spacing w:after="100" w:before="100" w:line="360"/>
+              <w:ind w:left="100" w:right="100" w:firstLine="0" w:firstLineChars="0"/>
+              <w:rPr>
+                <w:rFonts w:ascii="Times New Roman" w:hAnsi="Times New Roman" w:eastAsia="Times New Roman" w:cs="Times New Roman"/>
+                <w:i w:val="false"/>
+                <w:b w:val="false"/>
+                <w:u w:val="none"/>
+                <w:sz w:val="24"/>
+                <w:szCs w:val="24"/>
+                <w:color w:val="000000"/>
+              </w:rPr>
+            </w:pPr>
+            <w:r>
+              <w:rPr>
+                <w:rFonts w:ascii="Times New Roman" w:hAnsi="Times New Roman" w:eastAsia="Times New Roman" w:cs="Times New Roman"/>
+                <w:i w:val="false"/>
+                <w:b w:val="false"/>
+                <w:u w:val="none"/>
+                <w:sz w:val="24"/>
+                <w:szCs w:val="24"/>
+                <w:color w:val="000000"/>
+              </w:rPr>
+              <w:t xml:space="preserve">1.44</w:t>
+            </w:r>
+          </w:p>
+        </w:tc>
+        <w:tc>
+          <w:tcPr>
+            <w:tcBorders>
+              <w:bottom w:val="none" w:sz="0" w:space="0" w:color="000000"/>
+              <w:top w:val="none" w:sz="0" w:space="0" w:color="000000"/>
+              <w:left w:val="none" w:sz="0" w:space="0" w:color="000000"/>
+              <w:right w:val="none" w:sz="0" w:space="0" w:color="000000"/>
+            </w:tcBorders>
+            <w:shd w:val="clear" w:color="auto" w:fill="FFFFFF"/>
+            <w:tcMar>
+              <w:top w:w="0" w:type="dxa"/>
+              <w:bottom w:w="0" w:type="dxa"/>
+              <w:left w:w="0" w:type="dxa"/>
+              <w:right w:w="0" w:type="dxa"/>
+            </w:tcMar>
+            <w:vAlign w:val="center"/>
+          </w:tcPr>
+          <w:p>
+            <w:pPr>
+              <w:pStyle w:val="Normal"/>
+              <w:jc w:val="right"/>
+              <w:pBdr>
+                <w:bottom w:val="none" w:sz="0" w:space="0" w:color="000000"/>
+                <w:top w:val="none" w:sz="0" w:space="0" w:color="000000"/>
+                <w:left w:val="none" w:sz="0" w:space="0" w:color="000000"/>
+                <w:right w:val="none" w:sz="0" w:space="0" w:color="000000"/>
+              </w:pBdr>
+              <w:spacing w:after="100" w:before="100" w:line="360"/>
+              <w:ind w:left="100" w:right="100" w:firstLine="0" w:firstLineChars="0"/>
+              <w:rPr>
+                <w:rFonts w:ascii="Times New Roman" w:hAnsi="Times New Roman" w:eastAsia="Times New Roman" w:cs="Times New Roman"/>
+                <w:i w:val="false"/>
+                <w:b w:val="false"/>
+                <w:u w:val="none"/>
+                <w:sz w:val="24"/>
+                <w:szCs w:val="24"/>
+                <w:color w:val="000000"/>
+              </w:rPr>
+            </w:pPr>
+            <w:r>
+              <w:rPr>
+                <w:rFonts w:ascii="Times New Roman" w:hAnsi="Times New Roman" w:eastAsia="Times New Roman" w:cs="Times New Roman"/>
+                <w:i w:val="false"/>
+                <w:b w:val="false"/>
+                <w:u w:val="none"/>
+                <w:sz w:val="24"/>
+                <w:szCs w:val="24"/>
+                <w:color w:val="000000"/>
+              </w:rPr>
+              <w:t xml:space="preserve">512</w:t>
             </w:r>
           </w:p>
         </w:tc>
@@ -7560,113 +7560,113 @@
                 <w:szCs w:val="24"/>
                 <w:color w:val="000000"/>
               </w:rPr>
-              <w:t xml:space="preserve">5.72</w:t>
-            </w:r>
-          </w:p>
-        </w:tc>
-        <w:tc>
-          <w:tcPr>
-            <w:tcBorders>
-              <w:bottom w:val="none" w:sz="0" w:space="0" w:color="000000"/>
-              <w:top w:val="none" w:sz="0" w:space="0" w:color="000000"/>
-              <w:left w:val="none" w:sz="0" w:space="0" w:color="000000"/>
-              <w:right w:val="none" w:sz="0" w:space="0" w:color="000000"/>
-            </w:tcBorders>
-            <w:shd w:val="clear" w:color="auto" w:fill="FFFFFF"/>
-            <w:tcMar>
-              <w:top w:w="0" w:type="dxa"/>
-              <w:bottom w:w="0" w:type="dxa"/>
-              <w:left w:w="0" w:type="dxa"/>
-              <w:right w:w="0" w:type="dxa"/>
-            </w:tcMar>
-            <w:vAlign w:val="center"/>
-          </w:tcPr>
-          <w:p>
-            <w:pPr>
-              <w:pStyle w:val="Normal"/>
-              <w:jc w:val="right"/>
-              <w:pBdr>
-                <w:bottom w:val="none" w:sz="0" w:space="0" w:color="000000"/>
-                <w:top w:val="none" w:sz="0" w:space="0" w:color="000000"/>
-                <w:left w:val="none" w:sz="0" w:space="0" w:color="000000"/>
-                <w:right w:val="none" w:sz="0" w:space="0" w:color="000000"/>
-              </w:pBdr>
-              <w:spacing w:after="100" w:before="100" w:line="360"/>
-              <w:ind w:left="100" w:right="100" w:firstLine="0" w:firstLineChars="0"/>
-              <w:rPr>
-                <w:rFonts w:ascii="Times New Roman" w:hAnsi="Times New Roman" w:eastAsia="Times New Roman" w:cs="Times New Roman"/>
-                <w:i w:val="false"/>
-                <w:b w:val="false"/>
-                <w:u w:val="none"/>
-                <w:sz w:val="24"/>
-                <w:szCs w:val="24"/>
-                <w:color w:val="000000"/>
-              </w:rPr>
-            </w:pPr>
-            <w:r>
-              <w:rPr>
-                <w:rFonts w:ascii="Times New Roman" w:hAnsi="Times New Roman" w:eastAsia="Times New Roman" w:cs="Times New Roman"/>
-                <w:i w:val="false"/>
-                <w:b w:val="false"/>
-                <w:u w:val="none"/>
-                <w:sz w:val="24"/>
-                <w:szCs w:val="24"/>
-                <w:color w:val="000000"/>
-              </w:rPr>
-              <w:t xml:space="preserve">1.13</w:t>
-            </w:r>
-          </w:p>
-        </w:tc>
-        <w:tc>
-          <w:tcPr>
-            <w:tcBorders>
-              <w:bottom w:val="none" w:sz="0" w:space="0" w:color="000000"/>
-              <w:top w:val="none" w:sz="0" w:space="0" w:color="000000"/>
-              <w:left w:val="none" w:sz="0" w:space="0" w:color="000000"/>
-              <w:right w:val="none" w:sz="0" w:space="0" w:color="000000"/>
-            </w:tcBorders>
-            <w:shd w:val="clear" w:color="auto" w:fill="FFFFFF"/>
-            <w:tcMar>
-              <w:top w:w="0" w:type="dxa"/>
-              <w:bottom w:w="0" w:type="dxa"/>
-              <w:left w:w="0" w:type="dxa"/>
-              <w:right w:w="0" w:type="dxa"/>
-            </w:tcMar>
-            <w:vAlign w:val="center"/>
-          </w:tcPr>
-          <w:p>
-            <w:pPr>
-              <w:pStyle w:val="Normal"/>
-              <w:jc w:val="right"/>
-              <w:pBdr>
-                <w:bottom w:val="none" w:sz="0" w:space="0" w:color="000000"/>
-                <w:top w:val="none" w:sz="0" w:space="0" w:color="000000"/>
-                <w:left w:val="none" w:sz="0" w:space="0" w:color="000000"/>
-                <w:right w:val="none" w:sz="0" w:space="0" w:color="000000"/>
-              </w:pBdr>
-              <w:spacing w:after="100" w:before="100" w:line="360"/>
-              <w:ind w:left="100" w:right="100" w:firstLine="0" w:firstLineChars="0"/>
-              <w:rPr>
-                <w:rFonts w:ascii="Times New Roman" w:hAnsi="Times New Roman" w:eastAsia="Times New Roman" w:cs="Times New Roman"/>
-                <w:i w:val="false"/>
-                <w:b w:val="false"/>
-                <w:u w:val="none"/>
-                <w:sz w:val="24"/>
-                <w:szCs w:val="24"/>
-                <w:color w:val="000000"/>
-              </w:rPr>
-            </w:pPr>
-            <w:r>
-              <w:rPr>
-                <w:rFonts w:ascii="Times New Roman" w:hAnsi="Times New Roman" w:eastAsia="Times New Roman" w:cs="Times New Roman"/>
-                <w:i w:val="false"/>
-                <w:b w:val="false"/>
-                <w:u w:val="none"/>
-                <w:sz w:val="24"/>
-                <w:szCs w:val="24"/>
-                <w:color w:val="000000"/>
-              </w:rPr>
-              <w:t xml:space="preserve">201</w:t>
+              <w:t xml:space="preserve">5.07</w:t>
+            </w:r>
+          </w:p>
+        </w:tc>
+        <w:tc>
+          <w:tcPr>
+            <w:tcBorders>
+              <w:bottom w:val="none" w:sz="0" w:space="0" w:color="000000"/>
+              <w:top w:val="none" w:sz="0" w:space="0" w:color="000000"/>
+              <w:left w:val="none" w:sz="0" w:space="0" w:color="000000"/>
+              <w:right w:val="none" w:sz="0" w:space="0" w:color="000000"/>
+            </w:tcBorders>
+            <w:shd w:val="clear" w:color="auto" w:fill="FFFFFF"/>
+            <w:tcMar>
+              <w:top w:w="0" w:type="dxa"/>
+              <w:bottom w:w="0" w:type="dxa"/>
+              <w:left w:w="0" w:type="dxa"/>
+              <w:right w:w="0" w:type="dxa"/>
+            </w:tcMar>
+            <w:vAlign w:val="center"/>
+          </w:tcPr>
+          <w:p>
+            <w:pPr>
+              <w:pStyle w:val="Normal"/>
+              <w:jc w:val="right"/>
+              <w:pBdr>
+                <w:bottom w:val="none" w:sz="0" w:space="0" w:color="000000"/>
+                <w:top w:val="none" w:sz="0" w:space="0" w:color="000000"/>
+                <w:left w:val="none" w:sz="0" w:space="0" w:color="000000"/>
+                <w:right w:val="none" w:sz="0" w:space="0" w:color="000000"/>
+              </w:pBdr>
+              <w:spacing w:after="100" w:before="100" w:line="360"/>
+              <w:ind w:left="100" w:right="100" w:firstLine="0" w:firstLineChars="0"/>
+              <w:rPr>
+                <w:rFonts w:ascii="Times New Roman" w:hAnsi="Times New Roman" w:eastAsia="Times New Roman" w:cs="Times New Roman"/>
+                <w:i w:val="false"/>
+                <w:b w:val="false"/>
+                <w:u w:val="none"/>
+                <w:sz w:val="24"/>
+                <w:szCs w:val="24"/>
+                <w:color w:val="000000"/>
+              </w:rPr>
+            </w:pPr>
+            <w:r>
+              <w:rPr>
+                <w:rFonts w:ascii="Times New Roman" w:hAnsi="Times New Roman" w:eastAsia="Times New Roman" w:cs="Times New Roman"/>
+                <w:i w:val="false"/>
+                <w:b w:val="false"/>
+                <w:u w:val="none"/>
+                <w:sz w:val="24"/>
+                <w:szCs w:val="24"/>
+                <w:color w:val="000000"/>
+              </w:rPr>
+              <w:t xml:space="preserve">1.43</w:t>
+            </w:r>
+          </w:p>
+        </w:tc>
+        <w:tc>
+          <w:tcPr>
+            <w:tcBorders>
+              <w:bottom w:val="none" w:sz="0" w:space="0" w:color="000000"/>
+              <w:top w:val="none" w:sz="0" w:space="0" w:color="000000"/>
+              <w:left w:val="none" w:sz="0" w:space="0" w:color="000000"/>
+              <w:right w:val="none" w:sz="0" w:space="0" w:color="000000"/>
+            </w:tcBorders>
+            <w:shd w:val="clear" w:color="auto" w:fill="FFFFFF"/>
+            <w:tcMar>
+              <w:top w:w="0" w:type="dxa"/>
+              <w:bottom w:w="0" w:type="dxa"/>
+              <w:left w:w="0" w:type="dxa"/>
+              <w:right w:w="0" w:type="dxa"/>
+            </w:tcMar>
+            <w:vAlign w:val="center"/>
+          </w:tcPr>
+          <w:p>
+            <w:pPr>
+              <w:pStyle w:val="Normal"/>
+              <w:jc w:val="right"/>
+              <w:pBdr>
+                <w:bottom w:val="none" w:sz="0" w:space="0" w:color="000000"/>
+                <w:top w:val="none" w:sz="0" w:space="0" w:color="000000"/>
+                <w:left w:val="none" w:sz="0" w:space="0" w:color="000000"/>
+                <w:right w:val="none" w:sz="0" w:space="0" w:color="000000"/>
+              </w:pBdr>
+              <w:spacing w:after="100" w:before="100" w:line="360"/>
+              <w:ind w:left="100" w:right="100" w:firstLine="0" w:firstLineChars="0"/>
+              <w:rPr>
+                <w:rFonts w:ascii="Times New Roman" w:hAnsi="Times New Roman" w:eastAsia="Times New Roman" w:cs="Times New Roman"/>
+                <w:i w:val="false"/>
+                <w:b w:val="false"/>
+                <w:u w:val="none"/>
+                <w:sz w:val="24"/>
+                <w:szCs w:val="24"/>
+                <w:color w:val="000000"/>
+              </w:rPr>
+            </w:pPr>
+            <w:r>
+              <w:rPr>
+                <w:rFonts w:ascii="Times New Roman" w:hAnsi="Times New Roman" w:eastAsia="Times New Roman" w:cs="Times New Roman"/>
+                <w:i w:val="false"/>
+                <w:b w:val="false"/>
+                <w:u w:val="none"/>
+                <w:sz w:val="24"/>
+                <w:szCs w:val="24"/>
+                <w:color w:val="000000"/>
+              </w:rPr>
+              <w:t xml:space="preserve">512</w:t>
             </w:r>
           </w:p>
         </w:tc>
@@ -7778,113 +7778,113 @@
                 <w:szCs w:val="24"/>
                 <w:color w:val="000000"/>
               </w:rPr>
-              <w:t xml:space="preserve">2.46</w:t>
-            </w:r>
-          </w:p>
-        </w:tc>
-        <w:tc>
-          <w:tcPr>
-            <w:tcBorders>
-              <w:bottom w:val="none" w:sz="0" w:space="0" w:color="000000"/>
-              <w:top w:val="none" w:sz="0" w:space="0" w:color="000000"/>
-              <w:left w:val="none" w:sz="0" w:space="0" w:color="000000"/>
-              <w:right w:val="none" w:sz="0" w:space="0" w:color="000000"/>
-            </w:tcBorders>
-            <w:shd w:val="clear" w:color="auto" w:fill="FFFFFF"/>
-            <w:tcMar>
-              <w:top w:w="0" w:type="dxa"/>
-              <w:bottom w:w="0" w:type="dxa"/>
-              <w:left w:w="0" w:type="dxa"/>
-              <w:right w:w="0" w:type="dxa"/>
-            </w:tcMar>
-            <w:vAlign w:val="center"/>
-          </w:tcPr>
-          <w:p>
-            <w:pPr>
-              <w:pStyle w:val="Normal"/>
-              <w:jc w:val="right"/>
-              <w:pBdr>
-                <w:bottom w:val="none" w:sz="0" w:space="0" w:color="000000"/>
-                <w:top w:val="none" w:sz="0" w:space="0" w:color="000000"/>
-                <w:left w:val="none" w:sz="0" w:space="0" w:color="000000"/>
-                <w:right w:val="none" w:sz="0" w:space="0" w:color="000000"/>
-              </w:pBdr>
-              <w:spacing w:after="100" w:before="100" w:line="360"/>
-              <w:ind w:left="100" w:right="100" w:firstLine="0" w:firstLineChars="0"/>
-              <w:rPr>
-                <w:rFonts w:ascii="Times New Roman" w:hAnsi="Times New Roman" w:eastAsia="Times New Roman" w:cs="Times New Roman"/>
-                <w:i w:val="false"/>
-                <w:b w:val="false"/>
-                <w:u w:val="none"/>
-                <w:sz w:val="24"/>
-                <w:szCs w:val="24"/>
-                <w:color w:val="000000"/>
-              </w:rPr>
-            </w:pPr>
-            <w:r>
-              <w:rPr>
-                <w:rFonts w:ascii="Times New Roman" w:hAnsi="Times New Roman" w:eastAsia="Times New Roman" w:cs="Times New Roman"/>
-                <w:i w:val="false"/>
-                <w:b w:val="false"/>
-                <w:u w:val="none"/>
-                <w:sz w:val="24"/>
-                <w:szCs w:val="24"/>
-                <w:color w:val="000000"/>
-              </w:rPr>
-              <w:t xml:space="preserve">1.33</w:t>
-            </w:r>
-          </w:p>
-        </w:tc>
-        <w:tc>
-          <w:tcPr>
-            <w:tcBorders>
-              <w:bottom w:val="none" w:sz="0" w:space="0" w:color="000000"/>
-              <w:top w:val="none" w:sz="0" w:space="0" w:color="000000"/>
-              <w:left w:val="none" w:sz="0" w:space="0" w:color="000000"/>
-              <w:right w:val="none" w:sz="0" w:space="0" w:color="000000"/>
-            </w:tcBorders>
-            <w:shd w:val="clear" w:color="auto" w:fill="FFFFFF"/>
-            <w:tcMar>
-              <w:top w:w="0" w:type="dxa"/>
-              <w:bottom w:w="0" w:type="dxa"/>
-              <w:left w:w="0" w:type="dxa"/>
-              <w:right w:w="0" w:type="dxa"/>
-            </w:tcMar>
-            <w:vAlign w:val="center"/>
-          </w:tcPr>
-          <w:p>
-            <w:pPr>
-              <w:pStyle w:val="Normal"/>
-              <w:jc w:val="right"/>
-              <w:pBdr>
-                <w:bottom w:val="none" w:sz="0" w:space="0" w:color="000000"/>
-                <w:top w:val="none" w:sz="0" w:space="0" w:color="000000"/>
-                <w:left w:val="none" w:sz="0" w:space="0" w:color="000000"/>
-                <w:right w:val="none" w:sz="0" w:space="0" w:color="000000"/>
-              </w:pBdr>
-              <w:spacing w:after="100" w:before="100" w:line="360"/>
-              <w:ind w:left="100" w:right="100" w:firstLine="0" w:firstLineChars="0"/>
-              <w:rPr>
-                <w:rFonts w:ascii="Times New Roman" w:hAnsi="Times New Roman" w:eastAsia="Times New Roman" w:cs="Times New Roman"/>
-                <w:i w:val="false"/>
-                <w:b w:val="false"/>
-                <w:u w:val="none"/>
-                <w:sz w:val="24"/>
-                <w:szCs w:val="24"/>
-                <w:color w:val="000000"/>
-              </w:rPr>
-            </w:pPr>
-            <w:r>
-              <w:rPr>
-                <w:rFonts w:ascii="Times New Roman" w:hAnsi="Times New Roman" w:eastAsia="Times New Roman" w:cs="Times New Roman"/>
-                <w:i w:val="false"/>
-                <w:b w:val="false"/>
-                <w:u w:val="none"/>
-                <w:sz w:val="24"/>
-                <w:szCs w:val="24"/>
-                <w:color w:val="000000"/>
-              </w:rPr>
-              <w:t xml:space="preserve">201</w:t>
+              <w:t xml:space="preserve">3.43</w:t>
+            </w:r>
+          </w:p>
+        </w:tc>
+        <w:tc>
+          <w:tcPr>
+            <w:tcBorders>
+              <w:bottom w:val="none" w:sz="0" w:space="0" w:color="000000"/>
+              <w:top w:val="none" w:sz="0" w:space="0" w:color="000000"/>
+              <w:left w:val="none" w:sz="0" w:space="0" w:color="000000"/>
+              <w:right w:val="none" w:sz="0" w:space="0" w:color="000000"/>
+            </w:tcBorders>
+            <w:shd w:val="clear" w:color="auto" w:fill="FFFFFF"/>
+            <w:tcMar>
+              <w:top w:w="0" w:type="dxa"/>
+              <w:bottom w:w="0" w:type="dxa"/>
+              <w:left w:w="0" w:type="dxa"/>
+              <w:right w:w="0" w:type="dxa"/>
+            </w:tcMar>
+            <w:vAlign w:val="center"/>
+          </w:tcPr>
+          <w:p>
+            <w:pPr>
+              <w:pStyle w:val="Normal"/>
+              <w:jc w:val="right"/>
+              <w:pBdr>
+                <w:bottom w:val="none" w:sz="0" w:space="0" w:color="000000"/>
+                <w:top w:val="none" w:sz="0" w:space="0" w:color="000000"/>
+                <w:left w:val="none" w:sz="0" w:space="0" w:color="000000"/>
+                <w:right w:val="none" w:sz="0" w:space="0" w:color="000000"/>
+              </w:pBdr>
+              <w:spacing w:after="100" w:before="100" w:line="360"/>
+              <w:ind w:left="100" w:right="100" w:firstLine="0" w:firstLineChars="0"/>
+              <w:rPr>
+                <w:rFonts w:ascii="Times New Roman" w:hAnsi="Times New Roman" w:eastAsia="Times New Roman" w:cs="Times New Roman"/>
+                <w:i w:val="false"/>
+                <w:b w:val="false"/>
+                <w:u w:val="none"/>
+                <w:sz w:val="24"/>
+                <w:szCs w:val="24"/>
+                <w:color w:val="000000"/>
+              </w:rPr>
+            </w:pPr>
+            <w:r>
+              <w:rPr>
+                <w:rFonts w:ascii="Times New Roman" w:hAnsi="Times New Roman" w:eastAsia="Times New Roman" w:cs="Times New Roman"/>
+                <w:i w:val="false"/>
+                <w:b w:val="false"/>
+                <w:u w:val="none"/>
+                <w:sz w:val="24"/>
+                <w:szCs w:val="24"/>
+                <w:color w:val="000000"/>
+              </w:rPr>
+              <w:t xml:space="preserve">1.66</w:t>
+            </w:r>
+          </w:p>
+        </w:tc>
+        <w:tc>
+          <w:tcPr>
+            <w:tcBorders>
+              <w:bottom w:val="none" w:sz="0" w:space="0" w:color="000000"/>
+              <w:top w:val="none" w:sz="0" w:space="0" w:color="000000"/>
+              <w:left w:val="none" w:sz="0" w:space="0" w:color="000000"/>
+              <w:right w:val="none" w:sz="0" w:space="0" w:color="000000"/>
+            </w:tcBorders>
+            <w:shd w:val="clear" w:color="auto" w:fill="FFFFFF"/>
+            <w:tcMar>
+              <w:top w:w="0" w:type="dxa"/>
+              <w:bottom w:w="0" w:type="dxa"/>
+              <w:left w:w="0" w:type="dxa"/>
+              <w:right w:w="0" w:type="dxa"/>
+            </w:tcMar>
+            <w:vAlign w:val="center"/>
+          </w:tcPr>
+          <w:p>
+            <w:pPr>
+              <w:pStyle w:val="Normal"/>
+              <w:jc w:val="right"/>
+              <w:pBdr>
+                <w:bottom w:val="none" w:sz="0" w:space="0" w:color="000000"/>
+                <w:top w:val="none" w:sz="0" w:space="0" w:color="000000"/>
+                <w:left w:val="none" w:sz="0" w:space="0" w:color="000000"/>
+                <w:right w:val="none" w:sz="0" w:space="0" w:color="000000"/>
+              </w:pBdr>
+              <w:spacing w:after="100" w:before="100" w:line="360"/>
+              <w:ind w:left="100" w:right="100" w:firstLine="0" w:firstLineChars="0"/>
+              <w:rPr>
+                <w:rFonts w:ascii="Times New Roman" w:hAnsi="Times New Roman" w:eastAsia="Times New Roman" w:cs="Times New Roman"/>
+                <w:i w:val="false"/>
+                <w:b w:val="false"/>
+                <w:u w:val="none"/>
+                <w:sz w:val="24"/>
+                <w:szCs w:val="24"/>
+                <w:color w:val="000000"/>
+              </w:rPr>
+            </w:pPr>
+            <w:r>
+              <w:rPr>
+                <w:rFonts w:ascii="Times New Roman" w:hAnsi="Times New Roman" w:eastAsia="Times New Roman" w:cs="Times New Roman"/>
+                <w:i w:val="false"/>
+                <w:b w:val="false"/>
+                <w:u w:val="none"/>
+                <w:sz w:val="24"/>
+                <w:szCs w:val="24"/>
+                <w:color w:val="000000"/>
+              </w:rPr>
+              <w:t xml:space="preserve">512</w:t>
             </w:r>
           </w:p>
         </w:tc>
@@ -7996,113 +7996,113 @@
                 <w:szCs w:val="24"/>
                 <w:color w:val="000000"/>
               </w:rPr>
-              <w:t xml:space="preserve">3.06</w:t>
-            </w:r>
-          </w:p>
-        </w:tc>
-        <w:tc>
-          <w:tcPr>
-            <w:tcBorders>
-              <w:bottom w:val="none" w:sz="0" w:space="0" w:color="000000"/>
-              <w:top w:val="none" w:sz="0" w:space="0" w:color="000000"/>
-              <w:left w:val="none" w:sz="0" w:space="0" w:color="000000"/>
-              <w:right w:val="none" w:sz="0" w:space="0" w:color="000000"/>
-            </w:tcBorders>
-            <w:shd w:val="clear" w:color="auto" w:fill="FFFFFF"/>
-            <w:tcMar>
-              <w:top w:w="0" w:type="dxa"/>
-              <w:bottom w:w="0" w:type="dxa"/>
-              <w:left w:w="0" w:type="dxa"/>
-              <w:right w:w="0" w:type="dxa"/>
-            </w:tcMar>
-            <w:vAlign w:val="center"/>
-          </w:tcPr>
-          <w:p>
-            <w:pPr>
-              <w:pStyle w:val="Normal"/>
-              <w:jc w:val="right"/>
-              <w:pBdr>
-                <w:bottom w:val="none" w:sz="0" w:space="0" w:color="000000"/>
-                <w:top w:val="none" w:sz="0" w:space="0" w:color="000000"/>
-                <w:left w:val="none" w:sz="0" w:space="0" w:color="000000"/>
-                <w:right w:val="none" w:sz="0" w:space="0" w:color="000000"/>
-              </w:pBdr>
-              <w:spacing w:after="100" w:before="100" w:line="360"/>
-              <w:ind w:left="100" w:right="100" w:firstLine="0" w:firstLineChars="0"/>
-              <w:rPr>
-                <w:rFonts w:ascii="Times New Roman" w:hAnsi="Times New Roman" w:eastAsia="Times New Roman" w:cs="Times New Roman"/>
-                <w:i w:val="false"/>
-                <w:b w:val="false"/>
-                <w:u w:val="none"/>
-                <w:sz w:val="24"/>
-                <w:szCs w:val="24"/>
-                <w:color w:val="000000"/>
-              </w:rPr>
-            </w:pPr>
-            <w:r>
-              <w:rPr>
-                <w:rFonts w:ascii="Times New Roman" w:hAnsi="Times New Roman" w:eastAsia="Times New Roman" w:cs="Times New Roman"/>
-                <w:i w:val="false"/>
-                <w:b w:val="false"/>
-                <w:u w:val="none"/>
-                <w:sz w:val="24"/>
-                <w:szCs w:val="24"/>
-                <w:color w:val="000000"/>
-              </w:rPr>
-              <w:t xml:space="preserve">1.52</w:t>
-            </w:r>
-          </w:p>
-        </w:tc>
-        <w:tc>
-          <w:tcPr>
-            <w:tcBorders>
-              <w:bottom w:val="none" w:sz="0" w:space="0" w:color="000000"/>
-              <w:top w:val="none" w:sz="0" w:space="0" w:color="000000"/>
-              <w:left w:val="none" w:sz="0" w:space="0" w:color="000000"/>
-              <w:right w:val="none" w:sz="0" w:space="0" w:color="000000"/>
-            </w:tcBorders>
-            <w:shd w:val="clear" w:color="auto" w:fill="FFFFFF"/>
-            <w:tcMar>
-              <w:top w:w="0" w:type="dxa"/>
-              <w:bottom w:w="0" w:type="dxa"/>
-              <w:left w:w="0" w:type="dxa"/>
-              <w:right w:w="0" w:type="dxa"/>
-            </w:tcMar>
-            <w:vAlign w:val="center"/>
-          </w:tcPr>
-          <w:p>
-            <w:pPr>
-              <w:pStyle w:val="Normal"/>
-              <w:jc w:val="right"/>
-              <w:pBdr>
-                <w:bottom w:val="none" w:sz="0" w:space="0" w:color="000000"/>
-                <w:top w:val="none" w:sz="0" w:space="0" w:color="000000"/>
-                <w:left w:val="none" w:sz="0" w:space="0" w:color="000000"/>
-                <w:right w:val="none" w:sz="0" w:space="0" w:color="000000"/>
-              </w:pBdr>
-              <w:spacing w:after="100" w:before="100" w:line="360"/>
-              <w:ind w:left="100" w:right="100" w:firstLine="0" w:firstLineChars="0"/>
-              <w:rPr>
-                <w:rFonts w:ascii="Times New Roman" w:hAnsi="Times New Roman" w:eastAsia="Times New Roman" w:cs="Times New Roman"/>
-                <w:i w:val="false"/>
-                <w:b w:val="false"/>
-                <w:u w:val="none"/>
-                <w:sz w:val="24"/>
-                <w:szCs w:val="24"/>
-                <w:color w:val="000000"/>
-              </w:rPr>
-            </w:pPr>
-            <w:r>
-              <w:rPr>
-                <w:rFonts w:ascii="Times New Roman" w:hAnsi="Times New Roman" w:eastAsia="Times New Roman" w:cs="Times New Roman"/>
-                <w:i w:val="false"/>
-                <w:b w:val="false"/>
-                <w:u w:val="none"/>
-                <w:sz w:val="24"/>
-                <w:szCs w:val="24"/>
-                <w:color w:val="000000"/>
-              </w:rPr>
-              <w:t xml:space="preserve">201</w:t>
+              <w:t xml:space="preserve">3.69</w:t>
+            </w:r>
+          </w:p>
+        </w:tc>
+        <w:tc>
+          <w:tcPr>
+            <w:tcBorders>
+              <w:bottom w:val="none" w:sz="0" w:space="0" w:color="000000"/>
+              <w:top w:val="none" w:sz="0" w:space="0" w:color="000000"/>
+              <w:left w:val="none" w:sz="0" w:space="0" w:color="000000"/>
+              <w:right w:val="none" w:sz="0" w:space="0" w:color="000000"/>
+            </w:tcBorders>
+            <w:shd w:val="clear" w:color="auto" w:fill="FFFFFF"/>
+            <w:tcMar>
+              <w:top w:w="0" w:type="dxa"/>
+              <w:bottom w:w="0" w:type="dxa"/>
+              <w:left w:w="0" w:type="dxa"/>
+              <w:right w:w="0" w:type="dxa"/>
+            </w:tcMar>
+            <w:vAlign w:val="center"/>
+          </w:tcPr>
+          <w:p>
+            <w:pPr>
+              <w:pStyle w:val="Normal"/>
+              <w:jc w:val="right"/>
+              <w:pBdr>
+                <w:bottom w:val="none" w:sz="0" w:space="0" w:color="000000"/>
+                <w:top w:val="none" w:sz="0" w:space="0" w:color="000000"/>
+                <w:left w:val="none" w:sz="0" w:space="0" w:color="000000"/>
+                <w:right w:val="none" w:sz="0" w:space="0" w:color="000000"/>
+              </w:pBdr>
+              <w:spacing w:after="100" w:before="100" w:line="360"/>
+              <w:ind w:left="100" w:right="100" w:firstLine="0" w:firstLineChars="0"/>
+              <w:rPr>
+                <w:rFonts w:ascii="Times New Roman" w:hAnsi="Times New Roman" w:eastAsia="Times New Roman" w:cs="Times New Roman"/>
+                <w:i w:val="false"/>
+                <w:b w:val="false"/>
+                <w:u w:val="none"/>
+                <w:sz w:val="24"/>
+                <w:szCs w:val="24"/>
+                <w:color w:val="000000"/>
+              </w:rPr>
+            </w:pPr>
+            <w:r>
+              <w:rPr>
+                <w:rFonts w:ascii="Times New Roman" w:hAnsi="Times New Roman" w:eastAsia="Times New Roman" w:cs="Times New Roman"/>
+                <w:i w:val="false"/>
+                <w:b w:val="false"/>
+                <w:u w:val="none"/>
+                <w:sz w:val="24"/>
+                <w:szCs w:val="24"/>
+                <w:color w:val="000000"/>
+              </w:rPr>
+              <w:t xml:space="preserve">1.58</w:t>
+            </w:r>
+          </w:p>
+        </w:tc>
+        <w:tc>
+          <w:tcPr>
+            <w:tcBorders>
+              <w:bottom w:val="none" w:sz="0" w:space="0" w:color="000000"/>
+              <w:top w:val="none" w:sz="0" w:space="0" w:color="000000"/>
+              <w:left w:val="none" w:sz="0" w:space="0" w:color="000000"/>
+              <w:right w:val="none" w:sz="0" w:space="0" w:color="000000"/>
+            </w:tcBorders>
+            <w:shd w:val="clear" w:color="auto" w:fill="FFFFFF"/>
+            <w:tcMar>
+              <w:top w:w="0" w:type="dxa"/>
+              <w:bottom w:w="0" w:type="dxa"/>
+              <w:left w:w="0" w:type="dxa"/>
+              <w:right w:w="0" w:type="dxa"/>
+            </w:tcMar>
+            <w:vAlign w:val="center"/>
+          </w:tcPr>
+          <w:p>
+            <w:pPr>
+              <w:pStyle w:val="Normal"/>
+              <w:jc w:val="right"/>
+              <w:pBdr>
+                <w:bottom w:val="none" w:sz="0" w:space="0" w:color="000000"/>
+                <w:top w:val="none" w:sz="0" w:space="0" w:color="000000"/>
+                <w:left w:val="none" w:sz="0" w:space="0" w:color="000000"/>
+                <w:right w:val="none" w:sz="0" w:space="0" w:color="000000"/>
+              </w:pBdr>
+              <w:spacing w:after="100" w:before="100" w:line="360"/>
+              <w:ind w:left="100" w:right="100" w:firstLine="0" w:firstLineChars="0"/>
+              <w:rPr>
+                <w:rFonts w:ascii="Times New Roman" w:hAnsi="Times New Roman" w:eastAsia="Times New Roman" w:cs="Times New Roman"/>
+                <w:i w:val="false"/>
+                <w:b w:val="false"/>
+                <w:u w:val="none"/>
+                <w:sz w:val="24"/>
+                <w:szCs w:val="24"/>
+                <w:color w:val="000000"/>
+              </w:rPr>
+            </w:pPr>
+            <w:r>
+              <w:rPr>
+                <w:rFonts w:ascii="Times New Roman" w:hAnsi="Times New Roman" w:eastAsia="Times New Roman" w:cs="Times New Roman"/>
+                <w:i w:val="false"/>
+                <w:b w:val="false"/>
+                <w:u w:val="none"/>
+                <w:sz w:val="24"/>
+                <w:szCs w:val="24"/>
+                <w:color w:val="000000"/>
+              </w:rPr>
+              <w:t xml:space="preserve">512</w:t>
             </w:r>
           </w:p>
         </w:tc>
@@ -8214,113 +8214,113 @@
                 <w:szCs w:val="24"/>
                 <w:color w:val="000000"/>
               </w:rPr>
-              <w:t xml:space="preserve">3.07</w:t>
-            </w:r>
-          </w:p>
-        </w:tc>
-        <w:tc>
-          <w:tcPr>
-            <w:tcBorders>
-              <w:bottom w:val="none" w:sz="0" w:space="0" w:color="000000"/>
-              <w:top w:val="none" w:sz="0" w:space="0" w:color="000000"/>
-              <w:left w:val="none" w:sz="0" w:space="0" w:color="000000"/>
-              <w:right w:val="none" w:sz="0" w:space="0" w:color="000000"/>
-            </w:tcBorders>
-            <w:shd w:val="clear" w:color="auto" w:fill="FFFFFF"/>
-            <w:tcMar>
-              <w:top w:w="0" w:type="dxa"/>
-              <w:bottom w:w="0" w:type="dxa"/>
-              <w:left w:w="0" w:type="dxa"/>
-              <w:right w:w="0" w:type="dxa"/>
-            </w:tcMar>
-            <w:vAlign w:val="center"/>
-          </w:tcPr>
-          <w:p>
-            <w:pPr>
-              <w:pStyle w:val="Normal"/>
-              <w:jc w:val="right"/>
-              <w:pBdr>
-                <w:bottom w:val="none" w:sz="0" w:space="0" w:color="000000"/>
-                <w:top w:val="none" w:sz="0" w:space="0" w:color="000000"/>
-                <w:left w:val="none" w:sz="0" w:space="0" w:color="000000"/>
-                <w:right w:val="none" w:sz="0" w:space="0" w:color="000000"/>
-              </w:pBdr>
-              <w:spacing w:after="100" w:before="100" w:line="360"/>
-              <w:ind w:left="100" w:right="100" w:firstLine="0" w:firstLineChars="0"/>
-              <w:rPr>
-                <w:rFonts w:ascii="Times New Roman" w:hAnsi="Times New Roman" w:eastAsia="Times New Roman" w:cs="Times New Roman"/>
-                <w:i w:val="false"/>
-                <w:b w:val="false"/>
-                <w:u w:val="none"/>
-                <w:sz w:val="24"/>
-                <w:szCs w:val="24"/>
-                <w:color w:val="000000"/>
-              </w:rPr>
-            </w:pPr>
-            <w:r>
-              <w:rPr>
-                <w:rFonts w:ascii="Times New Roman" w:hAnsi="Times New Roman" w:eastAsia="Times New Roman" w:cs="Times New Roman"/>
-                <w:i w:val="false"/>
-                <w:b w:val="false"/>
-                <w:u w:val="none"/>
-                <w:sz w:val="24"/>
-                <w:szCs w:val="24"/>
-                <w:color w:val="000000"/>
-              </w:rPr>
-              <w:t xml:space="preserve">1.86</w:t>
-            </w:r>
-          </w:p>
-        </w:tc>
-        <w:tc>
-          <w:tcPr>
-            <w:tcBorders>
-              <w:bottom w:val="none" w:sz="0" w:space="0" w:color="000000"/>
-              <w:top w:val="none" w:sz="0" w:space="0" w:color="000000"/>
-              <w:left w:val="none" w:sz="0" w:space="0" w:color="000000"/>
-              <w:right w:val="none" w:sz="0" w:space="0" w:color="000000"/>
-            </w:tcBorders>
-            <w:shd w:val="clear" w:color="auto" w:fill="FFFFFF"/>
-            <w:tcMar>
-              <w:top w:w="0" w:type="dxa"/>
-              <w:bottom w:w="0" w:type="dxa"/>
-              <w:left w:w="0" w:type="dxa"/>
-              <w:right w:w="0" w:type="dxa"/>
-            </w:tcMar>
-            <w:vAlign w:val="center"/>
-          </w:tcPr>
-          <w:p>
-            <w:pPr>
-              <w:pStyle w:val="Normal"/>
-              <w:jc w:val="right"/>
-              <w:pBdr>
-                <w:bottom w:val="none" w:sz="0" w:space="0" w:color="000000"/>
-                <w:top w:val="none" w:sz="0" w:space="0" w:color="000000"/>
-                <w:left w:val="none" w:sz="0" w:space="0" w:color="000000"/>
-                <w:right w:val="none" w:sz="0" w:space="0" w:color="000000"/>
-              </w:pBdr>
-              <w:spacing w:after="100" w:before="100" w:line="360"/>
-              <w:ind w:left="100" w:right="100" w:firstLine="0" w:firstLineChars="0"/>
-              <w:rPr>
-                <w:rFonts w:ascii="Times New Roman" w:hAnsi="Times New Roman" w:eastAsia="Times New Roman" w:cs="Times New Roman"/>
-                <w:i w:val="false"/>
-                <w:b w:val="false"/>
-                <w:u w:val="none"/>
-                <w:sz w:val="24"/>
-                <w:szCs w:val="24"/>
-                <w:color w:val="000000"/>
-              </w:rPr>
-            </w:pPr>
-            <w:r>
-              <w:rPr>
-                <w:rFonts w:ascii="Times New Roman" w:hAnsi="Times New Roman" w:eastAsia="Times New Roman" w:cs="Times New Roman"/>
-                <w:i w:val="false"/>
-                <w:b w:val="false"/>
-                <w:u w:val="none"/>
-                <w:sz w:val="24"/>
-                <w:szCs w:val="24"/>
-                <w:color w:val="000000"/>
-              </w:rPr>
-              <w:t xml:space="preserve">201</w:t>
+              <w:t xml:space="preserve">3.36</w:t>
+            </w:r>
+          </w:p>
+        </w:tc>
+        <w:tc>
+          <w:tcPr>
+            <w:tcBorders>
+              <w:bottom w:val="none" w:sz="0" w:space="0" w:color="000000"/>
+              <w:top w:val="none" w:sz="0" w:space="0" w:color="000000"/>
+              <w:left w:val="none" w:sz="0" w:space="0" w:color="000000"/>
+              <w:right w:val="none" w:sz="0" w:space="0" w:color="000000"/>
+            </w:tcBorders>
+            <w:shd w:val="clear" w:color="auto" w:fill="FFFFFF"/>
+            <w:tcMar>
+              <w:top w:w="0" w:type="dxa"/>
+              <w:bottom w:w="0" w:type="dxa"/>
+              <w:left w:w="0" w:type="dxa"/>
+              <w:right w:w="0" w:type="dxa"/>
+            </w:tcMar>
+            <w:vAlign w:val="center"/>
+          </w:tcPr>
+          <w:p>
+            <w:pPr>
+              <w:pStyle w:val="Normal"/>
+              <w:jc w:val="right"/>
+              <w:pBdr>
+                <w:bottom w:val="none" w:sz="0" w:space="0" w:color="000000"/>
+                <w:top w:val="none" w:sz="0" w:space="0" w:color="000000"/>
+                <w:left w:val="none" w:sz="0" w:space="0" w:color="000000"/>
+                <w:right w:val="none" w:sz="0" w:space="0" w:color="000000"/>
+              </w:pBdr>
+              <w:spacing w:after="100" w:before="100" w:line="360"/>
+              <w:ind w:left="100" w:right="100" w:firstLine="0" w:firstLineChars="0"/>
+              <w:rPr>
+                <w:rFonts w:ascii="Times New Roman" w:hAnsi="Times New Roman" w:eastAsia="Times New Roman" w:cs="Times New Roman"/>
+                <w:i w:val="false"/>
+                <w:b w:val="false"/>
+                <w:u w:val="none"/>
+                <w:sz w:val="24"/>
+                <w:szCs w:val="24"/>
+                <w:color w:val="000000"/>
+              </w:rPr>
+            </w:pPr>
+            <w:r>
+              <w:rPr>
+                <w:rFonts w:ascii="Times New Roman" w:hAnsi="Times New Roman" w:eastAsia="Times New Roman" w:cs="Times New Roman"/>
+                <w:i w:val="false"/>
+                <w:b w:val="false"/>
+                <w:u w:val="none"/>
+                <w:sz w:val="24"/>
+                <w:szCs w:val="24"/>
+                <w:color w:val="000000"/>
+              </w:rPr>
+              <w:t xml:space="preserve">1.90</w:t>
+            </w:r>
+          </w:p>
+        </w:tc>
+        <w:tc>
+          <w:tcPr>
+            <w:tcBorders>
+              <w:bottom w:val="none" w:sz="0" w:space="0" w:color="000000"/>
+              <w:top w:val="none" w:sz="0" w:space="0" w:color="000000"/>
+              <w:left w:val="none" w:sz="0" w:space="0" w:color="000000"/>
+              <w:right w:val="none" w:sz="0" w:space="0" w:color="000000"/>
+            </w:tcBorders>
+            <w:shd w:val="clear" w:color="auto" w:fill="FFFFFF"/>
+            <w:tcMar>
+              <w:top w:w="0" w:type="dxa"/>
+              <w:bottom w:w="0" w:type="dxa"/>
+              <w:left w:w="0" w:type="dxa"/>
+              <w:right w:w="0" w:type="dxa"/>
+            </w:tcMar>
+            <w:vAlign w:val="center"/>
+          </w:tcPr>
+          <w:p>
+            <w:pPr>
+              <w:pStyle w:val="Normal"/>
+              <w:jc w:val="right"/>
+              <w:pBdr>
+                <w:bottom w:val="none" w:sz="0" w:space="0" w:color="000000"/>
+                <w:top w:val="none" w:sz="0" w:space="0" w:color="000000"/>
+                <w:left w:val="none" w:sz="0" w:space="0" w:color="000000"/>
+                <w:right w:val="none" w:sz="0" w:space="0" w:color="000000"/>
+              </w:pBdr>
+              <w:spacing w:after="100" w:before="100" w:line="360"/>
+              <w:ind w:left="100" w:right="100" w:firstLine="0" w:firstLineChars="0"/>
+              <w:rPr>
+                <w:rFonts w:ascii="Times New Roman" w:hAnsi="Times New Roman" w:eastAsia="Times New Roman" w:cs="Times New Roman"/>
+                <w:i w:val="false"/>
+                <w:b w:val="false"/>
+                <w:u w:val="none"/>
+                <w:sz w:val="24"/>
+                <w:szCs w:val="24"/>
+                <w:color w:val="000000"/>
+              </w:rPr>
+            </w:pPr>
+            <w:r>
+              <w:rPr>
+                <w:rFonts w:ascii="Times New Roman" w:hAnsi="Times New Roman" w:eastAsia="Times New Roman" w:cs="Times New Roman"/>
+                <w:i w:val="false"/>
+                <w:b w:val="false"/>
+                <w:u w:val="none"/>
+                <w:sz w:val="24"/>
+                <w:szCs w:val="24"/>
+                <w:color w:val="000000"/>
+              </w:rPr>
+              <w:t xml:space="preserve">512</w:t>
             </w:r>
           </w:p>
         </w:tc>
@@ -8432,7 +8432,7 @@
                 <w:szCs w:val="24"/>
                 <w:color w:val="000000"/>
               </w:rPr>
-              <w:t xml:space="preserve">2.72</w:t>
+              <w:t xml:space="preserve">3.24</w:t>
             </w:r>
           </w:p>
         </w:tc>
@@ -8485,7 +8485,7 @@
                 <w:szCs w:val="24"/>
                 <w:color w:val="000000"/>
               </w:rPr>
-              <w:t xml:space="preserve">1.89</w:t>
+              <w:t xml:space="preserve">2.00</w:t>
             </w:r>
           </w:p>
         </w:tc>
@@ -8538,7 +8538,7 @@
                 <w:szCs w:val="24"/>
                 <w:color w:val="000000"/>
               </w:rPr>
-              <w:t xml:space="preserve">201</w:t>
+              <w:t xml:space="preserve">512</w:t>
             </w:r>
           </w:p>
         </w:tc>
